--- a/Week 4 notes.docx
+++ b/Week 4 notes.docx
@@ -3,68 +3,206 @@
 <w:document xmlns:wpc="http://schemas.microsoft.com/office/word/2010/wordprocessingCanvas" xmlns:mc="http://schemas.openxmlformats.org/markup-compatibility/2006" xmlns:o="urn:schemas-microsoft-com:office:office" xmlns:r="http://schemas.openxmlformats.org/officeDocument/2006/relationships" xmlns:m="http://schemas.openxmlformats.org/officeDocument/2006/math" xmlns:v="urn:schemas-microsoft-com:vml" xmlns:wp14="http://schemas.microsoft.com/office/word/2010/wordprocessingDrawing" xmlns:wp="http://schemas.openxmlformats.org/drawingml/2006/wordprocessingDrawing" xmlns:w10="urn:schemas-microsoft-com:office:word" xmlns:w="http://schemas.openxmlformats.org/wordprocessingml/2006/main" xmlns:w14="http://schemas.microsoft.com/office/word/2010/wordml" xmlns:w15="http://schemas.microsoft.com/office/word/2012/wordml" xmlns:wpg="http://schemas.microsoft.com/office/word/2010/wordprocessingGroup" xmlns:wpi="http://schemas.microsoft.com/office/word/2010/wordprocessingInk" xmlns:wne="http://schemas.microsoft.com/office/word/2006/wordml" xmlns:wps="http://schemas.microsoft.com/office/word/2010/wordprocessingShape" mc:Ignorable="w14 w15 wp14">
   <w:body>
     <w:p>
-      <w:r>
-        <w:t>1. Resolution = The number of dots that are present on the screen.</w:t>
-      </w:r>
-    </w:p>
-    <w:p>
-      <w:r>
-        <w:t>2. We can represent most colors using red, green and blue.</w:t>
-      </w:r>
-    </w:p>
-    <w:p>
-      <w:r>
-        <w:t>3. RGB, however, is not represented using decimal values. We instead use hexadecimal. That's why, say white is represented as #FFFFFF</w:t>
-      </w:r>
-    </w:p>
-    <w:p>
-      <w:r>
-        <w:t>4. Also remember that is the RGB format, the first two represent the R value, next two represent the G value and the last two represent B value.</w:t>
-      </w:r>
-    </w:p>
-    <w:p>
-      <w:r>
-        <w:t>5. So using the above point, we can conclude red is represented as: #FF0000, green is: #00FF00 and blue is: #0000FF</w:t>
-      </w:r>
-    </w:p>
-    <w:p>
-      <w:r>
-        <w:t>6. Binary - 0 and 1. Decimal - 0,1,2,3,4,5,6,7,8,9. Hexadecimal - 0,1,2,3,4,5,6,7,8,9,A,B,C,D,E,F</w:t>
-      </w:r>
-    </w:p>
-    <w:p>
-      <w:r>
-        <w:t>7. Hexadecimal is aka base 16.</w:t>
-      </w:r>
-    </w:p>
-    <w:p>
-      <w:r>
-        <w:t>8. So in hexadecimal, 1 would be represented as (16^1) + (16^0), where the bit under (16^1) would be 0, and the bit under (16^0) would be 1.</w:t>
-      </w:r>
-    </w:p>
-    <w:p>
-      <w:r>
-        <w:t>9. Similarly, 9 would be represented as (16^1) + (16^0), where the bit under (16^1) would be 0, and the bit under (16^0) would be 9.</w:t>
-      </w:r>
-    </w:p>
-    <w:p>
-      <w:r>
-        <w:t>10. 10 would be represented as (16^1) + (16^0), where the bit under (16^1) would be 0, and the bit under (16^0) would be A.</w:t>
-      </w:r>
-    </w:p>
-    <w:p>
-      <w:r>
-        <w:t>11. 12 would be represented as (16^1) + (16^0), where the bit under (16^1) would be 0, and the bit under (16^0) would be C.</w:t>
-      </w:r>
-    </w:p>
-    <w:p>
-      <w:r>
-        <w:t>12. FF would represent (16 * 15) + (1 * 15) = 255</w:t>
-      </w:r>
-    </w:p>
-    <w:p>
-      <w:r>
-        <w:t>13. The first F represents 4 bits, and the next 4 represents the next 4. So in total, it represents 8 bits.</w:t>
+      <w:pPr>
+        <w:pStyle w:val="ListParagraph"/>
+        <w:numPr>
+          <w:ilvl w:val="0"/>
+          <w:numId w:val="3"/>
+        </w:numPr>
+      </w:pPr>
+      <w:r>
+        <w:t xml:space="preserve">Resolution = </w:t>
+      </w:r>
+      <w:proofErr w:type="gramStart"/>
+      <w:r>
+        <w:t>The</w:t>
+      </w:r>
+      <w:proofErr w:type="gramEnd"/>
+      <w:r>
+        <w:t xml:space="preserve"> number of dots that are present on the screen.</w:t>
+      </w:r>
+    </w:p>
+    <w:p>
+      <w:pPr>
+        <w:pStyle w:val="ListParagraph"/>
+        <w:numPr>
+          <w:ilvl w:val="0"/>
+          <w:numId w:val="3"/>
+        </w:numPr>
+      </w:pPr>
+      <w:r>
+        <w:t>We can represent most colors using red, green and blue.</w:t>
+      </w:r>
+    </w:p>
+    <w:p>
+      <w:pPr>
+        <w:pStyle w:val="ListParagraph"/>
+        <w:numPr>
+          <w:ilvl w:val="0"/>
+          <w:numId w:val="3"/>
+        </w:numPr>
+      </w:pPr>
+      <w:r>
+        <w:t>RGB, however, is not represented using decimal values. We instead use hexadecimal. That's why, say white is represented as #FFFFFF</w:t>
+      </w:r>
+    </w:p>
+    <w:p>
+      <w:pPr>
+        <w:pStyle w:val="ListParagraph"/>
+        <w:numPr>
+          <w:ilvl w:val="0"/>
+          <w:numId w:val="3"/>
+        </w:numPr>
+      </w:pPr>
+      <w:r>
+        <w:t>Also remember that is the RGB format, the first two represent the R value, next two represent the G value and the last two represent B value.</w:t>
+      </w:r>
+    </w:p>
+    <w:p>
+      <w:pPr>
+        <w:pStyle w:val="ListParagraph"/>
+        <w:numPr>
+          <w:ilvl w:val="0"/>
+          <w:numId w:val="3"/>
+        </w:numPr>
+      </w:pPr>
+      <w:r>
+        <w:t>So using the above point, we can conclude red is represented as: #FF0000, green is: #00FF00 and blue is: #0000FF</w:t>
+      </w:r>
+    </w:p>
+    <w:p>
+      <w:pPr>
+        <w:pStyle w:val="ListParagraph"/>
+        <w:numPr>
+          <w:ilvl w:val="0"/>
+          <w:numId w:val="3"/>
+        </w:numPr>
+      </w:pPr>
+      <w:r>
+        <w:t>Binary - 0 and 1. Decimal - 0,1,2,3,4,5,6,7,8,9. Hexadecimal - 0,1,2,3,4,5,6,7,8,9,A,B,C,D,E,F</w:t>
+      </w:r>
+    </w:p>
+    <w:p>
+      <w:pPr>
+        <w:pStyle w:val="ListParagraph"/>
+        <w:numPr>
+          <w:ilvl w:val="0"/>
+          <w:numId w:val="3"/>
+        </w:numPr>
+      </w:pPr>
+      <w:r>
+        <w:t>Hexadecimal is aka base 16.</w:t>
+      </w:r>
+    </w:p>
+    <w:p>
+      <w:pPr>
+        <w:pStyle w:val="ListParagraph"/>
+        <w:numPr>
+          <w:ilvl w:val="0"/>
+          <w:numId w:val="3"/>
+        </w:numPr>
+      </w:pPr>
+      <w:r>
+        <w:t>So in hexadecimal, 1 would be represented as (16^1) + (16^0), where the bit under (16^1) would be 0, and the bit under (16^0) would be 1.</w:t>
+      </w:r>
+    </w:p>
+    <w:p>
+      <w:pPr>
+        <w:pStyle w:val="ListParagraph"/>
+        <w:numPr>
+          <w:ilvl w:val="0"/>
+          <w:numId w:val="3"/>
+        </w:numPr>
+      </w:pPr>
+      <w:r>
+        <w:t>Similarly, 9 would be represented as (16^1) + (16^0), where the bit under (16^1) would be 0, and the bit under (16^0) would be 9.</w:t>
+      </w:r>
+    </w:p>
+    <w:p>
+      <w:pPr>
+        <w:pStyle w:val="ListParagraph"/>
+        <w:numPr>
+          <w:ilvl w:val="0"/>
+          <w:numId w:val="3"/>
+        </w:numPr>
+      </w:pPr>
+      <w:r>
+        <w:t>10 would be represented as (16^1) + (16^0), where the bit under (16^1) would be 0, and the bit under (16^0) would be A.</w:t>
+      </w:r>
+    </w:p>
+    <w:p>
+      <w:pPr>
+        <w:pStyle w:val="ListParagraph"/>
+        <w:numPr>
+          <w:ilvl w:val="0"/>
+          <w:numId w:val="3"/>
+        </w:numPr>
+      </w:pPr>
+      <w:r>
+        <w:t>12 would be represented as (16^1) + (16^0), where the bit under (16^1) would be 0, and the bit under (16^0) would be C.</w:t>
+      </w:r>
+    </w:p>
+    <w:p>
+      <w:pPr>
+        <w:pStyle w:val="ListParagraph"/>
+        <w:numPr>
+          <w:ilvl w:val="0"/>
+          <w:numId w:val="3"/>
+        </w:numPr>
+      </w:pPr>
+      <w:r>
+        <w:t>FF would represent (16 * 15) + (1 * 15) = 255</w:t>
+      </w:r>
+    </w:p>
+    <w:p>
+      <w:pPr>
+        <w:pStyle w:val="ListParagraph"/>
+        <w:numPr>
+          <w:ilvl w:val="0"/>
+          <w:numId w:val="3"/>
+        </w:numPr>
+      </w:pPr>
+      <w:r>
+        <w:t>The first F represents 4 bits, and the next 4 represents the next 4. So in total, it represents 8 bits.</w:t>
+      </w:r>
+    </w:p>
+    <w:p>
+      <w:pPr>
+        <w:pStyle w:val="ListParagraph"/>
+        <w:numPr>
+          <w:ilvl w:val="0"/>
+          <w:numId w:val="3"/>
+        </w:numPr>
+      </w:pPr>
+      <w:r>
+        <w:t>We use hexadecimal in the world of graphics, for convenience.</w:t>
+      </w:r>
+      <w:r>
+        <w:t xml:space="preserve"> Each bit in hexadecimal represents 4 bits in binary.</w:t>
+      </w:r>
+      <w:r>
+        <w:t xml:space="preserve"> So when we put 2 bits of hexadecimal together (example: FF), we actually have 8 bits in binary, which represents 1 byte.</w:t>
+      </w:r>
+      <w:r>
+        <w:t xml:space="preserve"> </w:t>
+      </w:r>
+    </w:p>
+    <w:p>
+      <w:pPr>
+        <w:pStyle w:val="ListParagraph"/>
+        <w:numPr>
+          <w:ilvl w:val="0"/>
+          <w:numId w:val="3"/>
+        </w:numPr>
+      </w:pPr>
+      <w:r>
+        <w:t xml:space="preserve">Hexadecimal </w:t>
+      </w:r>
+      <w:r>
+        <w:t xml:space="preserve">therefore </w:t>
+      </w:r>
+      <w:r>
+        <w:t>allows us to represent information more succinctly.</w:t>
       </w:r>
     </w:p>
     <w:p/>
@@ -73,368 +211,1582 @@
         <w:t>Memory:</w:t>
       </w:r>
     </w:p>
+    <w:p>
+      <w:pPr>
+        <w:pStyle w:val="ListParagraph"/>
+        <w:numPr>
+          <w:ilvl w:val="0"/>
+          <w:numId w:val="5"/>
+        </w:numPr>
+      </w:pPr>
+      <w:r>
+        <w:t>In the above example, we represent 255 as FF. The number 16 would be represented as 10.</w:t>
+      </w:r>
+    </w:p>
+    <w:p>
+      <w:pPr>
+        <w:pStyle w:val="ListParagraph"/>
+        <w:numPr>
+          <w:ilvl w:val="0"/>
+          <w:numId w:val="5"/>
+        </w:numPr>
+      </w:pPr>
+      <w:r>
+        <w:t>This notation is confusing for us, so we always prefix hexadecimal values with 0x.</w:t>
+      </w:r>
+    </w:p>
+    <w:p>
+      <w:pPr>
+        <w:pStyle w:val="ListParagraph"/>
+        <w:numPr>
+          <w:ilvl w:val="0"/>
+          <w:numId w:val="5"/>
+        </w:numPr>
+      </w:pPr>
+      <w:r>
+        <w:t>Therefore, 16 would be 0x10, FF would be 0xFF etc. It's just a notation.</w:t>
+      </w:r>
+    </w:p>
+    <w:p>
+      <w:pPr>
+        <w:pStyle w:val="ListParagraph"/>
+        <w:numPr>
+          <w:ilvl w:val="0"/>
+          <w:numId w:val="5"/>
+        </w:numPr>
+      </w:pPr>
+      <w:r>
+        <w:t xml:space="preserve">&amp; - the "address of" operator. It allows us to ask the computer the question "Hey, at what address is this variable?" The format </w:t>
+      </w:r>
+      <w:proofErr w:type="spellStart"/>
+      <w:r>
+        <w:t>specifier</w:t>
+      </w:r>
+      <w:proofErr w:type="spellEnd"/>
+      <w:r>
+        <w:t xml:space="preserve"> to print this is "%p" (p for pointer)</w:t>
+      </w:r>
+    </w:p>
+    <w:p>
+      <w:pPr>
+        <w:pStyle w:val="ListParagraph"/>
+        <w:numPr>
+          <w:ilvl w:val="0"/>
+          <w:numId w:val="5"/>
+        </w:numPr>
+      </w:pPr>
+      <w:r>
+        <w:t>* - the "dereference" operator. Allows us to take an address and go to it.</w:t>
+      </w:r>
+    </w:p>
     <w:p/>
     <w:p>
       <w:r>
-        <w:t>1. In the above example, we represent 255 as FF. The number 16 would be represented as 10.</w:t>
-      </w:r>
-    </w:p>
-    <w:p>
-      <w:r>
-        <w:t>2. This notation is confusing for us, so we always prefix hexadecimal values with 0x.</w:t>
-      </w:r>
-    </w:p>
-    <w:p>
-      <w:r>
-        <w:t>3. Therefore, 16 would be 0x10, FF would be 0xFF etc. It's just a notation.</w:t>
-      </w:r>
-    </w:p>
-    <w:p>
-      <w:r>
-        <w:t>4. &amp; - the "address of" operator. It allows us to ask the computer the question "Hey, at what address is this variable?" The format specifier to print this is "%p" (p for pointer)</w:t>
-      </w:r>
-    </w:p>
-    <w:p>
-      <w:r>
-        <w:t>5. * - the "dereference" operator. Allows us to take an address and go to it.</w:t>
+        <w:t>Pointers:</w:t>
+      </w:r>
+    </w:p>
+    <w:p>
+      <w:pPr>
+        <w:pStyle w:val="ListParagraph"/>
+        <w:numPr>
+          <w:ilvl w:val="0"/>
+          <w:numId w:val="7"/>
+        </w:numPr>
+      </w:pPr>
+      <w:r>
+        <w:t>Pointers main purpose is to store addresses.</w:t>
+      </w:r>
+    </w:p>
+    <w:p>
+      <w:pPr>
+        <w:ind w:left="360"/>
+      </w:pPr>
+      <w:proofErr w:type="gramStart"/>
+      <w:r>
+        <w:t>Syntax :</w:t>
+      </w:r>
+      <w:proofErr w:type="gramEnd"/>
+    </w:p>
+    <w:p>
+      <w:pPr>
+        <w:ind w:left="360" w:firstLine="360"/>
+      </w:pPr>
+      <w:proofErr w:type="spellStart"/>
+      <w:proofErr w:type="gramStart"/>
+      <w:r>
+        <w:t>int</w:t>
+      </w:r>
+      <w:proofErr w:type="spellEnd"/>
+      <w:proofErr w:type="gramEnd"/>
+      <w:r>
+        <w:t xml:space="preserve"> *p = &amp;n; </w:t>
+      </w:r>
+    </w:p>
+    <w:p>
+      <w:pPr>
+        <w:ind w:left="360" w:firstLine="360"/>
+      </w:pPr>
+      <w:proofErr w:type="spellStart"/>
+      <w:proofErr w:type="gramStart"/>
+      <w:r>
+        <w:t>printf</w:t>
+      </w:r>
+      <w:proofErr w:type="spellEnd"/>
+      <w:r>
+        <w:t>(</w:t>
+      </w:r>
+      <w:proofErr w:type="gramEnd"/>
+      <w:r>
+        <w:t>"%p", p);</w:t>
       </w:r>
     </w:p>
     <w:p/>
     <w:p>
-      <w:r>
-        <w:t>Pointers:</w:t>
+      <w:pPr>
+        <w:pStyle w:val="ListParagraph"/>
+        <w:numPr>
+          <w:ilvl w:val="0"/>
+          <w:numId w:val="6"/>
+        </w:numPr>
+      </w:pPr>
+      <w:proofErr w:type="gramStart"/>
+      <w:r>
+        <w:lastRenderedPageBreak/>
+        <w:t>pointers</w:t>
+      </w:r>
+      <w:proofErr w:type="gramEnd"/>
+      <w:r>
+        <w:t xml:space="preserve"> tend to take up 8 bytes, and they store the entire memory address.</w:t>
+      </w:r>
+      <w:r>
+        <w:t xml:space="preserve"> In the example below, p is a pointer and n is an </w:t>
+      </w:r>
+      <w:proofErr w:type="spellStart"/>
+      <w:r>
+        <w:t>int</w:t>
+      </w:r>
+      <w:proofErr w:type="spellEnd"/>
+      <w:r>
+        <w:t xml:space="preserve"> variable.</w:t>
+      </w:r>
+    </w:p>
+    <w:p>
+      <w:pPr>
+        <w:pStyle w:val="ListParagraph"/>
+        <w:numPr>
+          <w:ilvl w:val="0"/>
+          <w:numId w:val="6"/>
+        </w:numPr>
+      </w:pPr>
+      <w:r>
+        <w:drawing>
+          <wp:inline distT="0" distB="0" distL="0" distR="0" wp14:anchorId="5F97BCDE" wp14:editId="038DE1B6">
+            <wp:extent cx="4922520" cy="2809875"/>
+            <wp:effectExtent l="0" t="0" r="0" b="9525"/>
+            <wp:docPr id="1" name="Picture 1"/>
+            <wp:cNvGraphicFramePr>
+              <a:graphicFrameLocks xmlns:a="http://schemas.openxmlformats.org/drawingml/2006/main" noChangeAspect="1"/>
+            </wp:cNvGraphicFramePr>
+            <a:graphic xmlns:a="http://schemas.openxmlformats.org/drawingml/2006/main">
+              <a:graphicData uri="http://schemas.openxmlformats.org/drawingml/2006/picture">
+                <pic:pic xmlns:pic="http://schemas.openxmlformats.org/drawingml/2006/picture">
+                  <pic:nvPicPr>
+                    <pic:cNvPr id="1" name=""/>
+                    <pic:cNvPicPr/>
+                  </pic:nvPicPr>
+                  <pic:blipFill>
+                    <a:blip r:embed="rId5"/>
+                    <a:stretch>
+                      <a:fillRect/>
+                    </a:stretch>
+                  </pic:blipFill>
+                  <pic:spPr>
+                    <a:xfrm>
+                      <a:off x="0" y="0"/>
+                      <a:ext cx="4923207" cy="2810267"/>
+                    </a:xfrm>
+                    <a:prstGeom prst="rect">
+                      <a:avLst/>
+                    </a:prstGeom>
+                  </pic:spPr>
+                </pic:pic>
+              </a:graphicData>
+            </a:graphic>
+          </wp:inline>
+        </w:drawing>
+      </w:r>
+    </w:p>
+    <w:p>
+      <w:pPr>
+        <w:pStyle w:val="ListParagraph"/>
+        <w:numPr>
+          <w:ilvl w:val="0"/>
+          <w:numId w:val="6"/>
+        </w:numPr>
+      </w:pPr>
+      <w:r>
+        <w:t>When we write char *p, we are creating a variable p, that will store an address of a character/string type variable.</w:t>
+      </w:r>
+    </w:p>
+    <w:p>
+      <w:pPr>
+        <w:pStyle w:val="ListParagraph"/>
+        <w:numPr>
+          <w:ilvl w:val="0"/>
+          <w:numId w:val="6"/>
+        </w:numPr>
+      </w:pPr>
+      <w:r>
+        <w:t xml:space="preserve">Similarly, when we type </w:t>
+      </w:r>
+      <w:proofErr w:type="spellStart"/>
+      <w:r>
+        <w:t>int</w:t>
+      </w:r>
+      <w:proofErr w:type="spellEnd"/>
+      <w:r>
+        <w:t xml:space="preserve"> *p, we are creating a variable p, that will store the address of an </w:t>
+      </w:r>
+      <w:proofErr w:type="spellStart"/>
+      <w:r>
+        <w:t>int</w:t>
+      </w:r>
+      <w:proofErr w:type="spellEnd"/>
+      <w:r>
+        <w:t xml:space="preserve"> type variable.</w:t>
+      </w:r>
+    </w:p>
+    <w:p>
+      <w:pPr>
+        <w:pStyle w:val="ListParagraph"/>
+        <w:numPr>
+          <w:ilvl w:val="0"/>
+          <w:numId w:val="6"/>
+        </w:numPr>
+      </w:pPr>
+      <w:r>
+        <w:t>When we declare a string s = "Hi!', and create a pointer char* p to it, p actually stores the address of the first letter of the string s. So p stores the address of H.</w:t>
+      </w:r>
+    </w:p>
+    <w:p>
+      <w:pPr>
+        <w:pStyle w:val="ListParagraph"/>
+        <w:numPr>
+          <w:ilvl w:val="0"/>
+          <w:numId w:val="6"/>
+        </w:numPr>
+      </w:pPr>
+      <w:r>
+        <w:t xml:space="preserve">When it comes to printing strings, </w:t>
+      </w:r>
+      <w:proofErr w:type="spellStart"/>
+      <w:r>
+        <w:t>printf</w:t>
+      </w:r>
+      <w:proofErr w:type="spellEnd"/>
+      <w:r>
+        <w:t xml:space="preserve"> just loops through the entire string character by character.</w:t>
+      </w:r>
+    </w:p>
+    <w:p>
+      <w:pPr>
+        <w:pStyle w:val="ListParagraph"/>
+        <w:numPr>
+          <w:ilvl w:val="0"/>
+          <w:numId w:val="6"/>
+        </w:numPr>
+      </w:pPr>
+      <w:proofErr w:type="spellStart"/>
+      <w:r>
+        <w:t>int</w:t>
+      </w:r>
+      <w:proofErr w:type="spellEnd"/>
+      <w:r>
+        <w:t xml:space="preserve"> main(void)</w:t>
+      </w:r>
+    </w:p>
+    <w:p>
+      <w:pPr>
+        <w:pStyle w:val="ListParagraph"/>
+        <w:numPr>
+          <w:ilvl w:val="0"/>
+          <w:numId w:val="6"/>
+        </w:numPr>
+      </w:pPr>
+      <w:r>
+        <w:t>{</w:t>
+      </w:r>
+    </w:p>
+    <w:p>
+      <w:pPr>
+        <w:pStyle w:val="ListParagraph"/>
+        <w:numPr>
+          <w:ilvl w:val="1"/>
+          <w:numId w:val="6"/>
+        </w:numPr>
+      </w:pPr>
+      <w:proofErr w:type="gramStart"/>
+      <w:r>
+        <w:t>string</w:t>
+      </w:r>
+      <w:proofErr w:type="gramEnd"/>
+      <w:r>
+        <w:t xml:space="preserve"> s = "HI!";</w:t>
+      </w:r>
+    </w:p>
+    <w:p>
+      <w:pPr>
+        <w:pStyle w:val="ListParagraph"/>
+        <w:numPr>
+          <w:ilvl w:val="1"/>
+          <w:numId w:val="6"/>
+        </w:numPr>
+      </w:pPr>
+      <w:proofErr w:type="spellStart"/>
+      <w:r>
+        <w:t>printf</w:t>
+      </w:r>
+      <w:proofErr w:type="spellEnd"/>
+      <w:r>
+        <w:t>("%p \n", s);</w:t>
+      </w:r>
+    </w:p>
+    <w:p>
+      <w:pPr>
+        <w:pStyle w:val="ListParagraph"/>
+        <w:numPr>
+          <w:ilvl w:val="0"/>
+          <w:numId w:val="6"/>
+        </w:numPr>
+      </w:pPr>
+      <w:r>
+        <w:t>}</w:t>
+      </w:r>
+    </w:p>
+    <w:p>
+      <w:pPr>
+        <w:pStyle w:val="ListParagraph"/>
+        <w:numPr>
+          <w:ilvl w:val="0"/>
+          <w:numId w:val="6"/>
+        </w:numPr>
+      </w:pPr>
+      <w:r>
+        <w:t>The program above will give you the memory address of "H".</w:t>
+      </w:r>
+    </w:p>
+    <w:p>
+      <w:pPr>
+        <w:pStyle w:val="ListParagraph"/>
+        <w:numPr>
+          <w:ilvl w:val="0"/>
+          <w:numId w:val="6"/>
+        </w:numPr>
+      </w:pPr>
+      <w:r>
+        <w:t xml:space="preserve">We can also write, </w:t>
+      </w:r>
+      <w:proofErr w:type="spellStart"/>
+      <w:r>
+        <w:t>printf</w:t>
+      </w:r>
+      <w:proofErr w:type="spellEnd"/>
+      <w:r>
+        <w:t>("%p \n", &amp;s[0]);</w:t>
+      </w:r>
+    </w:p>
+    <w:p>
+      <w:pPr>
+        <w:pStyle w:val="ListParagraph"/>
+        <w:numPr>
+          <w:ilvl w:val="0"/>
+          <w:numId w:val="6"/>
+        </w:numPr>
+      </w:pPr>
+      <w:r>
+        <w:t xml:space="preserve">The </w:t>
+      </w:r>
+      <w:proofErr w:type="spellStart"/>
+      <w:r>
+        <w:t>typedef</w:t>
+      </w:r>
+      <w:proofErr w:type="spellEnd"/>
+      <w:r>
+        <w:t xml:space="preserve"> keyword allows us to create our own data type.</w:t>
+      </w:r>
+    </w:p>
+    <w:p>
+      <w:pPr>
+        <w:pStyle w:val="ListParagraph"/>
+        <w:numPr>
+          <w:ilvl w:val="0"/>
+          <w:numId w:val="6"/>
+        </w:numPr>
+      </w:pPr>
+      <w:proofErr w:type="spellStart"/>
+      <w:r>
+        <w:t>typedef</w:t>
+      </w:r>
+      <w:proofErr w:type="spellEnd"/>
+      <w:r>
+        <w:t xml:space="preserve"> </w:t>
+      </w:r>
+      <w:proofErr w:type="spellStart"/>
+      <w:r>
+        <w:t>struct</w:t>
+      </w:r>
+      <w:proofErr w:type="spellEnd"/>
+      <w:r>
+        <w:t xml:space="preserve"> {</w:t>
+      </w:r>
+      <w:proofErr w:type="spellStart"/>
+      <w:r>
+        <w:t>int</w:t>
+      </w:r>
+      <w:proofErr w:type="spellEnd"/>
+      <w:r>
+        <w:t xml:space="preserve"> number; char* name;} person;</w:t>
+      </w:r>
+    </w:p>
+    <w:p>
+      <w:pPr>
+        <w:pStyle w:val="ListParagraph"/>
+        <w:numPr>
+          <w:ilvl w:val="0"/>
+          <w:numId w:val="6"/>
+        </w:numPr>
+      </w:pPr>
+      <w:r>
+        <w:t>The above line basically says, "Hey, give me a data type called person, which has a number option and a name option.</w:t>
+      </w:r>
+    </w:p>
+    <w:p>
+      <w:pPr>
+        <w:pStyle w:val="ListParagraph"/>
+        <w:numPr>
+          <w:ilvl w:val="0"/>
+          <w:numId w:val="6"/>
+        </w:numPr>
+      </w:pPr>
+      <w:r>
+        <w:t xml:space="preserve">So in CS50, when we declare a variable with the data type "string", it's actually a </w:t>
+      </w:r>
+      <w:proofErr w:type="spellStart"/>
+      <w:r>
+        <w:t>typedef</w:t>
+      </w:r>
+      <w:proofErr w:type="spellEnd"/>
+      <w:r>
+        <w:t xml:space="preserve"> char* string;</w:t>
       </w:r>
     </w:p>
     <w:p/>
     <w:p>
       <w:r>
+        <w:t>Strings:</w:t>
+      </w:r>
+    </w:p>
+    <w:p>
+      <w:pPr>
+        <w:pStyle w:val="ListParagraph"/>
+        <w:numPr>
+          <w:ilvl w:val="0"/>
+          <w:numId w:val="9"/>
+        </w:numPr>
+      </w:pPr>
+      <w:r>
+        <w:t xml:space="preserve">In order to compare strings, we use </w:t>
+      </w:r>
+      <w:proofErr w:type="spellStart"/>
+      <w:r>
+        <w:t>strcmp</w:t>
+      </w:r>
+      <w:proofErr w:type="spellEnd"/>
+      <w:r>
+        <w:t>.</w:t>
+      </w:r>
+    </w:p>
+    <w:p>
+      <w:pPr>
+        <w:pStyle w:val="ListParagraph"/>
+        <w:numPr>
+          <w:ilvl w:val="0"/>
+          <w:numId w:val="9"/>
+        </w:numPr>
+      </w:pPr>
+      <w:r>
         <w:lastRenderedPageBreak/>
-        <w:t>1. Pointers main purpose is to store addresses.</w:t>
-      </w:r>
-    </w:p>
-    <w:p>
-      <w:r>
-        <w:t>2. Syntax :</w:t>
+        <w:t>The reason we cannot use the == sign is because we would only be comparing the addresses of the variables in which we stored our string.</w:t>
+      </w:r>
+    </w:p>
+    <w:p>
+      <w:pPr>
+        <w:pStyle w:val="ListParagraph"/>
+        <w:numPr>
+          <w:ilvl w:val="0"/>
+          <w:numId w:val="9"/>
+        </w:numPr>
+      </w:pPr>
+      <w:r>
+        <w:t xml:space="preserve">Even if we used *(variable name), we would only compare the first letter. (unless we did a loop but at that point, use </w:t>
+      </w:r>
+      <w:proofErr w:type="spellStart"/>
+      <w:r>
+        <w:t>strcmp</w:t>
+      </w:r>
+      <w:proofErr w:type="spellEnd"/>
+      <w:r>
+        <w:t>)</w:t>
+      </w:r>
+    </w:p>
+    <w:p>
+      <w:pPr>
+        <w:pStyle w:val="ListParagraph"/>
+        <w:numPr>
+          <w:ilvl w:val="0"/>
+          <w:numId w:val="9"/>
+        </w:numPr>
+      </w:pPr>
+      <w:r>
+        <w:t xml:space="preserve">Remember that </w:t>
+      </w:r>
+      <w:proofErr w:type="gramStart"/>
+      <w:r>
+        <w:t>a the</w:t>
+      </w:r>
+      <w:proofErr w:type="gramEnd"/>
+      <w:r>
+        <w:t xml:space="preserve"> variable that holds a string actually just holds its beginning character address.</w:t>
+      </w:r>
+    </w:p>
+    <w:p>
+      <w:pPr>
+        <w:pStyle w:val="ListParagraph"/>
+        <w:numPr>
+          <w:ilvl w:val="0"/>
+          <w:numId w:val="9"/>
+        </w:numPr>
+      </w:pPr>
+      <w:r>
+        <w:t>The actual string is stored elsewhere.</w:t>
+      </w:r>
+    </w:p>
+    <w:p>
+      <w:pPr>
+        <w:pStyle w:val="ListParagraph"/>
+        <w:numPr>
+          <w:ilvl w:val="0"/>
+          <w:numId w:val="9"/>
+        </w:numPr>
+      </w:pPr>
+      <w:r>
+        <w:t xml:space="preserve">When we use the double quotes, the \0 is automatically added to </w:t>
+      </w:r>
+      <w:r>
+        <w:t>the end of your</w:t>
+      </w:r>
+      <w:r>
+        <w:t xml:space="preserve"> string</w:t>
+      </w:r>
+      <w:r>
+        <w:t xml:space="preserve">, and </w:t>
+      </w:r>
+      <w:proofErr w:type="gramStart"/>
+      <w:r>
+        <w:t>the &amp;</w:t>
+      </w:r>
+      <w:proofErr w:type="gramEnd"/>
+      <w:r>
+        <w:t xml:space="preserve"> operator</w:t>
+      </w:r>
+      <w:r>
+        <w:t xml:space="preserve"> is added to the beginning</w:t>
+      </w:r>
+      <w:r>
+        <w:t xml:space="preserve">. </w:t>
+      </w:r>
+    </w:p>
+    <w:p>
+      <w:pPr>
+        <w:pStyle w:val="ListParagraph"/>
+        <w:numPr>
+          <w:ilvl w:val="0"/>
+          <w:numId w:val="9"/>
+        </w:numPr>
+      </w:pPr>
+      <w:r>
+        <w:t>Single quotes (</w:t>
+      </w:r>
+      <w:proofErr w:type="spellStart"/>
+      <w:r>
+        <w:t>i.e</w:t>
+      </w:r>
+      <w:proofErr w:type="spellEnd"/>
+      <w:r>
+        <w:t xml:space="preserve"> just a character) do not have or need a \0.</w:t>
       </w:r>
       <w:r>
         <w:tab/>
-        <w:t>int *p = &amp;n; printf("%p", p);</w:t>
+      </w:r>
+    </w:p>
+    <w:p>
+      <w:pPr>
+        <w:pStyle w:val="ListParagraph"/>
+        <w:numPr>
+          <w:ilvl w:val="0"/>
+          <w:numId w:val="9"/>
+        </w:numPr>
+      </w:pPr>
+      <w:r>
+        <w:drawing>
+          <wp:inline distT="0" distB="0" distL="0" distR="0" wp14:anchorId="5539AC42" wp14:editId="6729EF4C">
+            <wp:extent cx="4908940" cy="2735580"/>
+            <wp:effectExtent l="0" t="0" r="6350" b="7620"/>
+            <wp:docPr id="2" name="Picture 2"/>
+            <wp:cNvGraphicFramePr>
+              <a:graphicFrameLocks xmlns:a="http://schemas.openxmlformats.org/drawingml/2006/main" noChangeAspect="1"/>
+            </wp:cNvGraphicFramePr>
+            <a:graphic xmlns:a="http://schemas.openxmlformats.org/drawingml/2006/main">
+              <a:graphicData uri="http://schemas.openxmlformats.org/drawingml/2006/picture">
+                <pic:pic xmlns:pic="http://schemas.openxmlformats.org/drawingml/2006/picture">
+                  <pic:nvPicPr>
+                    <pic:cNvPr id="1" name=""/>
+                    <pic:cNvPicPr/>
+                  </pic:nvPicPr>
+                  <pic:blipFill>
+                    <a:blip r:embed="rId6"/>
+                    <a:stretch>
+                      <a:fillRect/>
+                    </a:stretch>
+                  </pic:blipFill>
+                  <pic:spPr>
+                    <a:xfrm>
+                      <a:off x="0" y="0"/>
+                      <a:ext cx="4922126" cy="2742928"/>
+                    </a:xfrm>
+                    <a:prstGeom prst="rect">
+                      <a:avLst/>
+                    </a:prstGeom>
+                  </pic:spPr>
+                </pic:pic>
+              </a:graphicData>
+            </a:graphic>
+          </wp:inline>
+        </w:drawing>
+      </w:r>
+    </w:p>
+    <w:p>
+      <w:pPr>
+        <w:pStyle w:val="ListParagraph"/>
+        <w:numPr>
+          <w:ilvl w:val="0"/>
+          <w:numId w:val="9"/>
+        </w:numPr>
+      </w:pPr>
+      <w:r>
+        <w:t xml:space="preserve">writing </w:t>
+      </w:r>
+      <w:proofErr w:type="spellStart"/>
+      <w:r>
+        <w:t>printf</w:t>
+      </w:r>
+      <w:proofErr w:type="spellEnd"/>
+      <w:r>
+        <w:t xml:space="preserve">(“%c”, </w:t>
+      </w:r>
+      <w:proofErr w:type="spellStart"/>
+      <w:r>
+        <w:t>str</w:t>
+      </w:r>
+      <w:proofErr w:type="spellEnd"/>
+      <w:r>
+        <w:t xml:space="preserve">[0]) is the same as writing </w:t>
+      </w:r>
+      <w:proofErr w:type="spellStart"/>
+      <w:r>
+        <w:t>printf</w:t>
+      </w:r>
+      <w:proofErr w:type="spellEnd"/>
+      <w:r>
+        <w:t xml:space="preserve">(“%c”, </w:t>
+      </w:r>
+      <w:r>
+        <w:t>*</w:t>
+      </w:r>
+      <w:proofErr w:type="spellStart"/>
+      <w:r>
+        <w:t>str</w:t>
+      </w:r>
+      <w:proofErr w:type="spellEnd"/>
+      <w:r>
+        <w:t>)</w:t>
+      </w:r>
+    </w:p>
+    <w:p>
+      <w:pPr>
+        <w:pStyle w:val="ListParagraph"/>
+        <w:numPr>
+          <w:ilvl w:val="0"/>
+          <w:numId w:val="9"/>
+        </w:numPr>
+      </w:pPr>
+      <w:proofErr w:type="spellStart"/>
+      <w:r>
+        <w:t>printf</w:t>
+      </w:r>
+      <w:proofErr w:type="spellEnd"/>
+      <w:r>
+        <w:t>(</w:t>
+      </w:r>
+      <w:r>
+        <w:t>“%c”</w:t>
+      </w:r>
+      <w:r>
+        <w:t xml:space="preserve">, </w:t>
+      </w:r>
+      <w:proofErr w:type="spellStart"/>
+      <w:r>
+        <w:t>str</w:t>
+      </w:r>
+      <w:proofErr w:type="spellEnd"/>
+      <w:r>
+        <w:t>[2</w:t>
+      </w:r>
+      <w:r>
+        <w:t>])</w:t>
+      </w:r>
+      <w:r>
+        <w:t xml:space="preserve"> == </w:t>
+      </w:r>
+      <w:proofErr w:type="spellStart"/>
+      <w:r>
+        <w:t>printf</w:t>
+      </w:r>
+      <w:proofErr w:type="spellEnd"/>
+      <w:r>
+        <w:t>(</w:t>
+      </w:r>
+      <w:r>
+        <w:t xml:space="preserve">“%c”, </w:t>
+      </w:r>
+      <w:r>
+        <w:t>*(</w:t>
+      </w:r>
+      <w:proofErr w:type="spellStart"/>
+      <w:r>
+        <w:t>str</w:t>
+      </w:r>
+      <w:proofErr w:type="spellEnd"/>
+      <w:r>
+        <w:t xml:space="preserve"> + 2)</w:t>
+      </w:r>
+      <w:r>
+        <w:t>)</w:t>
+      </w:r>
+    </w:p>
+    <w:p>
+      <w:pPr>
+        <w:pStyle w:val="ListParagraph"/>
+        <w:numPr>
+          <w:ilvl w:val="0"/>
+          <w:numId w:val="9"/>
+        </w:numPr>
+      </w:pPr>
+      <w:r>
+        <w:drawing>
+          <wp:inline distT="0" distB="0" distL="0" distR="0" wp14:anchorId="51C2B847" wp14:editId="395345F7">
+            <wp:extent cx="3482340" cy="723900"/>
+            <wp:effectExtent l="0" t="0" r="3810" b="0"/>
+            <wp:docPr id="3" name="Picture 3"/>
+            <wp:cNvGraphicFramePr>
+              <a:graphicFrameLocks xmlns:a="http://schemas.openxmlformats.org/drawingml/2006/main" noChangeAspect="1"/>
+            </wp:cNvGraphicFramePr>
+            <a:graphic xmlns:a="http://schemas.openxmlformats.org/drawingml/2006/main">
+              <a:graphicData uri="http://schemas.openxmlformats.org/drawingml/2006/picture">
+                <pic:pic xmlns:pic="http://schemas.openxmlformats.org/drawingml/2006/picture">
+                  <pic:nvPicPr>
+                    <pic:cNvPr id="1" name=""/>
+                    <pic:cNvPicPr/>
+                  </pic:nvPicPr>
+                  <pic:blipFill>
+                    <a:blip r:embed="rId7"/>
+                    <a:stretch>
+                      <a:fillRect/>
+                    </a:stretch>
+                  </pic:blipFill>
+                  <pic:spPr>
+                    <a:xfrm>
+                      <a:off x="0" y="0"/>
+                      <a:ext cx="3482826" cy="724001"/>
+                    </a:xfrm>
+                    <a:prstGeom prst="rect">
+                      <a:avLst/>
+                    </a:prstGeom>
+                  </pic:spPr>
+                </pic:pic>
+              </a:graphicData>
+            </a:graphic>
+          </wp:inline>
+        </w:drawing>
+      </w:r>
+    </w:p>
+    <w:p>
+      <w:pPr>
+        <w:pStyle w:val="ListParagraph"/>
+        <w:numPr>
+          <w:ilvl w:val="0"/>
+          <w:numId w:val="9"/>
+        </w:numPr>
+      </w:pPr>
+      <w:r>
+        <w:t>The above lines of code would cause a SEG FAULT. This is because when we use the char* method to initialize a string, the string is stored in a Read-only section of the memory.</w:t>
+      </w:r>
+    </w:p>
+    <w:p>
+      <w:pPr>
+        <w:pStyle w:val="ListParagraph"/>
+        <w:numPr>
+          <w:ilvl w:val="0"/>
+          <w:numId w:val="9"/>
+        </w:numPr>
+      </w:pPr>
+      <w:r>
+        <w:t>Also, in the above example, both the variables point to the same address in memory. So when we write str1 == str2, we actually get TRUE.</w:t>
+      </w:r>
+      <w:r>
+        <w:t xml:space="preserve"> However, if instead of directly hardcoding the initialization part, </w:t>
+      </w:r>
+      <w:r>
+        <w:t xml:space="preserve">if </w:t>
+      </w:r>
+      <w:r>
+        <w:t>we tried to accept user input</w:t>
+      </w:r>
+      <w:r>
+        <w:t xml:space="preserve"> for both as “Hi!”, then they would point to different sections in read only memory.</w:t>
+      </w:r>
+    </w:p>
+    <w:p>
+      <w:pPr>
+        <w:pStyle w:val="ListParagraph"/>
+        <w:numPr>
+          <w:ilvl w:val="0"/>
+          <w:numId w:val="9"/>
+        </w:numPr>
+      </w:pPr>
+      <w:r>
+        <w:t>To be able to modify our string, we would have to write it as:</w:t>
+      </w:r>
+    </w:p>
+    <w:p>
+      <w:pPr>
+        <w:pStyle w:val="ListParagraph"/>
+        <w:numPr>
+          <w:ilvl w:val="0"/>
+          <w:numId w:val="9"/>
+        </w:numPr>
+      </w:pPr>
+      <w:r>
+        <w:drawing>
+          <wp:inline distT="0" distB="0" distL="0" distR="0" wp14:anchorId="360DA82B" wp14:editId="6AA1FF63">
+            <wp:extent cx="3467100" cy="790575"/>
+            <wp:effectExtent l="0" t="0" r="0" b="9525"/>
+            <wp:docPr id="4" name="Picture 4"/>
+            <wp:cNvGraphicFramePr>
+              <a:graphicFrameLocks xmlns:a="http://schemas.openxmlformats.org/drawingml/2006/main" noChangeAspect="1"/>
+            </wp:cNvGraphicFramePr>
+            <a:graphic xmlns:a="http://schemas.openxmlformats.org/drawingml/2006/main">
+              <a:graphicData uri="http://schemas.openxmlformats.org/drawingml/2006/picture">
+                <pic:pic xmlns:pic="http://schemas.openxmlformats.org/drawingml/2006/picture">
+                  <pic:nvPicPr>
+                    <pic:cNvPr id="1" name=""/>
+                    <pic:cNvPicPr/>
+                  </pic:nvPicPr>
+                  <pic:blipFill>
+                    <a:blip r:embed="rId8"/>
+                    <a:stretch>
+                      <a:fillRect/>
+                    </a:stretch>
+                  </pic:blipFill>
+                  <pic:spPr>
+                    <a:xfrm>
+                      <a:off x="0" y="0"/>
+                      <a:ext cx="3467587" cy="790686"/>
+                    </a:xfrm>
+                    <a:prstGeom prst="rect">
+                      <a:avLst/>
+                    </a:prstGeom>
+                  </pic:spPr>
+                </pic:pic>
+              </a:graphicData>
+            </a:graphic>
+          </wp:inline>
+        </w:drawing>
+      </w:r>
+    </w:p>
+    <w:p>
+      <w:pPr>
+        <w:pStyle w:val="ListParagraph"/>
+        <w:numPr>
+          <w:ilvl w:val="0"/>
+          <w:numId w:val="9"/>
+        </w:numPr>
+      </w:pPr>
+      <w:r>
+        <w:t>In the above case, the strings are stored in modifiable sections of memory.</w:t>
       </w:r>
     </w:p>
     <w:p/>
     <w:p>
-      <w:r>
-        <w:t>3. pointers tend to take up 8 bytes, and they store the entire memory address.</w:t>
-      </w:r>
-    </w:p>
-    <w:p>
-      <w:r>
-        <w:t>4. When we declare a string s = "Hi!', and create a pointer char* p to it, p actually stores the address of the first letter of the string s. So p stores the address of H.</w:t>
-      </w:r>
-    </w:p>
-    <w:p>
-      <w:r>
-        <w:t>5. When it comes to printing strings, printf just loops through the entire string character by character.</w:t>
-      </w:r>
-    </w:p>
-    <w:p>
-      <w:r>
-        <w:t>6. int main(void)</w:t>
-      </w:r>
-    </w:p>
-    <w:p>
-      <w:r>
-        <w:t>{</w:t>
-      </w:r>
-    </w:p>
-    <w:p>
-      <w:r>
-        <w:tab/>
-        <w:t>string s = "HI!";</w:t>
-      </w:r>
-    </w:p>
-    <w:p>
-      <w:r>
-        <w:tab/>
-        <w:t>printf("%p \n", s);</w:t>
-      </w:r>
-    </w:p>
-    <w:p>
-      <w:r>
-        <w:t>}</w:t>
-      </w:r>
-    </w:p>
-    <w:p>
-      <w:r>
-        <w:t>7. The program above will give you the memory address of "H".</w:t>
-      </w:r>
-    </w:p>
-    <w:p>
-      <w:r>
-        <w:t>8. We can also write, printf("%p \n", &amp;s[0]);</w:t>
-      </w:r>
-    </w:p>
-    <w:p>
-      <w:r>
-        <w:t>9. The typedef keyword allows us to create our own data type.</w:t>
-      </w:r>
-    </w:p>
-    <w:p>
-      <w:r>
-        <w:t>10. typedef struct {int number; char* name;} person;</w:t>
-      </w:r>
-    </w:p>
-    <w:p>
-      <w:r>
-        <w:t>11. The above line basically says, "Hey, give me a data type called person, which has a number option and a name option.</w:t>
-      </w:r>
-    </w:p>
-    <w:p>
-      <w:r>
-        <w:t>12. So in CS50, when we declare a variable with the data type "string", it's actually a typedef char* string;</w:t>
-      </w:r>
-    </w:p>
-    <w:p/>
-    <w:p>
-      <w:r>
-        <w:t>Strings:</w:t>
-      </w:r>
-    </w:p>
-    <w:p/>
-    <w:p>
-      <w:r>
-        <w:t>1. In order to compare strings, we use strcmp.</w:t>
-      </w:r>
-    </w:p>
-    <w:p>
-      <w:r>
-        <w:t>2. The reason we cannot use the == sign is because we would only be comparing the addresses of the variables in which we stored our string.</w:t>
-      </w:r>
-    </w:p>
-    <w:p>
-      <w:r>
-        <w:t>3. Even if we used *(variable name), we would only compare the first letter. (unless we did a loop but at that point, use strcmp)</w:t>
-      </w:r>
-    </w:p>
-    <w:p>
-      <w:r>
-        <w:t>4. Remember that a the variable that holds a string actually just holds its beginning character address.</w:t>
-      </w:r>
-    </w:p>
-    <w:p>
-      <w:r>
-        <w:t>5. The actual string is stored elsewhere.</w:t>
-      </w:r>
-    </w:p>
-    <w:p/>
-    <w:p>
-      <w:r>
-        <w:t>malloc:</w:t>
-      </w:r>
-    </w:p>
-    <w:p/>
-    <w:p>
-      <w:r>
-        <w:t>1. malloc and free() are two of the most important functions in C.</w:t>
-      </w:r>
-    </w:p>
-    <w:p>
-      <w:r>
-        <w:t>2. They are found in the stdlib header file.</w:t>
-      </w:r>
-    </w:p>
-    <w:p>
-      <w:r>
-        <w:t>3. When we type strlen(string name), we actually get the length of the string only, and it doesn't include the  '\0'</w:t>
-      </w:r>
-    </w:p>
-    <w:p>
-      <w:r>
-        <w:t>4. the return type of the malloc function is an address (or NULL, depending on memory availability). So, we can only use it with pointers.</w:t>
-      </w:r>
-    </w:p>
-    <w:p>
-      <w:r>
-        <w:t>5. We should always error handle the malloc function, just in case it could not find enough memory.</w:t>
-      </w:r>
-    </w:p>
-    <w:p>
-      <w:r>
-        <w:t>6. Example: char* p = malloc(sizeof(char) * 8);</w:t>
-      </w:r>
-    </w:p>
-    <w:p>
-      <w:r>
-        <w:tab/>
-        <w:t xml:space="preserve">    if (p == NULL)</w:t>
-      </w:r>
-    </w:p>
-    <w:p>
-      <w:r>
-        <w:t xml:space="preserve">    </w:t>
-      </w:r>
-      <w:r>
-        <w:tab/>
-        <w:t>{</w:t>
-      </w:r>
-    </w:p>
-    <w:p>
-      <w:r>
-        <w:tab/>
-        <w:t xml:space="preserve">    return 1;</w:t>
-      </w:r>
-    </w:p>
-    <w:p>
-      <w:r>
-        <w:tab/>
-        <w:t>}</w:t>
-      </w:r>
-    </w:p>
-    <w:p/>
-    <w:p>
-      <w:r>
-        <w:t>free:</w:t>
-      </w:r>
-    </w:p>
-    <w:p/>
-    <w:p>
-      <w:r>
-        <w:t>1. free is the opposite of malloc. It frees up the memory that you used.</w:t>
-      </w:r>
-    </w:p>
-    <w:p>
-      <w:r>
-        <w:t>2. Syntax : char *p;</w:t>
-      </w:r>
-    </w:p>
-    <w:p>
-      <w:r>
-        <w:tab/>
-        <w:t xml:space="preserve">    p = malloc(sizeof(char) * 10);</w:t>
-      </w:r>
-    </w:p>
-    <w:p>
-      <w:r>
-        <w:tab/>
-        <w:t xml:space="preserve">    (perform operations);</w:t>
-      </w:r>
-    </w:p>
-    <w:p>
-      <w:r>
-        <w:tab/>
-        <w:t xml:space="preserve">    free(p); </w:t>
-      </w:r>
-    </w:p>
-    <w:p/>
-    <w:p>
-      <w:r>
-        <w:t>NULL:</w:t>
-      </w:r>
-    </w:p>
-    <w:p/>
-    <w:p>
-      <w:r>
-        <w:t>1. It just points to the address zero.</w:t>
-      </w:r>
-    </w:p>
-    <w:p>
-      <w:r>
-        <w:t>2. If you try to print the address of NULL, you get nil or NULL or 0.</w:t>
-      </w:r>
-    </w:p>
-    <w:p/>
-    <w:p>
-      <w:r>
-        <w:lastRenderedPageBreak/>
-        <w:t>valgrind:</w:t>
-      </w:r>
-    </w:p>
-    <w:p/>
-    <w:p>
-      <w:r>
-        <w:t>1. Just a program to check your programs memory usage.</w:t>
-      </w:r>
-    </w:p>
-    <w:p>
-      <w:r>
-        <w:t>2. Syntax = valgrind ./outputfilename</w:t>
-      </w:r>
-    </w:p>
-    <w:p/>
-    <w:p>
-      <w:r>
-        <w:t xml:space="preserve">- A memory leak is when you keep calling malloc without freeing any of the memory. </w:t>
+      <w:pPr>
+        <w:rPr>
+          <w:u w:val="single"/>
+        </w:rPr>
+      </w:pPr>
+      <w:r>
+        <w:rPr>
+          <w:u w:val="single"/>
+        </w:rPr>
+        <w:t>Question:</w:t>
+      </w:r>
+      <w:r>
+        <w:rPr>
+          <w:u w:val="single"/>
+        </w:rPr>
+        <w:t xml:space="preserve"> </w:t>
+      </w:r>
+      <w:r>
+        <w:t>Why can't I store an integer address to a pointer of type char* even though all pointers are meant to store addresses and all addresses take up 8 bytes of space to store in C?</w:t>
+      </w:r>
+    </w:p>
+    <w:p>
+      <w:r>
+        <w:rPr>
+          <w:u w:val="single"/>
+        </w:rPr>
+        <w:t xml:space="preserve">Answer: </w:t>
+      </w:r>
+      <w:r>
+        <w:t xml:space="preserve">The type of a pointer affects how the compiler interprets the data at the memory address it points to. For instance, dereferencing a </w:t>
+      </w:r>
+      <w:r>
+        <w:rPr>
+          <w:rStyle w:val="HTMLCode"/>
+          <w:rFonts w:eastAsiaTheme="minorHAnsi"/>
+        </w:rPr>
+        <w:t>char*</w:t>
+      </w:r>
+      <w:r>
+        <w:t xml:space="preserve"> reads a single byte, while dereferencing an </w:t>
+      </w:r>
+      <w:proofErr w:type="spellStart"/>
+      <w:r>
+        <w:rPr>
+          <w:rStyle w:val="HTMLCode"/>
+          <w:rFonts w:eastAsiaTheme="minorHAnsi"/>
+        </w:rPr>
+        <w:t>int</w:t>
+      </w:r>
+      <w:proofErr w:type="spellEnd"/>
+      <w:r>
+        <w:rPr>
+          <w:rStyle w:val="HTMLCode"/>
+          <w:rFonts w:eastAsiaTheme="minorHAnsi"/>
+        </w:rPr>
+        <w:t>*</w:t>
+      </w:r>
+      <w:r>
+        <w:t xml:space="preserve"> reads multiple bytes (typically 4 or 8 bytes).</w:t>
+      </w:r>
+    </w:p>
+    <w:p>
+      <w:r>
+        <w:t>In summary, while all pointers store memory addresses and have the same size on a given architecture, the type of the pointer dictates how the compiler and runtime system interpret the data at the address.</w:t>
       </w:r>
     </w:p>
     <w:p/>
     <w:p/>
+    <w:p/>
+    <w:p>
+      <w:proofErr w:type="spellStart"/>
+      <w:proofErr w:type="gramStart"/>
+      <w:r>
+        <w:t>malloc</w:t>
+      </w:r>
+      <w:proofErr w:type="spellEnd"/>
+      <w:proofErr w:type="gramEnd"/>
+      <w:r>
+        <w:t>:</w:t>
+      </w:r>
+    </w:p>
+    <w:p>
+      <w:pPr>
+        <w:pStyle w:val="ListParagraph"/>
+        <w:numPr>
+          <w:ilvl w:val="0"/>
+          <w:numId w:val="11"/>
+        </w:numPr>
+      </w:pPr>
+      <w:r>
+        <w:t>In order to copy one string onto another</w:t>
+      </w:r>
+      <w:r>
+        <w:t xml:space="preserve">, we would have to use </w:t>
+      </w:r>
+      <w:proofErr w:type="spellStart"/>
+      <w:r>
+        <w:t>malloc</w:t>
+      </w:r>
+      <w:proofErr w:type="spellEnd"/>
+      <w:r>
+        <w:t>.</w:t>
+      </w:r>
+    </w:p>
+    <w:p>
+      <w:pPr>
+        <w:pStyle w:val="ListParagraph"/>
+        <w:numPr>
+          <w:ilvl w:val="0"/>
+          <w:numId w:val="11"/>
+        </w:numPr>
+      </w:pPr>
+      <w:proofErr w:type="spellStart"/>
+      <w:r>
+        <w:t>malloc</w:t>
+      </w:r>
+      <w:proofErr w:type="spellEnd"/>
+      <w:r>
+        <w:t xml:space="preserve"> and free</w:t>
+      </w:r>
+      <w:bookmarkStart w:id="0" w:name="_GoBack"/>
+      <w:bookmarkEnd w:id="0"/>
+      <w:r>
+        <w:t xml:space="preserve"> are two of the most important functions in C.</w:t>
+      </w:r>
+    </w:p>
+    <w:p>
+      <w:pPr>
+        <w:pStyle w:val="ListParagraph"/>
+        <w:numPr>
+          <w:ilvl w:val="0"/>
+          <w:numId w:val="11"/>
+        </w:numPr>
+      </w:pPr>
+      <w:r>
+        <w:t xml:space="preserve">They are found in the </w:t>
+      </w:r>
+      <w:proofErr w:type="spellStart"/>
+      <w:r>
+        <w:t>stdlib</w:t>
+      </w:r>
+      <w:proofErr w:type="spellEnd"/>
+      <w:r>
+        <w:t xml:space="preserve"> header file.</w:t>
+      </w:r>
+    </w:p>
+    <w:p>
+      <w:pPr>
+        <w:pStyle w:val="ListParagraph"/>
+        <w:numPr>
+          <w:ilvl w:val="0"/>
+          <w:numId w:val="11"/>
+        </w:numPr>
+      </w:pPr>
+      <w:r>
+        <w:t xml:space="preserve">When we type </w:t>
+      </w:r>
+      <w:proofErr w:type="spellStart"/>
+      <w:r>
+        <w:t>strlen</w:t>
+      </w:r>
+      <w:proofErr w:type="spellEnd"/>
+      <w:r>
+        <w:t>(string name), we actually get the length of the string only, and it doesn't include the  '\0'</w:t>
+      </w:r>
+    </w:p>
+    <w:p>
+      <w:pPr>
+        <w:pStyle w:val="ListParagraph"/>
+        <w:numPr>
+          <w:ilvl w:val="0"/>
+          <w:numId w:val="11"/>
+        </w:numPr>
+      </w:pPr>
+      <w:proofErr w:type="gramStart"/>
+      <w:r>
+        <w:t>the</w:t>
+      </w:r>
+      <w:proofErr w:type="gramEnd"/>
+      <w:r>
+        <w:t xml:space="preserve"> return type of the </w:t>
+      </w:r>
+      <w:proofErr w:type="spellStart"/>
+      <w:r>
+        <w:t>malloc</w:t>
+      </w:r>
+      <w:proofErr w:type="spellEnd"/>
+      <w:r>
+        <w:t xml:space="preserve"> function is an address (or NULL, depending on memory availability). So, we can only use it with pointers.</w:t>
+      </w:r>
+    </w:p>
+    <w:p>
+      <w:pPr>
+        <w:pStyle w:val="ListParagraph"/>
+        <w:numPr>
+          <w:ilvl w:val="0"/>
+          <w:numId w:val="11"/>
+        </w:numPr>
+      </w:pPr>
+      <w:r>
+        <w:t xml:space="preserve">We should always error handle the </w:t>
+      </w:r>
+      <w:proofErr w:type="spellStart"/>
+      <w:r>
+        <w:t>malloc</w:t>
+      </w:r>
+      <w:proofErr w:type="spellEnd"/>
+      <w:r>
+        <w:t xml:space="preserve"> function, just in case it could not find enough memory.</w:t>
+      </w:r>
+    </w:p>
+    <w:p>
+      <w:pPr>
+        <w:pStyle w:val="ListParagraph"/>
+        <w:numPr>
+          <w:ilvl w:val="0"/>
+          <w:numId w:val="11"/>
+        </w:numPr>
+      </w:pPr>
+      <w:r>
+        <w:t xml:space="preserve">Example: char* p = </w:t>
+      </w:r>
+      <w:proofErr w:type="spellStart"/>
+      <w:r>
+        <w:t>malloc</w:t>
+      </w:r>
+      <w:proofErr w:type="spellEnd"/>
+      <w:r>
+        <w:t>(</w:t>
+      </w:r>
+      <w:proofErr w:type="spellStart"/>
+      <w:r>
+        <w:t>sizeof</w:t>
+      </w:r>
+      <w:proofErr w:type="spellEnd"/>
+      <w:r>
+        <w:t>(char) * 8);</w:t>
+      </w:r>
+    </w:p>
+    <w:p>
+      <w:pPr>
+        <w:pStyle w:val="ListParagraph"/>
+        <w:numPr>
+          <w:ilvl w:val="1"/>
+          <w:numId w:val="10"/>
+        </w:numPr>
+      </w:pPr>
+      <w:r>
+        <w:t>if (p == NULL)</w:t>
+      </w:r>
+    </w:p>
+    <w:p>
+      <w:pPr>
+        <w:pStyle w:val="ListParagraph"/>
+        <w:numPr>
+          <w:ilvl w:val="1"/>
+          <w:numId w:val="10"/>
+        </w:numPr>
+      </w:pPr>
+      <w:r>
+        <w:t>{</w:t>
+      </w:r>
+    </w:p>
+    <w:p>
+      <w:pPr>
+        <w:pStyle w:val="ListParagraph"/>
+        <w:numPr>
+          <w:ilvl w:val="1"/>
+          <w:numId w:val="10"/>
+        </w:numPr>
+      </w:pPr>
+      <w:r>
+        <w:t>return 1;</w:t>
+      </w:r>
+    </w:p>
+    <w:p>
+      <w:pPr>
+        <w:pStyle w:val="ListParagraph"/>
+        <w:numPr>
+          <w:ilvl w:val="1"/>
+          <w:numId w:val="10"/>
+        </w:numPr>
+      </w:pPr>
+      <w:r>
+        <w:t>}</w:t>
+      </w:r>
+    </w:p>
+    <w:p>
+      <w:proofErr w:type="gramStart"/>
+      <w:r>
+        <w:t>free</w:t>
+      </w:r>
+      <w:proofErr w:type="gramEnd"/>
+      <w:r>
+        <w:t>:</w:t>
+      </w:r>
+    </w:p>
+    <w:p>
+      <w:pPr>
+        <w:pStyle w:val="ListParagraph"/>
+        <w:numPr>
+          <w:ilvl w:val="0"/>
+          <w:numId w:val="13"/>
+        </w:numPr>
+      </w:pPr>
+      <w:proofErr w:type="gramStart"/>
+      <w:r>
+        <w:t>free</w:t>
+      </w:r>
+      <w:proofErr w:type="gramEnd"/>
+      <w:r>
+        <w:t xml:space="preserve"> is the opposite of </w:t>
+      </w:r>
+      <w:proofErr w:type="spellStart"/>
+      <w:r>
+        <w:t>malloc</w:t>
+      </w:r>
+      <w:proofErr w:type="spellEnd"/>
+      <w:r>
+        <w:t>. It frees up the memory that you used.</w:t>
+      </w:r>
+    </w:p>
+    <w:p>
+      <w:pPr>
+        <w:pStyle w:val="ListParagraph"/>
+        <w:numPr>
+          <w:ilvl w:val="0"/>
+          <w:numId w:val="13"/>
+        </w:numPr>
+      </w:pPr>
+      <w:r>
+        <w:t>Syntax : char *p;</w:t>
+      </w:r>
+    </w:p>
+    <w:p>
+      <w:pPr>
+        <w:pStyle w:val="ListParagraph"/>
+        <w:numPr>
+          <w:ilvl w:val="1"/>
+          <w:numId w:val="12"/>
+        </w:numPr>
+      </w:pPr>
+      <w:r>
+        <w:t xml:space="preserve">p = </w:t>
+      </w:r>
+      <w:proofErr w:type="spellStart"/>
+      <w:r>
+        <w:t>malloc</w:t>
+      </w:r>
+      <w:proofErr w:type="spellEnd"/>
+      <w:r>
+        <w:t>(</w:t>
+      </w:r>
+      <w:proofErr w:type="spellStart"/>
+      <w:r>
+        <w:t>sizeof</w:t>
+      </w:r>
+      <w:proofErr w:type="spellEnd"/>
+      <w:r>
+        <w:t>(char) * 10);</w:t>
+      </w:r>
+    </w:p>
+    <w:p>
+      <w:pPr>
+        <w:pStyle w:val="ListParagraph"/>
+        <w:numPr>
+          <w:ilvl w:val="1"/>
+          <w:numId w:val="12"/>
+        </w:numPr>
+      </w:pPr>
+      <w:r>
+        <w:t>(perform operations);</w:t>
+      </w:r>
+    </w:p>
+    <w:p>
+      <w:pPr>
+        <w:pStyle w:val="ListParagraph"/>
+        <w:numPr>
+          <w:ilvl w:val="1"/>
+          <w:numId w:val="12"/>
+        </w:numPr>
+      </w:pPr>
+      <w:r>
+        <w:t xml:space="preserve">free(p); </w:t>
+      </w:r>
+    </w:p>
+    <w:p>
+      <w:r>
+        <w:t>NULL:</w:t>
+      </w:r>
+    </w:p>
+    <w:p>
+      <w:pPr>
+        <w:pStyle w:val="ListParagraph"/>
+        <w:numPr>
+          <w:ilvl w:val="0"/>
+          <w:numId w:val="15"/>
+        </w:numPr>
+      </w:pPr>
+      <w:r>
+        <w:t>It just points to the address zero.</w:t>
+      </w:r>
+    </w:p>
+    <w:p>
+      <w:pPr>
+        <w:pStyle w:val="ListParagraph"/>
+        <w:numPr>
+          <w:ilvl w:val="0"/>
+          <w:numId w:val="15"/>
+        </w:numPr>
+      </w:pPr>
+      <w:r>
+        <w:t>If you try to print the address of NULL, you get nil or NULL or 0.</w:t>
+      </w:r>
+    </w:p>
+    <w:p>
+      <w:proofErr w:type="spellStart"/>
+      <w:proofErr w:type="gramStart"/>
+      <w:r>
+        <w:t>valgrind</w:t>
+      </w:r>
+      <w:proofErr w:type="spellEnd"/>
+      <w:proofErr w:type="gramEnd"/>
+      <w:r>
+        <w:t>:</w:t>
+      </w:r>
+    </w:p>
+    <w:p>
+      <w:pPr>
+        <w:pStyle w:val="ListParagraph"/>
+        <w:numPr>
+          <w:ilvl w:val="0"/>
+          <w:numId w:val="17"/>
+        </w:numPr>
+      </w:pPr>
+      <w:r>
+        <w:t>Just a program to check your programs memory usage.</w:t>
+      </w:r>
+    </w:p>
+    <w:p>
+      <w:pPr>
+        <w:pStyle w:val="ListParagraph"/>
+        <w:numPr>
+          <w:ilvl w:val="0"/>
+          <w:numId w:val="17"/>
+        </w:numPr>
+      </w:pPr>
+      <w:r>
+        <w:lastRenderedPageBreak/>
+        <w:t xml:space="preserve">Syntax = </w:t>
+      </w:r>
+      <w:proofErr w:type="spellStart"/>
+      <w:r>
+        <w:t>valgrind</w:t>
+      </w:r>
+      <w:proofErr w:type="spellEnd"/>
+      <w:r>
+        <w:t xml:space="preserve"> ./</w:t>
+      </w:r>
+      <w:proofErr w:type="spellStart"/>
+      <w:r>
+        <w:t>outputfilename</w:t>
+      </w:r>
+      <w:proofErr w:type="spellEnd"/>
+    </w:p>
+    <w:p>
+      <w:r>
+        <w:t xml:space="preserve">- A memory leak is when you keep calling </w:t>
+      </w:r>
+      <w:proofErr w:type="spellStart"/>
+      <w:r>
+        <w:t>malloc</w:t>
+      </w:r>
+      <w:proofErr w:type="spellEnd"/>
+      <w:r>
+        <w:t xml:space="preserve"> without freeing any of the memory. </w:t>
+      </w:r>
+    </w:p>
     <w:p>
       <w:r>
         <w:t>Garbage values:</w:t>
       </w:r>
     </w:p>
+    <w:p>
+      <w:pPr>
+        <w:pStyle w:val="ListParagraph"/>
+        <w:numPr>
+          <w:ilvl w:val="0"/>
+          <w:numId w:val="20"/>
+        </w:numPr>
+      </w:pPr>
+      <w:r>
+        <w:t xml:space="preserve">Values of variables that you did not proactively set yourself, </w:t>
+      </w:r>
+      <w:proofErr w:type="spellStart"/>
+      <w:r>
+        <w:t>i.e</w:t>
+      </w:r>
+      <w:proofErr w:type="spellEnd"/>
+      <w:r>
+        <w:t xml:space="preserve">, a remnant of a previous </w:t>
+      </w:r>
+      <w:proofErr w:type="gramStart"/>
+      <w:r>
+        <w:t>program</w:t>
+      </w:r>
+      <w:proofErr w:type="gramEnd"/>
+      <w:r>
+        <w:t>.</w:t>
+      </w:r>
+    </w:p>
+    <w:p>
+      <w:pPr>
+        <w:pStyle w:val="ListParagraph"/>
+        <w:numPr>
+          <w:ilvl w:val="0"/>
+          <w:numId w:val="20"/>
+        </w:numPr>
+      </w:pPr>
+      <w:r>
+        <w:t>When we pass a variable to a function, it creates a copy of that variable at a different memory address. This is called passing by value.</w:t>
+      </w:r>
+    </w:p>
+    <w:p>
+      <w:pPr>
+        <w:pStyle w:val="ListParagraph"/>
+        <w:numPr>
+          <w:ilvl w:val="0"/>
+          <w:numId w:val="20"/>
+        </w:numPr>
+      </w:pPr>
+      <w:proofErr w:type="gramStart"/>
+      <w:r>
+        <w:t>memory</w:t>
+      </w:r>
+      <w:proofErr w:type="gramEnd"/>
+      <w:r>
+        <w:t xml:space="preserve"> allocated using </w:t>
+      </w:r>
+      <w:proofErr w:type="spellStart"/>
+      <w:r>
+        <w:t>malloc</w:t>
+      </w:r>
+      <w:proofErr w:type="spellEnd"/>
+      <w:r>
+        <w:t xml:space="preserve"> comes from heap memory.</w:t>
+      </w:r>
+    </w:p>
+    <w:p>
+      <w:pPr>
+        <w:pStyle w:val="ListParagraph"/>
+        <w:numPr>
+          <w:ilvl w:val="0"/>
+          <w:numId w:val="20"/>
+        </w:numPr>
+      </w:pPr>
+      <w:proofErr w:type="gramStart"/>
+      <w:r>
+        <w:t>memory</w:t>
+      </w:r>
+      <w:proofErr w:type="gramEnd"/>
+      <w:r>
+        <w:t xml:space="preserve"> allocated to variables during program execution comes from the stack memory.</w:t>
+      </w:r>
+    </w:p>
+    <w:p>
+      <w:pPr>
+        <w:pStyle w:val="ListParagraph"/>
+        <w:numPr>
+          <w:ilvl w:val="0"/>
+          <w:numId w:val="20"/>
+        </w:numPr>
+      </w:pPr>
+      <w:r>
+        <w:t>When we use too much heap memory, we could face heap overflow. The same situation happens for stack memory as well.</w:t>
+      </w:r>
+    </w:p>
+    <w:p>
+      <w:pPr>
+        <w:pStyle w:val="ListParagraph"/>
+        <w:numPr>
+          <w:ilvl w:val="0"/>
+          <w:numId w:val="20"/>
+        </w:numPr>
+      </w:pPr>
+      <w:r>
+        <w:t>The above two are examples of buffer overflow.</w:t>
+      </w:r>
+    </w:p>
     <w:p/>
     <w:p>
       <w:r>
-        <w:t>1. Values of variables that you did not proactively set yourself, i.e, a remnant of a previous program.</w:t>
-      </w:r>
-    </w:p>
-    <w:p/>
-    <w:p>
-      <w:r>
-        <w:t>- When we pass a variable to a function, it creates a copy of that variable at a different memory address. This is called passing by value.</w:t>
-      </w:r>
-    </w:p>
-    <w:p/>
-    <w:p>
-      <w:r>
-        <w:t>- memory allocated using malloc comes from heap memory.</w:t>
-      </w:r>
-    </w:p>
-    <w:p/>
-    <w:p>
-      <w:r>
-        <w:t>- memory allocated to variables during program execution comes from the stack memory.</w:t>
-      </w:r>
-    </w:p>
-    <w:p/>
-    <w:p>
-      <w:r>
-        <w:t>- When we use too much heap memory, we could face heap overflow. The same situation happens for stack memory as well.</w:t>
-      </w:r>
-    </w:p>
-    <w:p/>
-    <w:p>
-      <w:r>
-        <w:t>- The above two are examples of buffer overflow.</w:t>
-      </w:r>
-    </w:p>
-    <w:p/>
-    <w:p>
-      <w:r>
         <w:t>String extras:</w:t>
       </w:r>
     </w:p>
-    <w:p/>
-    <w:p>
-      <w:r>
-        <w:t>1. Suppose we declare a char* of length 4 as follows:</w:t>
-      </w:r>
-    </w:p>
-    <w:p>
-      <w:r>
-        <w:t>2. char* string[4];</w:t>
-      </w:r>
-    </w:p>
-    <w:p>
-      <w:r>
-        <w:t>3. This string has the ability to store three characters and a \0</w:t>
-      </w:r>
-    </w:p>
-    <w:p>
-      <w:r>
-        <w:lastRenderedPageBreak/>
-        <w:t>4. However, if we were to use scanf to accept user input into this string, and the user were to enter a string bigger than size 4 like "Hello There", then the first four characters would be stored side by side (Since we told the computer hey I need a section of side by side memory that is of size 4) and the remaining would be stored in random locations of memory.</w:t>
+    <w:p>
+      <w:pPr>
+        <w:pStyle w:val="ListParagraph"/>
+        <w:numPr>
+          <w:ilvl w:val="0"/>
+          <w:numId w:val="19"/>
+        </w:numPr>
+      </w:pPr>
+      <w:r>
+        <w:t>Suppose we declare a char* of length 4 as follows:</w:t>
+      </w:r>
+    </w:p>
+    <w:p>
+      <w:pPr>
+        <w:pStyle w:val="ListParagraph"/>
+        <w:numPr>
+          <w:ilvl w:val="0"/>
+          <w:numId w:val="19"/>
+        </w:numPr>
+      </w:pPr>
+      <w:r>
+        <w:t>char* string[4];</w:t>
+      </w:r>
+    </w:p>
+    <w:p>
+      <w:pPr>
+        <w:pStyle w:val="ListParagraph"/>
+        <w:numPr>
+          <w:ilvl w:val="0"/>
+          <w:numId w:val="19"/>
+        </w:numPr>
+      </w:pPr>
+      <w:r>
+        <w:t>This string has the ability to store three characters and a \0</w:t>
+      </w:r>
+    </w:p>
+    <w:p>
+      <w:pPr>
+        <w:pStyle w:val="ListParagraph"/>
+        <w:numPr>
+          <w:ilvl w:val="0"/>
+          <w:numId w:val="19"/>
+        </w:numPr>
+      </w:pPr>
+      <w:r>
+        <w:t xml:space="preserve">However, if we were to use </w:t>
+      </w:r>
+      <w:proofErr w:type="spellStart"/>
+      <w:r>
+        <w:t>scanf</w:t>
+      </w:r>
+      <w:proofErr w:type="spellEnd"/>
+      <w:r>
+        <w:t xml:space="preserve"> to accept user input into this string, and the user were to enter a string bigger than size 4 like "Hello There", then the first four characters would be stored side by side (Since we told the computer hey I need a section of side by side memory that is of size 4) and the remaining would be stored in random locations of memory.</w:t>
       </w:r>
     </w:p>
     <w:p/>
@@ -447,15 +1799,74 @@
     <w:p/>
     <w:p>
       <w:r>
-        <w:t>1. Some common functions when it comes to file handling include fopen(), fclose(), fprintf(), fscanf(), fread(), fwrite(), fseek()</w:t>
+        <w:t xml:space="preserve">1. Some common functions when it comes to file handling include </w:t>
+      </w:r>
+      <w:proofErr w:type="spellStart"/>
+      <w:proofErr w:type="gramStart"/>
+      <w:r>
+        <w:t>fopen</w:t>
+      </w:r>
+      <w:proofErr w:type="spellEnd"/>
+      <w:r>
+        <w:t>(</w:t>
+      </w:r>
+      <w:proofErr w:type="gramEnd"/>
+      <w:r>
+        <w:t xml:space="preserve">), </w:t>
+      </w:r>
+      <w:proofErr w:type="spellStart"/>
+      <w:r>
+        <w:t>fclose</w:t>
+      </w:r>
+      <w:proofErr w:type="spellEnd"/>
+      <w:r>
+        <w:t xml:space="preserve">(), </w:t>
+      </w:r>
+      <w:proofErr w:type="spellStart"/>
+      <w:r>
+        <w:t>fprintf</w:t>
+      </w:r>
+      <w:proofErr w:type="spellEnd"/>
+      <w:r>
+        <w:t xml:space="preserve">(), </w:t>
+      </w:r>
+      <w:proofErr w:type="spellStart"/>
+      <w:r>
+        <w:t>fscanf</w:t>
+      </w:r>
+      <w:proofErr w:type="spellEnd"/>
+      <w:r>
+        <w:t xml:space="preserve">(), </w:t>
+      </w:r>
+      <w:proofErr w:type="spellStart"/>
+      <w:r>
+        <w:t>fread</w:t>
+      </w:r>
+      <w:proofErr w:type="spellEnd"/>
+      <w:r>
+        <w:t xml:space="preserve">(), </w:t>
+      </w:r>
+      <w:proofErr w:type="spellStart"/>
+      <w:r>
+        <w:t>fwrite</w:t>
+      </w:r>
+      <w:proofErr w:type="spellEnd"/>
+      <w:r>
+        <w:t xml:space="preserve">(), </w:t>
+      </w:r>
+      <w:proofErr w:type="spellStart"/>
+      <w:r>
+        <w:t>fseek</w:t>
+      </w:r>
+      <w:proofErr w:type="spellEnd"/>
+      <w:r>
+        <w:t>()</w:t>
       </w:r>
     </w:p>
     <w:p>
       <w:r>
         <w:t>2.</w:t>
       </w:r>
-      <w:bookmarkStart w:id="0" w:name="_GoBack"/>
-      <w:bookmarkEnd w:id="0"/>
     </w:p>
     <w:sectPr>
       <w:pgSz w:w="12240" w:h="15840"/>
@@ -465,6 +1876,1913 @@
     </w:sectPr>
   </w:body>
 </w:document>
+</file>
+
+<file path=word/numbering.xml><?xml version="1.0" encoding="utf-8"?>
+<w:numbering xmlns:wpc="http://schemas.microsoft.com/office/word/2010/wordprocessingCanvas" xmlns:mc="http://schemas.openxmlformats.org/markup-compatibility/2006" xmlns:o="urn:schemas-microsoft-com:office:office" xmlns:r="http://schemas.openxmlformats.org/officeDocument/2006/relationships" xmlns:m="http://schemas.openxmlformats.org/officeDocument/2006/math" xmlns:v="urn:schemas-microsoft-com:vml" xmlns:wp14="http://schemas.microsoft.com/office/word/2010/wordprocessingDrawing" xmlns:wp="http://schemas.openxmlformats.org/drawingml/2006/wordprocessingDrawing" xmlns:w10="urn:schemas-microsoft-com:office:word" xmlns:w="http://schemas.openxmlformats.org/wordprocessingml/2006/main" xmlns:w14="http://schemas.microsoft.com/office/word/2010/wordml" xmlns:w15="http://schemas.microsoft.com/office/word/2012/wordml" xmlns:wpg="http://schemas.microsoft.com/office/word/2010/wordprocessingGroup" xmlns:wpi="http://schemas.microsoft.com/office/word/2010/wordprocessingInk" xmlns:wne="http://schemas.microsoft.com/office/word/2006/wordml" xmlns:wps="http://schemas.microsoft.com/office/word/2010/wordprocessingShape" mc:Ignorable="w14 w15 wp14">
+  <w:abstractNum w:abstractNumId="0">
+    <w:nsid w:val="0CB06013"/>
+    <w:multiLevelType w:val="hybridMultilevel"/>
+    <w:tmpl w:val="FCAC1B90"/>
+    <w:lvl w:ilvl="0" w:tplc="0409000F">
+      <w:start w:val="1"/>
+      <w:numFmt w:val="decimal"/>
+      <w:lvlText w:val="%1."/>
+      <w:lvlJc w:val="left"/>
+      <w:pPr>
+        <w:ind w:left="720" w:hanging="360"/>
+      </w:pPr>
+    </w:lvl>
+    <w:lvl w:ilvl="1" w:tplc="04090019">
+      <w:start w:val="1"/>
+      <w:numFmt w:val="lowerLetter"/>
+      <w:lvlText w:val="%2."/>
+      <w:lvlJc w:val="left"/>
+      <w:pPr>
+        <w:ind w:left="1440" w:hanging="360"/>
+      </w:pPr>
+    </w:lvl>
+    <w:lvl w:ilvl="2" w:tplc="0409001B" w:tentative="1">
+      <w:start w:val="1"/>
+      <w:numFmt w:val="lowerRoman"/>
+      <w:lvlText w:val="%3."/>
+      <w:lvlJc w:val="right"/>
+      <w:pPr>
+        <w:ind w:left="2160" w:hanging="180"/>
+      </w:pPr>
+    </w:lvl>
+    <w:lvl w:ilvl="3" w:tplc="0409000F" w:tentative="1">
+      <w:start w:val="1"/>
+      <w:numFmt w:val="decimal"/>
+      <w:lvlText w:val="%4."/>
+      <w:lvlJc w:val="left"/>
+      <w:pPr>
+        <w:ind w:left="2880" w:hanging="360"/>
+      </w:pPr>
+    </w:lvl>
+    <w:lvl w:ilvl="4" w:tplc="04090019" w:tentative="1">
+      <w:start w:val="1"/>
+      <w:numFmt w:val="lowerLetter"/>
+      <w:lvlText w:val="%5."/>
+      <w:lvlJc w:val="left"/>
+      <w:pPr>
+        <w:ind w:left="3600" w:hanging="360"/>
+      </w:pPr>
+    </w:lvl>
+    <w:lvl w:ilvl="5" w:tplc="0409001B" w:tentative="1">
+      <w:start w:val="1"/>
+      <w:numFmt w:val="lowerRoman"/>
+      <w:lvlText w:val="%6."/>
+      <w:lvlJc w:val="right"/>
+      <w:pPr>
+        <w:ind w:left="4320" w:hanging="180"/>
+      </w:pPr>
+    </w:lvl>
+    <w:lvl w:ilvl="6" w:tplc="0409000F" w:tentative="1">
+      <w:start w:val="1"/>
+      <w:numFmt w:val="decimal"/>
+      <w:lvlText w:val="%7."/>
+      <w:lvlJc w:val="left"/>
+      <w:pPr>
+        <w:ind w:left="5040" w:hanging="360"/>
+      </w:pPr>
+    </w:lvl>
+    <w:lvl w:ilvl="7" w:tplc="04090019" w:tentative="1">
+      <w:start w:val="1"/>
+      <w:numFmt w:val="lowerLetter"/>
+      <w:lvlText w:val="%8."/>
+      <w:lvlJc w:val="left"/>
+      <w:pPr>
+        <w:ind w:left="5760" w:hanging="360"/>
+      </w:pPr>
+    </w:lvl>
+    <w:lvl w:ilvl="8" w:tplc="0409001B" w:tentative="1">
+      <w:start w:val="1"/>
+      <w:numFmt w:val="lowerRoman"/>
+      <w:lvlText w:val="%9."/>
+      <w:lvlJc w:val="right"/>
+      <w:pPr>
+        <w:ind w:left="6480" w:hanging="180"/>
+      </w:pPr>
+    </w:lvl>
+  </w:abstractNum>
+  <w:abstractNum w:abstractNumId="1">
+    <w:nsid w:val="17375A3A"/>
+    <w:multiLevelType w:val="hybridMultilevel"/>
+    <w:tmpl w:val="57027B06"/>
+    <w:lvl w:ilvl="0" w:tplc="0409000F">
+      <w:start w:val="1"/>
+      <w:numFmt w:val="decimal"/>
+      <w:lvlText w:val="%1."/>
+      <w:lvlJc w:val="left"/>
+      <w:pPr>
+        <w:ind w:left="720" w:hanging="360"/>
+      </w:pPr>
+      <w:rPr>
+        <w:rFonts w:hint="default"/>
+      </w:rPr>
+    </w:lvl>
+    <w:lvl w:ilvl="1" w:tplc="04090019" w:tentative="1">
+      <w:start w:val="1"/>
+      <w:numFmt w:val="lowerLetter"/>
+      <w:lvlText w:val="%2."/>
+      <w:lvlJc w:val="left"/>
+      <w:pPr>
+        <w:ind w:left="1440" w:hanging="360"/>
+      </w:pPr>
+    </w:lvl>
+    <w:lvl w:ilvl="2" w:tplc="0409001B" w:tentative="1">
+      <w:start w:val="1"/>
+      <w:numFmt w:val="lowerRoman"/>
+      <w:lvlText w:val="%3."/>
+      <w:lvlJc w:val="right"/>
+      <w:pPr>
+        <w:ind w:left="2160" w:hanging="180"/>
+      </w:pPr>
+    </w:lvl>
+    <w:lvl w:ilvl="3" w:tplc="0409000F" w:tentative="1">
+      <w:start w:val="1"/>
+      <w:numFmt w:val="decimal"/>
+      <w:lvlText w:val="%4."/>
+      <w:lvlJc w:val="left"/>
+      <w:pPr>
+        <w:ind w:left="2880" w:hanging="360"/>
+      </w:pPr>
+    </w:lvl>
+    <w:lvl w:ilvl="4" w:tplc="04090019" w:tentative="1">
+      <w:start w:val="1"/>
+      <w:numFmt w:val="lowerLetter"/>
+      <w:lvlText w:val="%5."/>
+      <w:lvlJc w:val="left"/>
+      <w:pPr>
+        <w:ind w:left="3600" w:hanging="360"/>
+      </w:pPr>
+    </w:lvl>
+    <w:lvl w:ilvl="5" w:tplc="0409001B" w:tentative="1">
+      <w:start w:val="1"/>
+      <w:numFmt w:val="lowerRoman"/>
+      <w:lvlText w:val="%6."/>
+      <w:lvlJc w:val="right"/>
+      <w:pPr>
+        <w:ind w:left="4320" w:hanging="180"/>
+      </w:pPr>
+    </w:lvl>
+    <w:lvl w:ilvl="6" w:tplc="0409000F" w:tentative="1">
+      <w:start w:val="1"/>
+      <w:numFmt w:val="decimal"/>
+      <w:lvlText w:val="%7."/>
+      <w:lvlJc w:val="left"/>
+      <w:pPr>
+        <w:ind w:left="5040" w:hanging="360"/>
+      </w:pPr>
+    </w:lvl>
+    <w:lvl w:ilvl="7" w:tplc="04090019" w:tentative="1">
+      <w:start w:val="1"/>
+      <w:numFmt w:val="lowerLetter"/>
+      <w:lvlText w:val="%8."/>
+      <w:lvlJc w:val="left"/>
+      <w:pPr>
+        <w:ind w:left="5760" w:hanging="360"/>
+      </w:pPr>
+    </w:lvl>
+    <w:lvl w:ilvl="8" w:tplc="0409001B" w:tentative="1">
+      <w:start w:val="1"/>
+      <w:numFmt w:val="lowerRoman"/>
+      <w:lvlText w:val="%9."/>
+      <w:lvlJc w:val="right"/>
+      <w:pPr>
+        <w:ind w:left="6480" w:hanging="180"/>
+      </w:pPr>
+    </w:lvl>
+  </w:abstractNum>
+  <w:abstractNum w:abstractNumId="2">
+    <w:nsid w:val="177C27C3"/>
+    <w:multiLevelType w:val="hybridMultilevel"/>
+    <w:tmpl w:val="159C6F40"/>
+    <w:lvl w:ilvl="0" w:tplc="0409000F">
+      <w:start w:val="1"/>
+      <w:numFmt w:val="decimal"/>
+      <w:lvlText w:val="%1."/>
+      <w:lvlJc w:val="left"/>
+      <w:pPr>
+        <w:ind w:left="720" w:hanging="360"/>
+      </w:pPr>
+    </w:lvl>
+    <w:lvl w:ilvl="1" w:tplc="04090019" w:tentative="1">
+      <w:start w:val="1"/>
+      <w:numFmt w:val="lowerLetter"/>
+      <w:lvlText w:val="%2."/>
+      <w:lvlJc w:val="left"/>
+      <w:pPr>
+        <w:ind w:left="1440" w:hanging="360"/>
+      </w:pPr>
+    </w:lvl>
+    <w:lvl w:ilvl="2" w:tplc="0409001B" w:tentative="1">
+      <w:start w:val="1"/>
+      <w:numFmt w:val="lowerRoman"/>
+      <w:lvlText w:val="%3."/>
+      <w:lvlJc w:val="right"/>
+      <w:pPr>
+        <w:ind w:left="2160" w:hanging="180"/>
+      </w:pPr>
+    </w:lvl>
+    <w:lvl w:ilvl="3" w:tplc="0409000F" w:tentative="1">
+      <w:start w:val="1"/>
+      <w:numFmt w:val="decimal"/>
+      <w:lvlText w:val="%4."/>
+      <w:lvlJc w:val="left"/>
+      <w:pPr>
+        <w:ind w:left="2880" w:hanging="360"/>
+      </w:pPr>
+    </w:lvl>
+    <w:lvl w:ilvl="4" w:tplc="04090019" w:tentative="1">
+      <w:start w:val="1"/>
+      <w:numFmt w:val="lowerLetter"/>
+      <w:lvlText w:val="%5."/>
+      <w:lvlJc w:val="left"/>
+      <w:pPr>
+        <w:ind w:left="3600" w:hanging="360"/>
+      </w:pPr>
+    </w:lvl>
+    <w:lvl w:ilvl="5" w:tplc="0409001B" w:tentative="1">
+      <w:start w:val="1"/>
+      <w:numFmt w:val="lowerRoman"/>
+      <w:lvlText w:val="%6."/>
+      <w:lvlJc w:val="right"/>
+      <w:pPr>
+        <w:ind w:left="4320" w:hanging="180"/>
+      </w:pPr>
+    </w:lvl>
+    <w:lvl w:ilvl="6" w:tplc="0409000F" w:tentative="1">
+      <w:start w:val="1"/>
+      <w:numFmt w:val="decimal"/>
+      <w:lvlText w:val="%7."/>
+      <w:lvlJc w:val="left"/>
+      <w:pPr>
+        <w:ind w:left="5040" w:hanging="360"/>
+      </w:pPr>
+    </w:lvl>
+    <w:lvl w:ilvl="7" w:tplc="04090019" w:tentative="1">
+      <w:start w:val="1"/>
+      <w:numFmt w:val="lowerLetter"/>
+      <w:lvlText w:val="%8."/>
+      <w:lvlJc w:val="left"/>
+      <w:pPr>
+        <w:ind w:left="5760" w:hanging="360"/>
+      </w:pPr>
+    </w:lvl>
+    <w:lvl w:ilvl="8" w:tplc="0409001B" w:tentative="1">
+      <w:start w:val="1"/>
+      <w:numFmt w:val="lowerRoman"/>
+      <w:lvlText w:val="%9."/>
+      <w:lvlJc w:val="right"/>
+      <w:pPr>
+        <w:ind w:left="6480" w:hanging="180"/>
+      </w:pPr>
+    </w:lvl>
+  </w:abstractNum>
+  <w:abstractNum w:abstractNumId="3">
+    <w:nsid w:val="18617022"/>
+    <w:multiLevelType w:val="hybridMultilevel"/>
+    <w:tmpl w:val="AD263F12"/>
+    <w:lvl w:ilvl="0" w:tplc="0409000F">
+      <w:start w:val="1"/>
+      <w:numFmt w:val="decimal"/>
+      <w:lvlText w:val="%1."/>
+      <w:lvlJc w:val="left"/>
+      <w:pPr>
+        <w:ind w:left="720" w:hanging="360"/>
+      </w:pPr>
+      <w:rPr>
+        <w:rFonts w:hint="default"/>
+      </w:rPr>
+    </w:lvl>
+    <w:lvl w:ilvl="1" w:tplc="EB22F4DE">
+      <w:start w:val="4"/>
+      <w:numFmt w:val="bullet"/>
+      <w:lvlText w:val="-"/>
+      <w:lvlJc w:val="left"/>
+      <w:pPr>
+        <w:ind w:left="1440" w:hanging="360"/>
+      </w:pPr>
+      <w:rPr>
+        <w:rFonts w:ascii="Calibri" w:eastAsiaTheme="minorHAnsi" w:hAnsi="Calibri" w:cs="Calibri" w:hint="default"/>
+      </w:rPr>
+    </w:lvl>
+    <w:lvl w:ilvl="2" w:tplc="0409001B" w:tentative="1">
+      <w:start w:val="1"/>
+      <w:numFmt w:val="lowerRoman"/>
+      <w:lvlText w:val="%3."/>
+      <w:lvlJc w:val="right"/>
+      <w:pPr>
+        <w:ind w:left="2160" w:hanging="180"/>
+      </w:pPr>
+    </w:lvl>
+    <w:lvl w:ilvl="3" w:tplc="0409000F" w:tentative="1">
+      <w:start w:val="1"/>
+      <w:numFmt w:val="decimal"/>
+      <w:lvlText w:val="%4."/>
+      <w:lvlJc w:val="left"/>
+      <w:pPr>
+        <w:ind w:left="2880" w:hanging="360"/>
+      </w:pPr>
+    </w:lvl>
+    <w:lvl w:ilvl="4" w:tplc="04090019" w:tentative="1">
+      <w:start w:val="1"/>
+      <w:numFmt w:val="lowerLetter"/>
+      <w:lvlText w:val="%5."/>
+      <w:lvlJc w:val="left"/>
+      <w:pPr>
+        <w:ind w:left="3600" w:hanging="360"/>
+      </w:pPr>
+    </w:lvl>
+    <w:lvl w:ilvl="5" w:tplc="0409001B" w:tentative="1">
+      <w:start w:val="1"/>
+      <w:numFmt w:val="lowerRoman"/>
+      <w:lvlText w:val="%6."/>
+      <w:lvlJc w:val="right"/>
+      <w:pPr>
+        <w:ind w:left="4320" w:hanging="180"/>
+      </w:pPr>
+    </w:lvl>
+    <w:lvl w:ilvl="6" w:tplc="0409000F" w:tentative="1">
+      <w:start w:val="1"/>
+      <w:numFmt w:val="decimal"/>
+      <w:lvlText w:val="%7."/>
+      <w:lvlJc w:val="left"/>
+      <w:pPr>
+        <w:ind w:left="5040" w:hanging="360"/>
+      </w:pPr>
+    </w:lvl>
+    <w:lvl w:ilvl="7" w:tplc="04090019" w:tentative="1">
+      <w:start w:val="1"/>
+      <w:numFmt w:val="lowerLetter"/>
+      <w:lvlText w:val="%8."/>
+      <w:lvlJc w:val="left"/>
+      <w:pPr>
+        <w:ind w:left="5760" w:hanging="360"/>
+      </w:pPr>
+    </w:lvl>
+    <w:lvl w:ilvl="8" w:tplc="0409001B" w:tentative="1">
+      <w:start w:val="1"/>
+      <w:numFmt w:val="lowerRoman"/>
+      <w:lvlText w:val="%9."/>
+      <w:lvlJc w:val="right"/>
+      <w:pPr>
+        <w:ind w:left="6480" w:hanging="180"/>
+      </w:pPr>
+    </w:lvl>
+  </w:abstractNum>
+  <w:abstractNum w:abstractNumId="4">
+    <w:nsid w:val="1B4A09B2"/>
+    <w:multiLevelType w:val="hybridMultilevel"/>
+    <w:tmpl w:val="48568FFC"/>
+    <w:lvl w:ilvl="0" w:tplc="0409000F">
+      <w:start w:val="1"/>
+      <w:numFmt w:val="decimal"/>
+      <w:lvlText w:val="%1."/>
+      <w:lvlJc w:val="left"/>
+      <w:pPr>
+        <w:ind w:left="720" w:hanging="360"/>
+      </w:pPr>
+    </w:lvl>
+    <w:lvl w:ilvl="1" w:tplc="04090019">
+      <w:start w:val="1"/>
+      <w:numFmt w:val="lowerLetter"/>
+      <w:lvlText w:val="%2."/>
+      <w:lvlJc w:val="left"/>
+      <w:pPr>
+        <w:ind w:left="1440" w:hanging="360"/>
+      </w:pPr>
+    </w:lvl>
+    <w:lvl w:ilvl="2" w:tplc="0409001B" w:tentative="1">
+      <w:start w:val="1"/>
+      <w:numFmt w:val="lowerRoman"/>
+      <w:lvlText w:val="%3."/>
+      <w:lvlJc w:val="right"/>
+      <w:pPr>
+        <w:ind w:left="2160" w:hanging="180"/>
+      </w:pPr>
+    </w:lvl>
+    <w:lvl w:ilvl="3" w:tplc="0409000F" w:tentative="1">
+      <w:start w:val="1"/>
+      <w:numFmt w:val="decimal"/>
+      <w:lvlText w:val="%4."/>
+      <w:lvlJc w:val="left"/>
+      <w:pPr>
+        <w:ind w:left="2880" w:hanging="360"/>
+      </w:pPr>
+    </w:lvl>
+    <w:lvl w:ilvl="4" w:tplc="04090019" w:tentative="1">
+      <w:start w:val="1"/>
+      <w:numFmt w:val="lowerLetter"/>
+      <w:lvlText w:val="%5."/>
+      <w:lvlJc w:val="left"/>
+      <w:pPr>
+        <w:ind w:left="3600" w:hanging="360"/>
+      </w:pPr>
+    </w:lvl>
+    <w:lvl w:ilvl="5" w:tplc="0409001B" w:tentative="1">
+      <w:start w:val="1"/>
+      <w:numFmt w:val="lowerRoman"/>
+      <w:lvlText w:val="%6."/>
+      <w:lvlJc w:val="right"/>
+      <w:pPr>
+        <w:ind w:left="4320" w:hanging="180"/>
+      </w:pPr>
+    </w:lvl>
+    <w:lvl w:ilvl="6" w:tplc="0409000F" w:tentative="1">
+      <w:start w:val="1"/>
+      <w:numFmt w:val="decimal"/>
+      <w:lvlText w:val="%7."/>
+      <w:lvlJc w:val="left"/>
+      <w:pPr>
+        <w:ind w:left="5040" w:hanging="360"/>
+      </w:pPr>
+    </w:lvl>
+    <w:lvl w:ilvl="7" w:tplc="04090019" w:tentative="1">
+      <w:start w:val="1"/>
+      <w:numFmt w:val="lowerLetter"/>
+      <w:lvlText w:val="%8."/>
+      <w:lvlJc w:val="left"/>
+      <w:pPr>
+        <w:ind w:left="5760" w:hanging="360"/>
+      </w:pPr>
+    </w:lvl>
+    <w:lvl w:ilvl="8" w:tplc="0409001B" w:tentative="1">
+      <w:start w:val="1"/>
+      <w:numFmt w:val="lowerRoman"/>
+      <w:lvlText w:val="%9."/>
+      <w:lvlJc w:val="right"/>
+      <w:pPr>
+        <w:ind w:left="6480" w:hanging="180"/>
+      </w:pPr>
+    </w:lvl>
+  </w:abstractNum>
+  <w:abstractNum w:abstractNumId="5">
+    <w:nsid w:val="1B7340A0"/>
+    <w:multiLevelType w:val="hybridMultilevel"/>
+    <w:tmpl w:val="72E41BBE"/>
+    <w:lvl w:ilvl="0" w:tplc="0409000F">
+      <w:start w:val="1"/>
+      <w:numFmt w:val="decimal"/>
+      <w:lvlText w:val="%1."/>
+      <w:lvlJc w:val="left"/>
+      <w:pPr>
+        <w:ind w:left="720" w:hanging="360"/>
+      </w:pPr>
+      <w:rPr>
+        <w:rFonts w:hint="default"/>
+      </w:rPr>
+    </w:lvl>
+    <w:lvl w:ilvl="1" w:tplc="04090019" w:tentative="1">
+      <w:start w:val="1"/>
+      <w:numFmt w:val="lowerLetter"/>
+      <w:lvlText w:val="%2."/>
+      <w:lvlJc w:val="left"/>
+      <w:pPr>
+        <w:ind w:left="1440" w:hanging="360"/>
+      </w:pPr>
+    </w:lvl>
+    <w:lvl w:ilvl="2" w:tplc="0409001B" w:tentative="1">
+      <w:start w:val="1"/>
+      <w:numFmt w:val="lowerRoman"/>
+      <w:lvlText w:val="%3."/>
+      <w:lvlJc w:val="right"/>
+      <w:pPr>
+        <w:ind w:left="2160" w:hanging="180"/>
+      </w:pPr>
+    </w:lvl>
+    <w:lvl w:ilvl="3" w:tplc="0409000F" w:tentative="1">
+      <w:start w:val="1"/>
+      <w:numFmt w:val="decimal"/>
+      <w:lvlText w:val="%4."/>
+      <w:lvlJc w:val="left"/>
+      <w:pPr>
+        <w:ind w:left="2880" w:hanging="360"/>
+      </w:pPr>
+    </w:lvl>
+    <w:lvl w:ilvl="4" w:tplc="04090019" w:tentative="1">
+      <w:start w:val="1"/>
+      <w:numFmt w:val="lowerLetter"/>
+      <w:lvlText w:val="%5."/>
+      <w:lvlJc w:val="left"/>
+      <w:pPr>
+        <w:ind w:left="3600" w:hanging="360"/>
+      </w:pPr>
+    </w:lvl>
+    <w:lvl w:ilvl="5" w:tplc="0409001B" w:tentative="1">
+      <w:start w:val="1"/>
+      <w:numFmt w:val="lowerRoman"/>
+      <w:lvlText w:val="%6."/>
+      <w:lvlJc w:val="right"/>
+      <w:pPr>
+        <w:ind w:left="4320" w:hanging="180"/>
+      </w:pPr>
+    </w:lvl>
+    <w:lvl w:ilvl="6" w:tplc="0409000F" w:tentative="1">
+      <w:start w:val="1"/>
+      <w:numFmt w:val="decimal"/>
+      <w:lvlText w:val="%7."/>
+      <w:lvlJc w:val="left"/>
+      <w:pPr>
+        <w:ind w:left="5040" w:hanging="360"/>
+      </w:pPr>
+    </w:lvl>
+    <w:lvl w:ilvl="7" w:tplc="04090019" w:tentative="1">
+      <w:start w:val="1"/>
+      <w:numFmt w:val="lowerLetter"/>
+      <w:lvlText w:val="%8."/>
+      <w:lvlJc w:val="left"/>
+      <w:pPr>
+        <w:ind w:left="5760" w:hanging="360"/>
+      </w:pPr>
+    </w:lvl>
+    <w:lvl w:ilvl="8" w:tplc="0409001B" w:tentative="1">
+      <w:start w:val="1"/>
+      <w:numFmt w:val="lowerRoman"/>
+      <w:lvlText w:val="%9."/>
+      <w:lvlJc w:val="right"/>
+      <w:pPr>
+        <w:ind w:left="6480" w:hanging="180"/>
+      </w:pPr>
+    </w:lvl>
+  </w:abstractNum>
+  <w:abstractNum w:abstractNumId="6">
+    <w:nsid w:val="1C86697D"/>
+    <w:multiLevelType w:val="hybridMultilevel"/>
+    <w:tmpl w:val="3CF25F7E"/>
+    <w:lvl w:ilvl="0" w:tplc="0409000F">
+      <w:start w:val="1"/>
+      <w:numFmt w:val="decimal"/>
+      <w:lvlText w:val="%1."/>
+      <w:lvlJc w:val="left"/>
+      <w:pPr>
+        <w:ind w:left="720" w:hanging="360"/>
+      </w:pPr>
+    </w:lvl>
+    <w:lvl w:ilvl="1" w:tplc="04090019">
+      <w:start w:val="1"/>
+      <w:numFmt w:val="lowerLetter"/>
+      <w:lvlText w:val="%2."/>
+      <w:lvlJc w:val="left"/>
+      <w:pPr>
+        <w:ind w:left="1440" w:hanging="360"/>
+      </w:pPr>
+    </w:lvl>
+    <w:lvl w:ilvl="2" w:tplc="0409001B" w:tentative="1">
+      <w:start w:val="1"/>
+      <w:numFmt w:val="lowerRoman"/>
+      <w:lvlText w:val="%3."/>
+      <w:lvlJc w:val="right"/>
+      <w:pPr>
+        <w:ind w:left="2160" w:hanging="180"/>
+      </w:pPr>
+    </w:lvl>
+    <w:lvl w:ilvl="3" w:tplc="0409000F" w:tentative="1">
+      <w:start w:val="1"/>
+      <w:numFmt w:val="decimal"/>
+      <w:lvlText w:val="%4."/>
+      <w:lvlJc w:val="left"/>
+      <w:pPr>
+        <w:ind w:left="2880" w:hanging="360"/>
+      </w:pPr>
+    </w:lvl>
+    <w:lvl w:ilvl="4" w:tplc="04090019" w:tentative="1">
+      <w:start w:val="1"/>
+      <w:numFmt w:val="lowerLetter"/>
+      <w:lvlText w:val="%5."/>
+      <w:lvlJc w:val="left"/>
+      <w:pPr>
+        <w:ind w:left="3600" w:hanging="360"/>
+      </w:pPr>
+    </w:lvl>
+    <w:lvl w:ilvl="5" w:tplc="0409001B" w:tentative="1">
+      <w:start w:val="1"/>
+      <w:numFmt w:val="lowerRoman"/>
+      <w:lvlText w:val="%6."/>
+      <w:lvlJc w:val="right"/>
+      <w:pPr>
+        <w:ind w:left="4320" w:hanging="180"/>
+      </w:pPr>
+    </w:lvl>
+    <w:lvl w:ilvl="6" w:tplc="0409000F" w:tentative="1">
+      <w:start w:val="1"/>
+      <w:numFmt w:val="decimal"/>
+      <w:lvlText w:val="%7."/>
+      <w:lvlJc w:val="left"/>
+      <w:pPr>
+        <w:ind w:left="5040" w:hanging="360"/>
+      </w:pPr>
+    </w:lvl>
+    <w:lvl w:ilvl="7" w:tplc="04090019" w:tentative="1">
+      <w:start w:val="1"/>
+      <w:numFmt w:val="lowerLetter"/>
+      <w:lvlText w:val="%8."/>
+      <w:lvlJc w:val="left"/>
+      <w:pPr>
+        <w:ind w:left="5760" w:hanging="360"/>
+      </w:pPr>
+    </w:lvl>
+    <w:lvl w:ilvl="8" w:tplc="0409001B" w:tentative="1">
+      <w:start w:val="1"/>
+      <w:numFmt w:val="lowerRoman"/>
+      <w:lvlText w:val="%9."/>
+      <w:lvlJc w:val="right"/>
+      <w:pPr>
+        <w:ind w:left="6480" w:hanging="180"/>
+      </w:pPr>
+    </w:lvl>
+  </w:abstractNum>
+  <w:abstractNum w:abstractNumId="7">
+    <w:nsid w:val="21D40CC9"/>
+    <w:multiLevelType w:val="hybridMultilevel"/>
+    <w:tmpl w:val="6F8850C8"/>
+    <w:lvl w:ilvl="0" w:tplc="0409000F">
+      <w:start w:val="1"/>
+      <w:numFmt w:val="decimal"/>
+      <w:lvlText w:val="%1."/>
+      <w:lvlJc w:val="left"/>
+      <w:pPr>
+        <w:ind w:left="720" w:hanging="360"/>
+      </w:pPr>
+      <w:rPr>
+        <w:rFonts w:hint="default"/>
+      </w:rPr>
+    </w:lvl>
+    <w:lvl w:ilvl="1" w:tplc="04090019" w:tentative="1">
+      <w:start w:val="1"/>
+      <w:numFmt w:val="lowerLetter"/>
+      <w:lvlText w:val="%2."/>
+      <w:lvlJc w:val="left"/>
+      <w:pPr>
+        <w:ind w:left="1440" w:hanging="360"/>
+      </w:pPr>
+    </w:lvl>
+    <w:lvl w:ilvl="2" w:tplc="0409001B" w:tentative="1">
+      <w:start w:val="1"/>
+      <w:numFmt w:val="lowerRoman"/>
+      <w:lvlText w:val="%3."/>
+      <w:lvlJc w:val="right"/>
+      <w:pPr>
+        <w:ind w:left="2160" w:hanging="180"/>
+      </w:pPr>
+    </w:lvl>
+    <w:lvl w:ilvl="3" w:tplc="0409000F" w:tentative="1">
+      <w:start w:val="1"/>
+      <w:numFmt w:val="decimal"/>
+      <w:lvlText w:val="%4."/>
+      <w:lvlJc w:val="left"/>
+      <w:pPr>
+        <w:ind w:left="2880" w:hanging="360"/>
+      </w:pPr>
+    </w:lvl>
+    <w:lvl w:ilvl="4" w:tplc="04090019" w:tentative="1">
+      <w:start w:val="1"/>
+      <w:numFmt w:val="lowerLetter"/>
+      <w:lvlText w:val="%5."/>
+      <w:lvlJc w:val="left"/>
+      <w:pPr>
+        <w:ind w:left="3600" w:hanging="360"/>
+      </w:pPr>
+    </w:lvl>
+    <w:lvl w:ilvl="5" w:tplc="0409001B" w:tentative="1">
+      <w:start w:val="1"/>
+      <w:numFmt w:val="lowerRoman"/>
+      <w:lvlText w:val="%6."/>
+      <w:lvlJc w:val="right"/>
+      <w:pPr>
+        <w:ind w:left="4320" w:hanging="180"/>
+      </w:pPr>
+    </w:lvl>
+    <w:lvl w:ilvl="6" w:tplc="0409000F" w:tentative="1">
+      <w:start w:val="1"/>
+      <w:numFmt w:val="decimal"/>
+      <w:lvlText w:val="%7."/>
+      <w:lvlJc w:val="left"/>
+      <w:pPr>
+        <w:ind w:left="5040" w:hanging="360"/>
+      </w:pPr>
+    </w:lvl>
+    <w:lvl w:ilvl="7" w:tplc="04090019" w:tentative="1">
+      <w:start w:val="1"/>
+      <w:numFmt w:val="lowerLetter"/>
+      <w:lvlText w:val="%8."/>
+      <w:lvlJc w:val="left"/>
+      <w:pPr>
+        <w:ind w:left="5760" w:hanging="360"/>
+      </w:pPr>
+    </w:lvl>
+    <w:lvl w:ilvl="8" w:tplc="0409001B" w:tentative="1">
+      <w:start w:val="1"/>
+      <w:numFmt w:val="lowerRoman"/>
+      <w:lvlText w:val="%9."/>
+      <w:lvlJc w:val="right"/>
+      <w:pPr>
+        <w:ind w:left="6480" w:hanging="180"/>
+      </w:pPr>
+    </w:lvl>
+  </w:abstractNum>
+  <w:abstractNum w:abstractNumId="8">
+    <w:nsid w:val="2B2F65EB"/>
+    <w:multiLevelType w:val="hybridMultilevel"/>
+    <w:tmpl w:val="EBBAD908"/>
+    <w:lvl w:ilvl="0" w:tplc="0409000F">
+      <w:start w:val="1"/>
+      <w:numFmt w:val="decimal"/>
+      <w:lvlText w:val="%1."/>
+      <w:lvlJc w:val="left"/>
+      <w:pPr>
+        <w:ind w:left="720" w:hanging="360"/>
+      </w:pPr>
+      <w:rPr>
+        <w:rFonts w:hint="default"/>
+      </w:rPr>
+    </w:lvl>
+    <w:lvl w:ilvl="1" w:tplc="04090019" w:tentative="1">
+      <w:start w:val="1"/>
+      <w:numFmt w:val="lowerLetter"/>
+      <w:lvlText w:val="%2."/>
+      <w:lvlJc w:val="left"/>
+      <w:pPr>
+        <w:ind w:left="1440" w:hanging="360"/>
+      </w:pPr>
+    </w:lvl>
+    <w:lvl w:ilvl="2" w:tplc="0409001B" w:tentative="1">
+      <w:start w:val="1"/>
+      <w:numFmt w:val="lowerRoman"/>
+      <w:lvlText w:val="%3."/>
+      <w:lvlJc w:val="right"/>
+      <w:pPr>
+        <w:ind w:left="2160" w:hanging="180"/>
+      </w:pPr>
+    </w:lvl>
+    <w:lvl w:ilvl="3" w:tplc="0409000F" w:tentative="1">
+      <w:start w:val="1"/>
+      <w:numFmt w:val="decimal"/>
+      <w:lvlText w:val="%4."/>
+      <w:lvlJc w:val="left"/>
+      <w:pPr>
+        <w:ind w:left="2880" w:hanging="360"/>
+      </w:pPr>
+    </w:lvl>
+    <w:lvl w:ilvl="4" w:tplc="04090019" w:tentative="1">
+      <w:start w:val="1"/>
+      <w:numFmt w:val="lowerLetter"/>
+      <w:lvlText w:val="%5."/>
+      <w:lvlJc w:val="left"/>
+      <w:pPr>
+        <w:ind w:left="3600" w:hanging="360"/>
+      </w:pPr>
+    </w:lvl>
+    <w:lvl w:ilvl="5" w:tplc="0409001B" w:tentative="1">
+      <w:start w:val="1"/>
+      <w:numFmt w:val="lowerRoman"/>
+      <w:lvlText w:val="%6."/>
+      <w:lvlJc w:val="right"/>
+      <w:pPr>
+        <w:ind w:left="4320" w:hanging="180"/>
+      </w:pPr>
+    </w:lvl>
+    <w:lvl w:ilvl="6" w:tplc="0409000F" w:tentative="1">
+      <w:start w:val="1"/>
+      <w:numFmt w:val="decimal"/>
+      <w:lvlText w:val="%7."/>
+      <w:lvlJc w:val="left"/>
+      <w:pPr>
+        <w:ind w:left="5040" w:hanging="360"/>
+      </w:pPr>
+    </w:lvl>
+    <w:lvl w:ilvl="7" w:tplc="04090019" w:tentative="1">
+      <w:start w:val="1"/>
+      <w:numFmt w:val="lowerLetter"/>
+      <w:lvlText w:val="%8."/>
+      <w:lvlJc w:val="left"/>
+      <w:pPr>
+        <w:ind w:left="5760" w:hanging="360"/>
+      </w:pPr>
+    </w:lvl>
+    <w:lvl w:ilvl="8" w:tplc="0409001B" w:tentative="1">
+      <w:start w:val="1"/>
+      <w:numFmt w:val="lowerRoman"/>
+      <w:lvlText w:val="%9."/>
+      <w:lvlJc w:val="right"/>
+      <w:pPr>
+        <w:ind w:left="6480" w:hanging="180"/>
+      </w:pPr>
+    </w:lvl>
+  </w:abstractNum>
+  <w:abstractNum w:abstractNumId="9">
+    <w:nsid w:val="4D992F09"/>
+    <w:multiLevelType w:val="hybridMultilevel"/>
+    <w:tmpl w:val="B5D4FCE4"/>
+    <w:lvl w:ilvl="0" w:tplc="0409000F">
+      <w:start w:val="1"/>
+      <w:numFmt w:val="decimal"/>
+      <w:lvlText w:val="%1."/>
+      <w:lvlJc w:val="left"/>
+      <w:pPr>
+        <w:ind w:left="360" w:hanging="360"/>
+      </w:pPr>
+      <w:rPr>
+        <w:rFonts w:hint="default"/>
+      </w:rPr>
+    </w:lvl>
+    <w:lvl w:ilvl="1" w:tplc="04090019" w:tentative="1">
+      <w:start w:val="1"/>
+      <w:numFmt w:val="lowerLetter"/>
+      <w:lvlText w:val="%2."/>
+      <w:lvlJc w:val="left"/>
+      <w:pPr>
+        <w:ind w:left="1080" w:hanging="360"/>
+      </w:pPr>
+    </w:lvl>
+    <w:lvl w:ilvl="2" w:tplc="0409001B" w:tentative="1">
+      <w:start w:val="1"/>
+      <w:numFmt w:val="lowerRoman"/>
+      <w:lvlText w:val="%3."/>
+      <w:lvlJc w:val="right"/>
+      <w:pPr>
+        <w:ind w:left="1800" w:hanging="180"/>
+      </w:pPr>
+    </w:lvl>
+    <w:lvl w:ilvl="3" w:tplc="0409000F" w:tentative="1">
+      <w:start w:val="1"/>
+      <w:numFmt w:val="decimal"/>
+      <w:lvlText w:val="%4."/>
+      <w:lvlJc w:val="left"/>
+      <w:pPr>
+        <w:ind w:left="2520" w:hanging="360"/>
+      </w:pPr>
+    </w:lvl>
+    <w:lvl w:ilvl="4" w:tplc="04090019" w:tentative="1">
+      <w:start w:val="1"/>
+      <w:numFmt w:val="lowerLetter"/>
+      <w:lvlText w:val="%5."/>
+      <w:lvlJc w:val="left"/>
+      <w:pPr>
+        <w:ind w:left="3240" w:hanging="360"/>
+      </w:pPr>
+    </w:lvl>
+    <w:lvl w:ilvl="5" w:tplc="0409001B" w:tentative="1">
+      <w:start w:val="1"/>
+      <w:numFmt w:val="lowerRoman"/>
+      <w:lvlText w:val="%6."/>
+      <w:lvlJc w:val="right"/>
+      <w:pPr>
+        <w:ind w:left="3960" w:hanging="180"/>
+      </w:pPr>
+    </w:lvl>
+    <w:lvl w:ilvl="6" w:tplc="0409000F" w:tentative="1">
+      <w:start w:val="1"/>
+      <w:numFmt w:val="decimal"/>
+      <w:lvlText w:val="%7."/>
+      <w:lvlJc w:val="left"/>
+      <w:pPr>
+        <w:ind w:left="4680" w:hanging="360"/>
+      </w:pPr>
+    </w:lvl>
+    <w:lvl w:ilvl="7" w:tplc="04090019" w:tentative="1">
+      <w:start w:val="1"/>
+      <w:numFmt w:val="lowerLetter"/>
+      <w:lvlText w:val="%8."/>
+      <w:lvlJc w:val="left"/>
+      <w:pPr>
+        <w:ind w:left="5400" w:hanging="360"/>
+      </w:pPr>
+    </w:lvl>
+    <w:lvl w:ilvl="8" w:tplc="0409001B" w:tentative="1">
+      <w:start w:val="1"/>
+      <w:numFmt w:val="lowerRoman"/>
+      <w:lvlText w:val="%9."/>
+      <w:lvlJc w:val="right"/>
+      <w:pPr>
+        <w:ind w:left="6120" w:hanging="180"/>
+      </w:pPr>
+    </w:lvl>
+  </w:abstractNum>
+  <w:abstractNum w:abstractNumId="10">
+    <w:nsid w:val="54AF762E"/>
+    <w:multiLevelType w:val="hybridMultilevel"/>
+    <w:tmpl w:val="199A84B4"/>
+    <w:lvl w:ilvl="0" w:tplc="0409000F">
+      <w:start w:val="1"/>
+      <w:numFmt w:val="decimal"/>
+      <w:lvlText w:val="%1."/>
+      <w:lvlJc w:val="left"/>
+      <w:pPr>
+        <w:ind w:left="720" w:hanging="360"/>
+      </w:pPr>
+    </w:lvl>
+    <w:lvl w:ilvl="1" w:tplc="04090019" w:tentative="1">
+      <w:start w:val="1"/>
+      <w:numFmt w:val="lowerLetter"/>
+      <w:lvlText w:val="%2."/>
+      <w:lvlJc w:val="left"/>
+      <w:pPr>
+        <w:ind w:left="1440" w:hanging="360"/>
+      </w:pPr>
+    </w:lvl>
+    <w:lvl w:ilvl="2" w:tplc="0409001B" w:tentative="1">
+      <w:start w:val="1"/>
+      <w:numFmt w:val="lowerRoman"/>
+      <w:lvlText w:val="%3."/>
+      <w:lvlJc w:val="right"/>
+      <w:pPr>
+        <w:ind w:left="2160" w:hanging="180"/>
+      </w:pPr>
+    </w:lvl>
+    <w:lvl w:ilvl="3" w:tplc="0409000F" w:tentative="1">
+      <w:start w:val="1"/>
+      <w:numFmt w:val="decimal"/>
+      <w:lvlText w:val="%4."/>
+      <w:lvlJc w:val="left"/>
+      <w:pPr>
+        <w:ind w:left="2880" w:hanging="360"/>
+      </w:pPr>
+    </w:lvl>
+    <w:lvl w:ilvl="4" w:tplc="04090019" w:tentative="1">
+      <w:start w:val="1"/>
+      <w:numFmt w:val="lowerLetter"/>
+      <w:lvlText w:val="%5."/>
+      <w:lvlJc w:val="left"/>
+      <w:pPr>
+        <w:ind w:left="3600" w:hanging="360"/>
+      </w:pPr>
+    </w:lvl>
+    <w:lvl w:ilvl="5" w:tplc="0409001B" w:tentative="1">
+      <w:start w:val="1"/>
+      <w:numFmt w:val="lowerRoman"/>
+      <w:lvlText w:val="%6."/>
+      <w:lvlJc w:val="right"/>
+      <w:pPr>
+        <w:ind w:left="4320" w:hanging="180"/>
+      </w:pPr>
+    </w:lvl>
+    <w:lvl w:ilvl="6" w:tplc="0409000F" w:tentative="1">
+      <w:start w:val="1"/>
+      <w:numFmt w:val="decimal"/>
+      <w:lvlText w:val="%7."/>
+      <w:lvlJc w:val="left"/>
+      <w:pPr>
+        <w:ind w:left="5040" w:hanging="360"/>
+      </w:pPr>
+    </w:lvl>
+    <w:lvl w:ilvl="7" w:tplc="04090019" w:tentative="1">
+      <w:start w:val="1"/>
+      <w:numFmt w:val="lowerLetter"/>
+      <w:lvlText w:val="%8."/>
+      <w:lvlJc w:val="left"/>
+      <w:pPr>
+        <w:ind w:left="5760" w:hanging="360"/>
+      </w:pPr>
+    </w:lvl>
+    <w:lvl w:ilvl="8" w:tplc="0409001B" w:tentative="1">
+      <w:start w:val="1"/>
+      <w:numFmt w:val="lowerRoman"/>
+      <w:lvlText w:val="%9."/>
+      <w:lvlJc w:val="right"/>
+      <w:pPr>
+        <w:ind w:left="6480" w:hanging="180"/>
+      </w:pPr>
+    </w:lvl>
+  </w:abstractNum>
+  <w:abstractNum w:abstractNumId="11">
+    <w:nsid w:val="5C016762"/>
+    <w:multiLevelType w:val="hybridMultilevel"/>
+    <w:tmpl w:val="F0BE62BC"/>
+    <w:lvl w:ilvl="0" w:tplc="0409000F">
+      <w:start w:val="1"/>
+      <w:numFmt w:val="decimal"/>
+      <w:lvlText w:val="%1."/>
+      <w:lvlJc w:val="left"/>
+      <w:pPr>
+        <w:ind w:left="720" w:hanging="360"/>
+      </w:pPr>
+    </w:lvl>
+    <w:lvl w:ilvl="1" w:tplc="04090019" w:tentative="1">
+      <w:start w:val="1"/>
+      <w:numFmt w:val="lowerLetter"/>
+      <w:lvlText w:val="%2."/>
+      <w:lvlJc w:val="left"/>
+      <w:pPr>
+        <w:ind w:left="1440" w:hanging="360"/>
+      </w:pPr>
+    </w:lvl>
+    <w:lvl w:ilvl="2" w:tplc="0409001B" w:tentative="1">
+      <w:start w:val="1"/>
+      <w:numFmt w:val="lowerRoman"/>
+      <w:lvlText w:val="%3."/>
+      <w:lvlJc w:val="right"/>
+      <w:pPr>
+        <w:ind w:left="2160" w:hanging="180"/>
+      </w:pPr>
+    </w:lvl>
+    <w:lvl w:ilvl="3" w:tplc="0409000F" w:tentative="1">
+      <w:start w:val="1"/>
+      <w:numFmt w:val="decimal"/>
+      <w:lvlText w:val="%4."/>
+      <w:lvlJc w:val="left"/>
+      <w:pPr>
+        <w:ind w:left="2880" w:hanging="360"/>
+      </w:pPr>
+    </w:lvl>
+    <w:lvl w:ilvl="4" w:tplc="04090019" w:tentative="1">
+      <w:start w:val="1"/>
+      <w:numFmt w:val="lowerLetter"/>
+      <w:lvlText w:val="%5."/>
+      <w:lvlJc w:val="left"/>
+      <w:pPr>
+        <w:ind w:left="3600" w:hanging="360"/>
+      </w:pPr>
+    </w:lvl>
+    <w:lvl w:ilvl="5" w:tplc="0409001B" w:tentative="1">
+      <w:start w:val="1"/>
+      <w:numFmt w:val="lowerRoman"/>
+      <w:lvlText w:val="%6."/>
+      <w:lvlJc w:val="right"/>
+      <w:pPr>
+        <w:ind w:left="4320" w:hanging="180"/>
+      </w:pPr>
+    </w:lvl>
+    <w:lvl w:ilvl="6" w:tplc="0409000F" w:tentative="1">
+      <w:start w:val="1"/>
+      <w:numFmt w:val="decimal"/>
+      <w:lvlText w:val="%7."/>
+      <w:lvlJc w:val="left"/>
+      <w:pPr>
+        <w:ind w:left="5040" w:hanging="360"/>
+      </w:pPr>
+    </w:lvl>
+    <w:lvl w:ilvl="7" w:tplc="04090019" w:tentative="1">
+      <w:start w:val="1"/>
+      <w:numFmt w:val="lowerLetter"/>
+      <w:lvlText w:val="%8."/>
+      <w:lvlJc w:val="left"/>
+      <w:pPr>
+        <w:ind w:left="5760" w:hanging="360"/>
+      </w:pPr>
+    </w:lvl>
+    <w:lvl w:ilvl="8" w:tplc="0409001B" w:tentative="1">
+      <w:start w:val="1"/>
+      <w:numFmt w:val="lowerRoman"/>
+      <w:lvlText w:val="%9."/>
+      <w:lvlJc w:val="right"/>
+      <w:pPr>
+        <w:ind w:left="6480" w:hanging="180"/>
+      </w:pPr>
+    </w:lvl>
+  </w:abstractNum>
+  <w:abstractNum w:abstractNumId="12">
+    <w:nsid w:val="5EB22A2A"/>
+    <w:multiLevelType w:val="hybridMultilevel"/>
+    <w:tmpl w:val="14CAE08E"/>
+    <w:lvl w:ilvl="0" w:tplc="0409000F">
+      <w:start w:val="1"/>
+      <w:numFmt w:val="decimal"/>
+      <w:lvlText w:val="%1."/>
+      <w:lvlJc w:val="left"/>
+      <w:pPr>
+        <w:ind w:left="720" w:hanging="360"/>
+      </w:pPr>
+      <w:rPr>
+        <w:rFonts w:hint="default"/>
+      </w:rPr>
+    </w:lvl>
+    <w:lvl w:ilvl="1" w:tplc="04090019" w:tentative="1">
+      <w:start w:val="1"/>
+      <w:numFmt w:val="lowerLetter"/>
+      <w:lvlText w:val="%2."/>
+      <w:lvlJc w:val="left"/>
+      <w:pPr>
+        <w:ind w:left="1440" w:hanging="360"/>
+      </w:pPr>
+    </w:lvl>
+    <w:lvl w:ilvl="2" w:tplc="0409001B" w:tentative="1">
+      <w:start w:val="1"/>
+      <w:numFmt w:val="lowerRoman"/>
+      <w:lvlText w:val="%3."/>
+      <w:lvlJc w:val="right"/>
+      <w:pPr>
+        <w:ind w:left="2160" w:hanging="180"/>
+      </w:pPr>
+    </w:lvl>
+    <w:lvl w:ilvl="3" w:tplc="0409000F" w:tentative="1">
+      <w:start w:val="1"/>
+      <w:numFmt w:val="decimal"/>
+      <w:lvlText w:val="%4."/>
+      <w:lvlJc w:val="left"/>
+      <w:pPr>
+        <w:ind w:left="2880" w:hanging="360"/>
+      </w:pPr>
+    </w:lvl>
+    <w:lvl w:ilvl="4" w:tplc="04090019" w:tentative="1">
+      <w:start w:val="1"/>
+      <w:numFmt w:val="lowerLetter"/>
+      <w:lvlText w:val="%5."/>
+      <w:lvlJc w:val="left"/>
+      <w:pPr>
+        <w:ind w:left="3600" w:hanging="360"/>
+      </w:pPr>
+    </w:lvl>
+    <w:lvl w:ilvl="5" w:tplc="0409001B" w:tentative="1">
+      <w:start w:val="1"/>
+      <w:numFmt w:val="lowerRoman"/>
+      <w:lvlText w:val="%6."/>
+      <w:lvlJc w:val="right"/>
+      <w:pPr>
+        <w:ind w:left="4320" w:hanging="180"/>
+      </w:pPr>
+    </w:lvl>
+    <w:lvl w:ilvl="6" w:tplc="0409000F" w:tentative="1">
+      <w:start w:val="1"/>
+      <w:numFmt w:val="decimal"/>
+      <w:lvlText w:val="%7."/>
+      <w:lvlJc w:val="left"/>
+      <w:pPr>
+        <w:ind w:left="5040" w:hanging="360"/>
+      </w:pPr>
+    </w:lvl>
+    <w:lvl w:ilvl="7" w:tplc="04090019" w:tentative="1">
+      <w:start w:val="1"/>
+      <w:numFmt w:val="lowerLetter"/>
+      <w:lvlText w:val="%8."/>
+      <w:lvlJc w:val="left"/>
+      <w:pPr>
+        <w:ind w:left="5760" w:hanging="360"/>
+      </w:pPr>
+    </w:lvl>
+    <w:lvl w:ilvl="8" w:tplc="0409001B" w:tentative="1">
+      <w:start w:val="1"/>
+      <w:numFmt w:val="lowerRoman"/>
+      <w:lvlText w:val="%9."/>
+      <w:lvlJc w:val="right"/>
+      <w:pPr>
+        <w:ind w:left="6480" w:hanging="180"/>
+      </w:pPr>
+    </w:lvl>
+  </w:abstractNum>
+  <w:abstractNum w:abstractNumId="13">
+    <w:nsid w:val="6615042D"/>
+    <w:multiLevelType w:val="hybridMultilevel"/>
+    <w:tmpl w:val="E00A962C"/>
+    <w:lvl w:ilvl="0" w:tplc="0409000F">
+      <w:start w:val="1"/>
+      <w:numFmt w:val="decimal"/>
+      <w:lvlText w:val="%1."/>
+      <w:lvlJc w:val="left"/>
+      <w:pPr>
+        <w:ind w:left="720" w:hanging="360"/>
+      </w:pPr>
+    </w:lvl>
+    <w:lvl w:ilvl="1" w:tplc="04090019" w:tentative="1">
+      <w:start w:val="1"/>
+      <w:numFmt w:val="lowerLetter"/>
+      <w:lvlText w:val="%2."/>
+      <w:lvlJc w:val="left"/>
+      <w:pPr>
+        <w:ind w:left="1440" w:hanging="360"/>
+      </w:pPr>
+    </w:lvl>
+    <w:lvl w:ilvl="2" w:tplc="0409001B" w:tentative="1">
+      <w:start w:val="1"/>
+      <w:numFmt w:val="lowerRoman"/>
+      <w:lvlText w:val="%3."/>
+      <w:lvlJc w:val="right"/>
+      <w:pPr>
+        <w:ind w:left="2160" w:hanging="180"/>
+      </w:pPr>
+    </w:lvl>
+    <w:lvl w:ilvl="3" w:tplc="0409000F" w:tentative="1">
+      <w:start w:val="1"/>
+      <w:numFmt w:val="decimal"/>
+      <w:lvlText w:val="%4."/>
+      <w:lvlJc w:val="left"/>
+      <w:pPr>
+        <w:ind w:left="2880" w:hanging="360"/>
+      </w:pPr>
+    </w:lvl>
+    <w:lvl w:ilvl="4" w:tplc="04090019" w:tentative="1">
+      <w:start w:val="1"/>
+      <w:numFmt w:val="lowerLetter"/>
+      <w:lvlText w:val="%5."/>
+      <w:lvlJc w:val="left"/>
+      <w:pPr>
+        <w:ind w:left="3600" w:hanging="360"/>
+      </w:pPr>
+    </w:lvl>
+    <w:lvl w:ilvl="5" w:tplc="0409001B" w:tentative="1">
+      <w:start w:val="1"/>
+      <w:numFmt w:val="lowerRoman"/>
+      <w:lvlText w:val="%6."/>
+      <w:lvlJc w:val="right"/>
+      <w:pPr>
+        <w:ind w:left="4320" w:hanging="180"/>
+      </w:pPr>
+    </w:lvl>
+    <w:lvl w:ilvl="6" w:tplc="0409000F" w:tentative="1">
+      <w:start w:val="1"/>
+      <w:numFmt w:val="decimal"/>
+      <w:lvlText w:val="%7."/>
+      <w:lvlJc w:val="left"/>
+      <w:pPr>
+        <w:ind w:left="5040" w:hanging="360"/>
+      </w:pPr>
+    </w:lvl>
+    <w:lvl w:ilvl="7" w:tplc="04090019" w:tentative="1">
+      <w:start w:val="1"/>
+      <w:numFmt w:val="lowerLetter"/>
+      <w:lvlText w:val="%8."/>
+      <w:lvlJc w:val="left"/>
+      <w:pPr>
+        <w:ind w:left="5760" w:hanging="360"/>
+      </w:pPr>
+    </w:lvl>
+    <w:lvl w:ilvl="8" w:tplc="0409001B" w:tentative="1">
+      <w:start w:val="1"/>
+      <w:numFmt w:val="lowerRoman"/>
+      <w:lvlText w:val="%9."/>
+      <w:lvlJc w:val="right"/>
+      <w:pPr>
+        <w:ind w:left="6480" w:hanging="180"/>
+      </w:pPr>
+    </w:lvl>
+  </w:abstractNum>
+  <w:abstractNum w:abstractNumId="14">
+    <w:nsid w:val="6CD62B21"/>
+    <w:multiLevelType w:val="hybridMultilevel"/>
+    <w:tmpl w:val="67127792"/>
+    <w:lvl w:ilvl="0" w:tplc="0409000F">
+      <w:start w:val="1"/>
+      <w:numFmt w:val="decimal"/>
+      <w:lvlText w:val="%1."/>
+      <w:lvlJc w:val="left"/>
+      <w:pPr>
+        <w:ind w:left="720" w:hanging="360"/>
+      </w:pPr>
+      <w:rPr>
+        <w:rFonts w:hint="default"/>
+      </w:rPr>
+    </w:lvl>
+    <w:lvl w:ilvl="1" w:tplc="04090019" w:tentative="1">
+      <w:start w:val="1"/>
+      <w:numFmt w:val="lowerLetter"/>
+      <w:lvlText w:val="%2."/>
+      <w:lvlJc w:val="left"/>
+      <w:pPr>
+        <w:ind w:left="1440" w:hanging="360"/>
+      </w:pPr>
+    </w:lvl>
+    <w:lvl w:ilvl="2" w:tplc="0409001B" w:tentative="1">
+      <w:start w:val="1"/>
+      <w:numFmt w:val="lowerRoman"/>
+      <w:lvlText w:val="%3."/>
+      <w:lvlJc w:val="right"/>
+      <w:pPr>
+        <w:ind w:left="2160" w:hanging="180"/>
+      </w:pPr>
+    </w:lvl>
+    <w:lvl w:ilvl="3" w:tplc="0409000F" w:tentative="1">
+      <w:start w:val="1"/>
+      <w:numFmt w:val="decimal"/>
+      <w:lvlText w:val="%4."/>
+      <w:lvlJc w:val="left"/>
+      <w:pPr>
+        <w:ind w:left="2880" w:hanging="360"/>
+      </w:pPr>
+    </w:lvl>
+    <w:lvl w:ilvl="4" w:tplc="04090019" w:tentative="1">
+      <w:start w:val="1"/>
+      <w:numFmt w:val="lowerLetter"/>
+      <w:lvlText w:val="%5."/>
+      <w:lvlJc w:val="left"/>
+      <w:pPr>
+        <w:ind w:left="3600" w:hanging="360"/>
+      </w:pPr>
+    </w:lvl>
+    <w:lvl w:ilvl="5" w:tplc="0409001B" w:tentative="1">
+      <w:start w:val="1"/>
+      <w:numFmt w:val="lowerRoman"/>
+      <w:lvlText w:val="%6."/>
+      <w:lvlJc w:val="right"/>
+      <w:pPr>
+        <w:ind w:left="4320" w:hanging="180"/>
+      </w:pPr>
+    </w:lvl>
+    <w:lvl w:ilvl="6" w:tplc="0409000F" w:tentative="1">
+      <w:start w:val="1"/>
+      <w:numFmt w:val="decimal"/>
+      <w:lvlText w:val="%7."/>
+      <w:lvlJc w:val="left"/>
+      <w:pPr>
+        <w:ind w:left="5040" w:hanging="360"/>
+      </w:pPr>
+    </w:lvl>
+    <w:lvl w:ilvl="7" w:tplc="04090019" w:tentative="1">
+      <w:start w:val="1"/>
+      <w:numFmt w:val="lowerLetter"/>
+      <w:lvlText w:val="%8."/>
+      <w:lvlJc w:val="left"/>
+      <w:pPr>
+        <w:ind w:left="5760" w:hanging="360"/>
+      </w:pPr>
+    </w:lvl>
+    <w:lvl w:ilvl="8" w:tplc="0409001B" w:tentative="1">
+      <w:start w:val="1"/>
+      <w:numFmt w:val="lowerRoman"/>
+      <w:lvlText w:val="%9."/>
+      <w:lvlJc w:val="right"/>
+      <w:pPr>
+        <w:ind w:left="6480" w:hanging="180"/>
+      </w:pPr>
+    </w:lvl>
+  </w:abstractNum>
+  <w:abstractNum w:abstractNumId="15">
+    <w:nsid w:val="6E980F59"/>
+    <w:multiLevelType w:val="hybridMultilevel"/>
+    <w:tmpl w:val="D576ACA8"/>
+    <w:lvl w:ilvl="0" w:tplc="0409000F">
+      <w:start w:val="1"/>
+      <w:numFmt w:val="decimal"/>
+      <w:lvlText w:val="%1."/>
+      <w:lvlJc w:val="left"/>
+      <w:pPr>
+        <w:ind w:left="720" w:hanging="360"/>
+      </w:pPr>
+    </w:lvl>
+    <w:lvl w:ilvl="1" w:tplc="04090019">
+      <w:start w:val="1"/>
+      <w:numFmt w:val="lowerLetter"/>
+      <w:lvlText w:val="%2."/>
+      <w:lvlJc w:val="left"/>
+      <w:pPr>
+        <w:ind w:left="1440" w:hanging="360"/>
+      </w:pPr>
+    </w:lvl>
+    <w:lvl w:ilvl="2" w:tplc="0409001B" w:tentative="1">
+      <w:start w:val="1"/>
+      <w:numFmt w:val="lowerRoman"/>
+      <w:lvlText w:val="%3."/>
+      <w:lvlJc w:val="right"/>
+      <w:pPr>
+        <w:ind w:left="2160" w:hanging="180"/>
+      </w:pPr>
+    </w:lvl>
+    <w:lvl w:ilvl="3" w:tplc="0409000F" w:tentative="1">
+      <w:start w:val="1"/>
+      <w:numFmt w:val="decimal"/>
+      <w:lvlText w:val="%4."/>
+      <w:lvlJc w:val="left"/>
+      <w:pPr>
+        <w:ind w:left="2880" w:hanging="360"/>
+      </w:pPr>
+    </w:lvl>
+    <w:lvl w:ilvl="4" w:tplc="04090019" w:tentative="1">
+      <w:start w:val="1"/>
+      <w:numFmt w:val="lowerLetter"/>
+      <w:lvlText w:val="%5."/>
+      <w:lvlJc w:val="left"/>
+      <w:pPr>
+        <w:ind w:left="3600" w:hanging="360"/>
+      </w:pPr>
+    </w:lvl>
+    <w:lvl w:ilvl="5" w:tplc="0409001B" w:tentative="1">
+      <w:start w:val="1"/>
+      <w:numFmt w:val="lowerRoman"/>
+      <w:lvlText w:val="%6."/>
+      <w:lvlJc w:val="right"/>
+      <w:pPr>
+        <w:ind w:left="4320" w:hanging="180"/>
+      </w:pPr>
+    </w:lvl>
+    <w:lvl w:ilvl="6" w:tplc="0409000F" w:tentative="1">
+      <w:start w:val="1"/>
+      <w:numFmt w:val="decimal"/>
+      <w:lvlText w:val="%7."/>
+      <w:lvlJc w:val="left"/>
+      <w:pPr>
+        <w:ind w:left="5040" w:hanging="360"/>
+      </w:pPr>
+    </w:lvl>
+    <w:lvl w:ilvl="7" w:tplc="04090019" w:tentative="1">
+      <w:start w:val="1"/>
+      <w:numFmt w:val="lowerLetter"/>
+      <w:lvlText w:val="%8."/>
+      <w:lvlJc w:val="left"/>
+      <w:pPr>
+        <w:ind w:left="5760" w:hanging="360"/>
+      </w:pPr>
+    </w:lvl>
+    <w:lvl w:ilvl="8" w:tplc="0409001B" w:tentative="1">
+      <w:start w:val="1"/>
+      <w:numFmt w:val="lowerRoman"/>
+      <w:lvlText w:val="%9."/>
+      <w:lvlJc w:val="right"/>
+      <w:pPr>
+        <w:ind w:left="6480" w:hanging="180"/>
+      </w:pPr>
+    </w:lvl>
+  </w:abstractNum>
+  <w:abstractNum w:abstractNumId="16">
+    <w:nsid w:val="716B5691"/>
+    <w:multiLevelType w:val="hybridMultilevel"/>
+    <w:tmpl w:val="3364D34A"/>
+    <w:lvl w:ilvl="0" w:tplc="0409000F">
+      <w:start w:val="1"/>
+      <w:numFmt w:val="decimal"/>
+      <w:lvlText w:val="%1."/>
+      <w:lvlJc w:val="left"/>
+      <w:pPr>
+        <w:ind w:left="720" w:hanging="360"/>
+      </w:pPr>
+      <w:rPr>
+        <w:rFonts w:hint="default"/>
+      </w:rPr>
+    </w:lvl>
+    <w:lvl w:ilvl="1" w:tplc="04090019" w:tentative="1">
+      <w:start w:val="1"/>
+      <w:numFmt w:val="lowerLetter"/>
+      <w:lvlText w:val="%2."/>
+      <w:lvlJc w:val="left"/>
+      <w:pPr>
+        <w:ind w:left="1440" w:hanging="360"/>
+      </w:pPr>
+    </w:lvl>
+    <w:lvl w:ilvl="2" w:tplc="0409001B" w:tentative="1">
+      <w:start w:val="1"/>
+      <w:numFmt w:val="lowerRoman"/>
+      <w:lvlText w:val="%3."/>
+      <w:lvlJc w:val="right"/>
+      <w:pPr>
+        <w:ind w:left="2160" w:hanging="180"/>
+      </w:pPr>
+    </w:lvl>
+    <w:lvl w:ilvl="3" w:tplc="0409000F" w:tentative="1">
+      <w:start w:val="1"/>
+      <w:numFmt w:val="decimal"/>
+      <w:lvlText w:val="%4."/>
+      <w:lvlJc w:val="left"/>
+      <w:pPr>
+        <w:ind w:left="2880" w:hanging="360"/>
+      </w:pPr>
+    </w:lvl>
+    <w:lvl w:ilvl="4" w:tplc="04090019" w:tentative="1">
+      <w:start w:val="1"/>
+      <w:numFmt w:val="lowerLetter"/>
+      <w:lvlText w:val="%5."/>
+      <w:lvlJc w:val="left"/>
+      <w:pPr>
+        <w:ind w:left="3600" w:hanging="360"/>
+      </w:pPr>
+    </w:lvl>
+    <w:lvl w:ilvl="5" w:tplc="0409001B" w:tentative="1">
+      <w:start w:val="1"/>
+      <w:numFmt w:val="lowerRoman"/>
+      <w:lvlText w:val="%6."/>
+      <w:lvlJc w:val="right"/>
+      <w:pPr>
+        <w:ind w:left="4320" w:hanging="180"/>
+      </w:pPr>
+    </w:lvl>
+    <w:lvl w:ilvl="6" w:tplc="0409000F" w:tentative="1">
+      <w:start w:val="1"/>
+      <w:numFmt w:val="decimal"/>
+      <w:lvlText w:val="%7."/>
+      <w:lvlJc w:val="left"/>
+      <w:pPr>
+        <w:ind w:left="5040" w:hanging="360"/>
+      </w:pPr>
+    </w:lvl>
+    <w:lvl w:ilvl="7" w:tplc="04090019" w:tentative="1">
+      <w:start w:val="1"/>
+      <w:numFmt w:val="lowerLetter"/>
+      <w:lvlText w:val="%8."/>
+      <w:lvlJc w:val="left"/>
+      <w:pPr>
+        <w:ind w:left="5760" w:hanging="360"/>
+      </w:pPr>
+    </w:lvl>
+    <w:lvl w:ilvl="8" w:tplc="0409001B" w:tentative="1">
+      <w:start w:val="1"/>
+      <w:numFmt w:val="lowerRoman"/>
+      <w:lvlText w:val="%9."/>
+      <w:lvlJc w:val="right"/>
+      <w:pPr>
+        <w:ind w:left="6480" w:hanging="180"/>
+      </w:pPr>
+    </w:lvl>
+  </w:abstractNum>
+  <w:abstractNum w:abstractNumId="17">
+    <w:nsid w:val="756E4ECC"/>
+    <w:multiLevelType w:val="hybridMultilevel"/>
+    <w:tmpl w:val="4D0C4D04"/>
+    <w:lvl w:ilvl="0" w:tplc="0409000F">
+      <w:start w:val="1"/>
+      <w:numFmt w:val="decimal"/>
+      <w:lvlText w:val="%1."/>
+      <w:lvlJc w:val="left"/>
+      <w:pPr>
+        <w:ind w:left="720" w:hanging="360"/>
+      </w:pPr>
+    </w:lvl>
+    <w:lvl w:ilvl="1" w:tplc="04090019" w:tentative="1">
+      <w:start w:val="1"/>
+      <w:numFmt w:val="lowerLetter"/>
+      <w:lvlText w:val="%2."/>
+      <w:lvlJc w:val="left"/>
+      <w:pPr>
+        <w:ind w:left="1440" w:hanging="360"/>
+      </w:pPr>
+    </w:lvl>
+    <w:lvl w:ilvl="2" w:tplc="0409001B" w:tentative="1">
+      <w:start w:val="1"/>
+      <w:numFmt w:val="lowerRoman"/>
+      <w:lvlText w:val="%3."/>
+      <w:lvlJc w:val="right"/>
+      <w:pPr>
+        <w:ind w:left="2160" w:hanging="180"/>
+      </w:pPr>
+    </w:lvl>
+    <w:lvl w:ilvl="3" w:tplc="0409000F" w:tentative="1">
+      <w:start w:val="1"/>
+      <w:numFmt w:val="decimal"/>
+      <w:lvlText w:val="%4."/>
+      <w:lvlJc w:val="left"/>
+      <w:pPr>
+        <w:ind w:left="2880" w:hanging="360"/>
+      </w:pPr>
+    </w:lvl>
+    <w:lvl w:ilvl="4" w:tplc="04090019" w:tentative="1">
+      <w:start w:val="1"/>
+      <w:numFmt w:val="lowerLetter"/>
+      <w:lvlText w:val="%5."/>
+      <w:lvlJc w:val="left"/>
+      <w:pPr>
+        <w:ind w:left="3600" w:hanging="360"/>
+      </w:pPr>
+    </w:lvl>
+    <w:lvl w:ilvl="5" w:tplc="0409001B" w:tentative="1">
+      <w:start w:val="1"/>
+      <w:numFmt w:val="lowerRoman"/>
+      <w:lvlText w:val="%6."/>
+      <w:lvlJc w:val="right"/>
+      <w:pPr>
+        <w:ind w:left="4320" w:hanging="180"/>
+      </w:pPr>
+    </w:lvl>
+    <w:lvl w:ilvl="6" w:tplc="0409000F" w:tentative="1">
+      <w:start w:val="1"/>
+      <w:numFmt w:val="decimal"/>
+      <w:lvlText w:val="%7."/>
+      <w:lvlJc w:val="left"/>
+      <w:pPr>
+        <w:ind w:left="5040" w:hanging="360"/>
+      </w:pPr>
+    </w:lvl>
+    <w:lvl w:ilvl="7" w:tplc="04090019" w:tentative="1">
+      <w:start w:val="1"/>
+      <w:numFmt w:val="lowerLetter"/>
+      <w:lvlText w:val="%8."/>
+      <w:lvlJc w:val="left"/>
+      <w:pPr>
+        <w:ind w:left="5760" w:hanging="360"/>
+      </w:pPr>
+    </w:lvl>
+    <w:lvl w:ilvl="8" w:tplc="0409001B" w:tentative="1">
+      <w:start w:val="1"/>
+      <w:numFmt w:val="lowerRoman"/>
+      <w:lvlText w:val="%9."/>
+      <w:lvlJc w:val="right"/>
+      <w:pPr>
+        <w:ind w:left="6480" w:hanging="180"/>
+      </w:pPr>
+    </w:lvl>
+  </w:abstractNum>
+  <w:abstractNum w:abstractNumId="18">
+    <w:nsid w:val="79B56044"/>
+    <w:multiLevelType w:val="hybridMultilevel"/>
+    <w:tmpl w:val="BB566BAC"/>
+    <w:lvl w:ilvl="0" w:tplc="0409000F">
+      <w:start w:val="1"/>
+      <w:numFmt w:val="decimal"/>
+      <w:lvlText w:val="%1."/>
+      <w:lvlJc w:val="left"/>
+      <w:pPr>
+        <w:ind w:left="720" w:hanging="360"/>
+      </w:pPr>
+    </w:lvl>
+    <w:lvl w:ilvl="1" w:tplc="04090019" w:tentative="1">
+      <w:start w:val="1"/>
+      <w:numFmt w:val="lowerLetter"/>
+      <w:lvlText w:val="%2."/>
+      <w:lvlJc w:val="left"/>
+      <w:pPr>
+        <w:ind w:left="1440" w:hanging="360"/>
+      </w:pPr>
+    </w:lvl>
+    <w:lvl w:ilvl="2" w:tplc="0409001B" w:tentative="1">
+      <w:start w:val="1"/>
+      <w:numFmt w:val="lowerRoman"/>
+      <w:lvlText w:val="%3."/>
+      <w:lvlJc w:val="right"/>
+      <w:pPr>
+        <w:ind w:left="2160" w:hanging="180"/>
+      </w:pPr>
+    </w:lvl>
+    <w:lvl w:ilvl="3" w:tplc="0409000F" w:tentative="1">
+      <w:start w:val="1"/>
+      <w:numFmt w:val="decimal"/>
+      <w:lvlText w:val="%4."/>
+      <w:lvlJc w:val="left"/>
+      <w:pPr>
+        <w:ind w:left="2880" w:hanging="360"/>
+      </w:pPr>
+    </w:lvl>
+    <w:lvl w:ilvl="4" w:tplc="04090019" w:tentative="1">
+      <w:start w:val="1"/>
+      <w:numFmt w:val="lowerLetter"/>
+      <w:lvlText w:val="%5."/>
+      <w:lvlJc w:val="left"/>
+      <w:pPr>
+        <w:ind w:left="3600" w:hanging="360"/>
+      </w:pPr>
+    </w:lvl>
+    <w:lvl w:ilvl="5" w:tplc="0409001B" w:tentative="1">
+      <w:start w:val="1"/>
+      <w:numFmt w:val="lowerRoman"/>
+      <w:lvlText w:val="%6."/>
+      <w:lvlJc w:val="right"/>
+      <w:pPr>
+        <w:ind w:left="4320" w:hanging="180"/>
+      </w:pPr>
+    </w:lvl>
+    <w:lvl w:ilvl="6" w:tplc="0409000F" w:tentative="1">
+      <w:start w:val="1"/>
+      <w:numFmt w:val="decimal"/>
+      <w:lvlText w:val="%7."/>
+      <w:lvlJc w:val="left"/>
+      <w:pPr>
+        <w:ind w:left="5040" w:hanging="360"/>
+      </w:pPr>
+    </w:lvl>
+    <w:lvl w:ilvl="7" w:tplc="04090019" w:tentative="1">
+      <w:start w:val="1"/>
+      <w:numFmt w:val="lowerLetter"/>
+      <w:lvlText w:val="%8."/>
+      <w:lvlJc w:val="left"/>
+      <w:pPr>
+        <w:ind w:left="5760" w:hanging="360"/>
+      </w:pPr>
+    </w:lvl>
+    <w:lvl w:ilvl="8" w:tplc="0409001B" w:tentative="1">
+      <w:start w:val="1"/>
+      <w:numFmt w:val="lowerRoman"/>
+      <w:lvlText w:val="%9."/>
+      <w:lvlJc w:val="right"/>
+      <w:pPr>
+        <w:ind w:left="6480" w:hanging="180"/>
+      </w:pPr>
+    </w:lvl>
+  </w:abstractNum>
+  <w:abstractNum w:abstractNumId="19">
+    <w:nsid w:val="7A7A79C7"/>
+    <w:multiLevelType w:val="hybridMultilevel"/>
+    <w:tmpl w:val="EB523634"/>
+    <w:lvl w:ilvl="0" w:tplc="0409000F">
+      <w:start w:val="1"/>
+      <w:numFmt w:val="decimal"/>
+      <w:lvlText w:val="%1."/>
+      <w:lvlJc w:val="left"/>
+      <w:pPr>
+        <w:ind w:left="360" w:hanging="360"/>
+      </w:pPr>
+      <w:rPr>
+        <w:rFonts w:hint="default"/>
+      </w:rPr>
+    </w:lvl>
+    <w:lvl w:ilvl="1" w:tplc="04090019" w:tentative="1">
+      <w:start w:val="1"/>
+      <w:numFmt w:val="lowerLetter"/>
+      <w:lvlText w:val="%2."/>
+      <w:lvlJc w:val="left"/>
+      <w:pPr>
+        <w:ind w:left="1080" w:hanging="360"/>
+      </w:pPr>
+    </w:lvl>
+    <w:lvl w:ilvl="2" w:tplc="0409001B" w:tentative="1">
+      <w:start w:val="1"/>
+      <w:numFmt w:val="lowerRoman"/>
+      <w:lvlText w:val="%3."/>
+      <w:lvlJc w:val="right"/>
+      <w:pPr>
+        <w:ind w:left="1800" w:hanging="180"/>
+      </w:pPr>
+    </w:lvl>
+    <w:lvl w:ilvl="3" w:tplc="0409000F" w:tentative="1">
+      <w:start w:val="1"/>
+      <w:numFmt w:val="decimal"/>
+      <w:lvlText w:val="%4."/>
+      <w:lvlJc w:val="left"/>
+      <w:pPr>
+        <w:ind w:left="2520" w:hanging="360"/>
+      </w:pPr>
+    </w:lvl>
+    <w:lvl w:ilvl="4" w:tplc="04090019" w:tentative="1">
+      <w:start w:val="1"/>
+      <w:numFmt w:val="lowerLetter"/>
+      <w:lvlText w:val="%5."/>
+      <w:lvlJc w:val="left"/>
+      <w:pPr>
+        <w:ind w:left="3240" w:hanging="360"/>
+      </w:pPr>
+    </w:lvl>
+    <w:lvl w:ilvl="5" w:tplc="0409001B" w:tentative="1">
+      <w:start w:val="1"/>
+      <w:numFmt w:val="lowerRoman"/>
+      <w:lvlText w:val="%6."/>
+      <w:lvlJc w:val="right"/>
+      <w:pPr>
+        <w:ind w:left="3960" w:hanging="180"/>
+      </w:pPr>
+    </w:lvl>
+    <w:lvl w:ilvl="6" w:tplc="0409000F" w:tentative="1">
+      <w:start w:val="1"/>
+      <w:numFmt w:val="decimal"/>
+      <w:lvlText w:val="%7."/>
+      <w:lvlJc w:val="left"/>
+      <w:pPr>
+        <w:ind w:left="4680" w:hanging="360"/>
+      </w:pPr>
+    </w:lvl>
+    <w:lvl w:ilvl="7" w:tplc="04090019" w:tentative="1">
+      <w:start w:val="1"/>
+      <w:numFmt w:val="lowerLetter"/>
+      <w:lvlText w:val="%8."/>
+      <w:lvlJc w:val="left"/>
+      <w:pPr>
+        <w:ind w:left="5400" w:hanging="360"/>
+      </w:pPr>
+    </w:lvl>
+    <w:lvl w:ilvl="8" w:tplc="0409001B" w:tentative="1">
+      <w:start w:val="1"/>
+      <w:numFmt w:val="lowerRoman"/>
+      <w:lvlText w:val="%9."/>
+      <w:lvlJc w:val="right"/>
+      <w:pPr>
+        <w:ind w:left="6120" w:hanging="180"/>
+      </w:pPr>
+    </w:lvl>
+  </w:abstractNum>
+  <w:abstractNum w:abstractNumId="20">
+    <w:nsid w:val="7E815FF8"/>
+    <w:multiLevelType w:val="hybridMultilevel"/>
+    <w:tmpl w:val="FDF69274"/>
+    <w:lvl w:ilvl="0" w:tplc="04090019">
+      <w:start w:val="1"/>
+      <w:numFmt w:val="lowerLetter"/>
+      <w:lvlText w:val="%1."/>
+      <w:lvlJc w:val="left"/>
+      <w:pPr>
+        <w:ind w:left="720" w:hanging="360"/>
+      </w:pPr>
+    </w:lvl>
+    <w:lvl w:ilvl="1" w:tplc="04090019">
+      <w:start w:val="1"/>
+      <w:numFmt w:val="lowerLetter"/>
+      <w:lvlText w:val="%2."/>
+      <w:lvlJc w:val="left"/>
+      <w:pPr>
+        <w:ind w:left="1440" w:hanging="360"/>
+      </w:pPr>
+    </w:lvl>
+    <w:lvl w:ilvl="2" w:tplc="0409001B" w:tentative="1">
+      <w:start w:val="1"/>
+      <w:numFmt w:val="lowerRoman"/>
+      <w:lvlText w:val="%3."/>
+      <w:lvlJc w:val="right"/>
+      <w:pPr>
+        <w:ind w:left="2160" w:hanging="180"/>
+      </w:pPr>
+    </w:lvl>
+    <w:lvl w:ilvl="3" w:tplc="0409000F" w:tentative="1">
+      <w:start w:val="1"/>
+      <w:numFmt w:val="decimal"/>
+      <w:lvlText w:val="%4."/>
+      <w:lvlJc w:val="left"/>
+      <w:pPr>
+        <w:ind w:left="2880" w:hanging="360"/>
+      </w:pPr>
+    </w:lvl>
+    <w:lvl w:ilvl="4" w:tplc="04090019" w:tentative="1">
+      <w:start w:val="1"/>
+      <w:numFmt w:val="lowerLetter"/>
+      <w:lvlText w:val="%5."/>
+      <w:lvlJc w:val="left"/>
+      <w:pPr>
+        <w:ind w:left="3600" w:hanging="360"/>
+      </w:pPr>
+    </w:lvl>
+    <w:lvl w:ilvl="5" w:tplc="0409001B" w:tentative="1">
+      <w:start w:val="1"/>
+      <w:numFmt w:val="lowerRoman"/>
+      <w:lvlText w:val="%6."/>
+      <w:lvlJc w:val="right"/>
+      <w:pPr>
+        <w:ind w:left="4320" w:hanging="180"/>
+      </w:pPr>
+    </w:lvl>
+    <w:lvl w:ilvl="6" w:tplc="0409000F" w:tentative="1">
+      <w:start w:val="1"/>
+      <w:numFmt w:val="decimal"/>
+      <w:lvlText w:val="%7."/>
+      <w:lvlJc w:val="left"/>
+      <w:pPr>
+        <w:ind w:left="5040" w:hanging="360"/>
+      </w:pPr>
+    </w:lvl>
+    <w:lvl w:ilvl="7" w:tplc="04090019" w:tentative="1">
+      <w:start w:val="1"/>
+      <w:numFmt w:val="lowerLetter"/>
+      <w:lvlText w:val="%8."/>
+      <w:lvlJc w:val="left"/>
+      <w:pPr>
+        <w:ind w:left="5760" w:hanging="360"/>
+      </w:pPr>
+    </w:lvl>
+    <w:lvl w:ilvl="8" w:tplc="0409001B" w:tentative="1">
+      <w:start w:val="1"/>
+      <w:numFmt w:val="lowerRoman"/>
+      <w:lvlText w:val="%9."/>
+      <w:lvlJc w:val="right"/>
+      <w:pPr>
+        <w:ind w:left="6480" w:hanging="180"/>
+      </w:pPr>
+    </w:lvl>
+  </w:abstractNum>
+  <w:num w:numId="1">
+    <w:abstractNumId w:val="9"/>
+  </w:num>
+  <w:num w:numId="2">
+    <w:abstractNumId w:val="19"/>
+  </w:num>
+  <w:num w:numId="3">
+    <w:abstractNumId w:val="10"/>
+  </w:num>
+  <w:num w:numId="4">
+    <w:abstractNumId w:val="17"/>
+  </w:num>
+  <w:num w:numId="5">
+    <w:abstractNumId w:val="16"/>
+  </w:num>
+  <w:num w:numId="6">
+    <w:abstractNumId w:val="4"/>
+  </w:num>
+  <w:num w:numId="7">
+    <w:abstractNumId w:val="5"/>
+  </w:num>
+  <w:num w:numId="8">
+    <w:abstractNumId w:val="13"/>
+  </w:num>
+  <w:num w:numId="9">
+    <w:abstractNumId w:val="12"/>
+  </w:num>
+  <w:num w:numId="10">
+    <w:abstractNumId w:val="6"/>
+  </w:num>
+  <w:num w:numId="11">
+    <w:abstractNumId w:val="14"/>
+  </w:num>
+  <w:num w:numId="12">
+    <w:abstractNumId w:val="15"/>
+  </w:num>
+  <w:num w:numId="13">
+    <w:abstractNumId w:val="7"/>
+  </w:num>
+  <w:num w:numId="14">
+    <w:abstractNumId w:val="18"/>
+  </w:num>
+  <w:num w:numId="15">
+    <w:abstractNumId w:val="3"/>
+  </w:num>
+  <w:num w:numId="16">
+    <w:abstractNumId w:val="11"/>
+  </w:num>
+  <w:num w:numId="17">
+    <w:abstractNumId w:val="1"/>
+  </w:num>
+  <w:num w:numId="18">
+    <w:abstractNumId w:val="2"/>
+  </w:num>
+  <w:num w:numId="19">
+    <w:abstractNumId w:val="8"/>
+  </w:num>
+  <w:num w:numId="20">
+    <w:abstractNumId w:val="0"/>
+  </w:num>
+  <w:num w:numId="21">
+    <w:abstractNumId w:val="20"/>
+  </w:num>
+</w:numbering>
 </file>
 
 <file path=word/styles.xml><?xml version="1.0" encoding="utf-8"?>
@@ -864,7 +4182,6 @@
   <w:style w:type="character" w:default="1" w:styleId="DefaultParagraphFont">
     <w:name w:val="Default Paragraph Font"/>
     <w:uiPriority w:val="1"/>
-    <w:semiHidden/>
     <w:unhideWhenUsed/>
   </w:style>
   <w:style w:type="table" w:default="1" w:styleId="TableNormal">
@@ -887,6 +4204,30 @@
     <w:uiPriority w:val="99"/>
     <w:semiHidden/>
     <w:unhideWhenUsed/>
+  </w:style>
+  <w:style w:type="paragraph" w:styleId="ListParagraph">
+    <w:name w:val="List Paragraph"/>
+    <w:basedOn w:val="Normal"/>
+    <w:uiPriority w:val="34"/>
+    <w:qFormat/>
+    <w:rsid w:val="00FE5805"/>
+    <w:pPr>
+      <w:ind w:left="720"/>
+      <w:contextualSpacing/>
+    </w:pPr>
+  </w:style>
+  <w:style w:type="character" w:styleId="HTMLCode">
+    <w:name w:val="HTML Code"/>
+    <w:basedOn w:val="DefaultParagraphFont"/>
+    <w:uiPriority w:val="99"/>
+    <w:semiHidden/>
+    <w:unhideWhenUsed/>
+    <w:rsid w:val="005473AC"/>
+    <w:rPr>
+      <w:rFonts w:ascii="Courier New" w:eastAsia="Times New Roman" w:hAnsi="Courier New" w:cs="Courier New"/>
+      <w:sz w:val="20"/>
+      <w:szCs w:val="20"/>
+    </w:rPr>
   </w:style>
 </w:styles>
 </file>

--- a/Week 4 notes.docx
+++ b/Week 4 notes.docx
@@ -379,6 +379,9 @@
         </w:numPr>
       </w:pPr>
       <w:r>
+        <w:rPr>
+          <w:noProof/>
+        </w:rPr>
         <w:drawing>
           <wp:inline distT="0" distB="0" distL="0" distR="0" wp14:anchorId="5F97BCDE" wp14:editId="038DE1B6">
             <wp:extent cx="4922520" cy="2809875"/>
@@ -838,6 +841,9 @@
         </w:numPr>
       </w:pPr>
       <w:r>
+        <w:rPr>
+          <w:noProof/>
+        </w:rPr>
         <w:drawing>
           <wp:inline distT="0" distB="0" distL="0" distR="0" wp14:anchorId="5539AC42" wp14:editId="6729EF4C">
             <wp:extent cx="4908940" cy="2735580"/>
@@ -908,18 +914,56 @@
       </w:r>
       <w:proofErr w:type="spellEnd"/>
       <w:r>
+        <w:t>(“%c”, *</w:t>
+      </w:r>
+      <w:proofErr w:type="spellStart"/>
+      <w:r>
+        <w:t>str</w:t>
+      </w:r>
+      <w:proofErr w:type="spellEnd"/>
+      <w:r>
+        <w:t>)</w:t>
+      </w:r>
+    </w:p>
+    <w:p>
+      <w:pPr>
+        <w:pStyle w:val="ListParagraph"/>
+        <w:numPr>
+          <w:ilvl w:val="0"/>
+          <w:numId w:val="9"/>
+        </w:numPr>
+      </w:pPr>
+      <w:proofErr w:type="spellStart"/>
+      <w:r>
+        <w:t>printf</w:t>
+      </w:r>
+      <w:proofErr w:type="spellEnd"/>
+      <w:r>
         <w:t xml:space="preserve">(“%c”, </w:t>
       </w:r>
-      <w:r>
-        <w:t>*</w:t>
-      </w:r>
       <w:proofErr w:type="spellStart"/>
       <w:r>
         <w:t>str</w:t>
       </w:r>
       <w:proofErr w:type="spellEnd"/>
       <w:r>
-        <w:t>)</w:t>
+        <w:t xml:space="preserve">[2]) == </w:t>
+      </w:r>
+      <w:proofErr w:type="spellStart"/>
+      <w:r>
+        <w:t>printf</w:t>
+      </w:r>
+      <w:proofErr w:type="spellEnd"/>
+      <w:r>
+        <w:t>(“%c”, *(</w:t>
+      </w:r>
+      <w:proofErr w:type="spellStart"/>
+      <w:r>
+        <w:t>str</w:t>
+      </w:r>
+      <w:proofErr w:type="spellEnd"/>
+      <w:r>
+        <w:t xml:space="preserve"> + 2))</w:t>
       </w:r>
     </w:p>
     <w:p>
@@ -930,69 +974,10 @@
           <w:numId w:val="9"/>
         </w:numPr>
       </w:pPr>
-      <w:proofErr w:type="spellStart"/>
-      <w:r>
-        <w:t>printf</w:t>
-      </w:r>
-      <w:proofErr w:type="spellEnd"/>
-      <w:r>
-        <w:t>(</w:t>
-      </w:r>
-      <w:r>
-        <w:t>“%c”</w:t>
-      </w:r>
-      <w:r>
-        <w:t xml:space="preserve">, </w:t>
-      </w:r>
-      <w:proofErr w:type="spellStart"/>
-      <w:r>
-        <w:t>str</w:t>
-      </w:r>
-      <w:proofErr w:type="spellEnd"/>
-      <w:r>
-        <w:t>[2</w:t>
-      </w:r>
-      <w:r>
-        <w:t>])</w:t>
-      </w:r>
-      <w:r>
-        <w:t xml:space="preserve"> == </w:t>
-      </w:r>
-      <w:proofErr w:type="spellStart"/>
-      <w:r>
-        <w:t>printf</w:t>
-      </w:r>
-      <w:proofErr w:type="spellEnd"/>
-      <w:r>
-        <w:t>(</w:t>
-      </w:r>
-      <w:r>
-        <w:t xml:space="preserve">“%c”, </w:t>
-      </w:r>
-      <w:r>
-        <w:t>*(</w:t>
-      </w:r>
-      <w:proofErr w:type="spellStart"/>
-      <w:r>
-        <w:t>str</w:t>
-      </w:r>
-      <w:proofErr w:type="spellEnd"/>
-      <w:r>
-        <w:t xml:space="preserve"> + 2)</w:t>
-      </w:r>
-      <w:r>
-        <w:t>)</w:t>
-      </w:r>
-    </w:p>
-    <w:p>
-      <w:pPr>
-        <w:pStyle w:val="ListParagraph"/>
-        <w:numPr>
-          <w:ilvl w:val="0"/>
-          <w:numId w:val="9"/>
-        </w:numPr>
-      </w:pPr>
-      <w:r>
+      <w:r>
+        <w:rPr>
+          <w:noProof/>
+        </w:rPr>
         <w:drawing>
           <wp:inline distT="0" distB="0" distL="0" distR="0" wp14:anchorId="51C2B847" wp14:editId="395345F7">
             <wp:extent cx="3482340" cy="723900"/>
@@ -1087,6 +1072,9 @@
         </w:numPr>
       </w:pPr>
       <w:r>
+        <w:rPr>
+          <w:noProof/>
+        </w:rPr>
         <w:drawing>
           <wp:inline distT="0" distB="0" distL="0" distR="0" wp14:anchorId="360DA82B" wp14:editId="6AA1FF63">
             <wp:extent cx="3467100" cy="790575"/>
@@ -1136,7 +1124,183 @@
         <w:t>In the above case, the strings are stored in modifiable sections of memory.</w:t>
       </w:r>
     </w:p>
-    <w:p/>
+    <w:p>
+      <w:pPr>
+        <w:pStyle w:val="ListParagraph"/>
+        <w:numPr>
+          <w:ilvl w:val="0"/>
+          <w:numId w:val="9"/>
+        </w:numPr>
+      </w:pPr>
+      <w:proofErr w:type="gramStart"/>
+      <w:r>
+        <w:lastRenderedPageBreak/>
+        <w:t>the</w:t>
+      </w:r>
+      <w:proofErr w:type="gramEnd"/>
+      <w:r>
+        <w:t xml:space="preserve"> </w:t>
+      </w:r>
+      <w:proofErr w:type="spellStart"/>
+      <w:r>
+        <w:t>printf</w:t>
+      </w:r>
+      <w:proofErr w:type="spellEnd"/>
+      <w:r>
+        <w:t xml:space="preserve"> function ultimately uses the write function underneath it. Basically, it takes in the output to be printed and the format it is in, then it runs a few checks to make sure that your input was valid, then it calls the write function after performing the necessary conversions.</w:t>
+      </w:r>
+    </w:p>
+    <w:p>
+      <w:pPr>
+        <w:pStyle w:val="ListParagraph"/>
+        <w:numPr>
+          <w:ilvl w:val="0"/>
+          <w:numId w:val="9"/>
+        </w:numPr>
+      </w:pPr>
+      <w:r>
+        <w:drawing>
+          <wp:inline distT="0" distB="0" distL="0" distR="0" wp14:anchorId="2E790DBB" wp14:editId="1FDC974A">
+            <wp:extent cx="5471160" cy="3933190"/>
+            <wp:effectExtent l="0" t="0" r="0" b="0"/>
+            <wp:docPr id="6" name="Picture 6"/>
+            <wp:cNvGraphicFramePr>
+              <a:graphicFrameLocks xmlns:a="http://schemas.openxmlformats.org/drawingml/2006/main" noChangeAspect="1"/>
+            </wp:cNvGraphicFramePr>
+            <a:graphic xmlns:a="http://schemas.openxmlformats.org/drawingml/2006/main">
+              <a:graphicData uri="http://schemas.openxmlformats.org/drawingml/2006/picture">
+                <pic:pic xmlns:pic="http://schemas.openxmlformats.org/drawingml/2006/picture">
+                  <pic:nvPicPr>
+                    <pic:cNvPr id="1" name=""/>
+                    <pic:cNvPicPr/>
+                  </pic:nvPicPr>
+                  <pic:blipFill>
+                    <a:blip r:embed="rId9"/>
+                    <a:stretch>
+                      <a:fillRect/>
+                    </a:stretch>
+                  </pic:blipFill>
+                  <pic:spPr>
+                    <a:xfrm>
+                      <a:off x="0" y="0"/>
+                      <a:ext cx="5471160" cy="3933190"/>
+                    </a:xfrm>
+                    <a:prstGeom prst="rect">
+                      <a:avLst/>
+                    </a:prstGeom>
+                  </pic:spPr>
+                </pic:pic>
+              </a:graphicData>
+            </a:graphic>
+          </wp:inline>
+        </w:drawing>
+      </w:r>
+    </w:p>
+    <w:p>
+      <w:pPr>
+        <w:pStyle w:val="ListParagraph"/>
+        <w:numPr>
+          <w:ilvl w:val="0"/>
+          <w:numId w:val="9"/>
+        </w:numPr>
+      </w:pPr>
+      <w:r>
+        <w:t xml:space="preserve">In the above example, when we declare and initialize a string with the syntax mentioned in line 20, then the name of the variable is just an alias of the address the first character is stored at. </w:t>
+      </w:r>
+    </w:p>
+    <w:p>
+      <w:pPr>
+        <w:pStyle w:val="ListParagraph"/>
+        <w:numPr>
+          <w:ilvl w:val="0"/>
+          <w:numId w:val="9"/>
+        </w:numPr>
+      </w:pPr>
+      <w:r>
+        <w:t xml:space="preserve">That is, the above is the same thing as declaring an </w:t>
+      </w:r>
+      <w:proofErr w:type="spellStart"/>
+      <w:r>
+        <w:t>int</w:t>
+      </w:r>
+      <w:proofErr w:type="spellEnd"/>
+      <w:r>
+        <w:t xml:space="preserve"> or declaring a char.</w:t>
+      </w:r>
+    </w:p>
+    <w:p>
+      <w:pPr>
+        <w:pStyle w:val="ListParagraph"/>
+        <w:numPr>
+          <w:ilvl w:val="0"/>
+          <w:numId w:val="9"/>
+        </w:numPr>
+      </w:pPr>
+      <w:r>
+        <w:t xml:space="preserve"> However, if we declare a string as in line 27, then we get a pointer named d, which is located at a particular address. And this pointer d stores another address, which is where the string is actually stored.</w:t>
+      </w:r>
+    </w:p>
+    <w:p>
+      <w:pPr>
+        <w:pStyle w:val="ListParagraph"/>
+        <w:numPr>
+          <w:ilvl w:val="0"/>
+          <w:numId w:val="9"/>
+        </w:numPr>
+      </w:pPr>
+      <w:r>
+        <w:t>Suppose we declare a char* of length 4 as follows:</w:t>
+      </w:r>
+    </w:p>
+    <w:p>
+      <w:pPr>
+        <w:pStyle w:val="ListParagraph"/>
+        <w:numPr>
+          <w:ilvl w:val="0"/>
+          <w:numId w:val="9"/>
+        </w:numPr>
+      </w:pPr>
+      <w:r>
+        <w:t>char* string[4];</w:t>
+      </w:r>
+    </w:p>
+    <w:p>
+      <w:pPr>
+        <w:pStyle w:val="ListParagraph"/>
+        <w:numPr>
+          <w:ilvl w:val="0"/>
+          <w:numId w:val="9"/>
+        </w:numPr>
+      </w:pPr>
+      <w:r>
+        <w:t>This string has the ability to store three characters and a \0</w:t>
+      </w:r>
+    </w:p>
+    <w:p>
+      <w:pPr>
+        <w:pStyle w:val="ListParagraph"/>
+        <w:numPr>
+          <w:ilvl w:val="0"/>
+          <w:numId w:val="9"/>
+        </w:numPr>
+      </w:pPr>
+      <w:r>
+        <w:t xml:space="preserve">However, if we were to use </w:t>
+      </w:r>
+      <w:proofErr w:type="spellStart"/>
+      <w:r>
+        <w:t>scanf</w:t>
+      </w:r>
+      <w:proofErr w:type="spellEnd"/>
+      <w:r>
+        <w:t xml:space="preserve"> to accept user input into this string, and the user were to enter a string bigger than size 4 like "Hello There", then the first four characters would be stored side by side (Since we told the computer hey I need a section of side by side memory that is of size 4) and the remaining would be stored in random locations of memory.</w:t>
+      </w:r>
+    </w:p>
+    <w:p>
+      <w:pPr>
+        <w:pStyle w:val="ListParagraph"/>
+      </w:pPr>
+    </w:p>
     <w:p>
       <w:pPr>
         <w:rPr>
@@ -1201,626 +1365,944 @@
     </w:p>
     <w:p>
       <w:r>
+        <w:lastRenderedPageBreak/>
         <w:t>In summary, while all pointers store memory addresses and have the same size on a given architecture, the type of the pointer dictates how the compiler and runtime system interpret the data at the address.</w:t>
       </w:r>
     </w:p>
     <w:p/>
+    <w:p>
+      <w:proofErr w:type="spellStart"/>
+      <w:proofErr w:type="gramStart"/>
+      <w:r>
+        <w:t>malloc</w:t>
+      </w:r>
+      <w:proofErr w:type="spellEnd"/>
+      <w:proofErr w:type="gramEnd"/>
+      <w:r>
+        <w:t>:</w:t>
+      </w:r>
+    </w:p>
+    <w:p>
+      <w:pPr>
+        <w:pStyle w:val="ListParagraph"/>
+        <w:numPr>
+          <w:ilvl w:val="0"/>
+          <w:numId w:val="11"/>
+        </w:numPr>
+      </w:pPr>
+      <w:r>
+        <w:t>In order to copy one string onto another</w:t>
+      </w:r>
+      <w:r>
+        <w:t xml:space="preserve">, we would have to use </w:t>
+      </w:r>
+      <w:proofErr w:type="spellStart"/>
+      <w:r>
+        <w:t>malloc</w:t>
+      </w:r>
+      <w:proofErr w:type="spellEnd"/>
+      <w:r>
+        <w:t>.</w:t>
+      </w:r>
+    </w:p>
+    <w:p>
+      <w:pPr>
+        <w:pStyle w:val="ListParagraph"/>
+        <w:numPr>
+          <w:ilvl w:val="0"/>
+          <w:numId w:val="11"/>
+        </w:numPr>
+      </w:pPr>
+      <w:proofErr w:type="spellStart"/>
+      <w:r>
+        <w:t>malloc</w:t>
+      </w:r>
+      <w:proofErr w:type="spellEnd"/>
+      <w:r>
+        <w:t xml:space="preserve"> and free are two of the most important functions in C.</w:t>
+      </w:r>
+    </w:p>
+    <w:p>
+      <w:pPr>
+        <w:pStyle w:val="ListParagraph"/>
+        <w:numPr>
+          <w:ilvl w:val="0"/>
+          <w:numId w:val="11"/>
+        </w:numPr>
+      </w:pPr>
+      <w:r>
+        <w:t xml:space="preserve">They are found in the </w:t>
+      </w:r>
+      <w:proofErr w:type="spellStart"/>
+      <w:r>
+        <w:t>stdlib</w:t>
+      </w:r>
+      <w:proofErr w:type="spellEnd"/>
+      <w:r>
+        <w:t xml:space="preserve"> header file.</w:t>
+      </w:r>
+    </w:p>
+    <w:p>
+      <w:pPr>
+        <w:pStyle w:val="ListParagraph"/>
+        <w:numPr>
+          <w:ilvl w:val="0"/>
+          <w:numId w:val="11"/>
+        </w:numPr>
+      </w:pPr>
+      <w:r>
+        <w:t xml:space="preserve">When we type </w:t>
+      </w:r>
+      <w:proofErr w:type="spellStart"/>
+      <w:r>
+        <w:t>strlen</w:t>
+      </w:r>
+      <w:proofErr w:type="spellEnd"/>
+      <w:r>
+        <w:t>(string name), we actually get the length of the string only, and it doesn't include the  '\0'</w:t>
+      </w:r>
+    </w:p>
+    <w:p>
+      <w:pPr>
+        <w:pStyle w:val="ListParagraph"/>
+        <w:numPr>
+          <w:ilvl w:val="0"/>
+          <w:numId w:val="11"/>
+        </w:numPr>
+      </w:pPr>
+      <w:r>
+        <w:t>If we do not NULL terminate our created string, then we can corrupt our own data.</w:t>
+      </w:r>
+    </w:p>
+    <w:p>
+      <w:pPr>
+        <w:pStyle w:val="ListParagraph"/>
+        <w:numPr>
+          <w:ilvl w:val="0"/>
+          <w:numId w:val="11"/>
+        </w:numPr>
+      </w:pPr>
+      <w:proofErr w:type="gramStart"/>
+      <w:r>
+        <w:t>the</w:t>
+      </w:r>
+      <w:proofErr w:type="gramEnd"/>
+      <w:r>
+        <w:t xml:space="preserve"> return type of the </w:t>
+      </w:r>
+      <w:proofErr w:type="spellStart"/>
+      <w:r>
+        <w:t>malloc</w:t>
+      </w:r>
+      <w:proofErr w:type="spellEnd"/>
+      <w:r>
+        <w:t xml:space="preserve"> function is an address (or NULL, depending on memory availability). So, we can only use it with pointers.</w:t>
+      </w:r>
+    </w:p>
+    <w:p>
+      <w:pPr>
+        <w:pStyle w:val="ListParagraph"/>
+        <w:numPr>
+          <w:ilvl w:val="0"/>
+          <w:numId w:val="11"/>
+        </w:numPr>
+      </w:pPr>
+      <w:r>
+        <w:t xml:space="preserve">We should always error handle the </w:t>
+      </w:r>
+      <w:proofErr w:type="spellStart"/>
+      <w:r>
+        <w:t>malloc</w:t>
+      </w:r>
+      <w:proofErr w:type="spellEnd"/>
+      <w:r>
+        <w:t xml:space="preserve"> function, just in case it could not find enough memory.</w:t>
+      </w:r>
+    </w:p>
+    <w:p>
+      <w:pPr>
+        <w:pStyle w:val="ListParagraph"/>
+        <w:numPr>
+          <w:ilvl w:val="0"/>
+          <w:numId w:val="11"/>
+        </w:numPr>
+      </w:pPr>
+      <w:r>
+        <w:t xml:space="preserve">Example: char* p = </w:t>
+      </w:r>
+      <w:proofErr w:type="spellStart"/>
+      <w:r>
+        <w:t>malloc</w:t>
+      </w:r>
+      <w:proofErr w:type="spellEnd"/>
+      <w:r>
+        <w:t>(</w:t>
+      </w:r>
+      <w:proofErr w:type="spellStart"/>
+      <w:r>
+        <w:t>sizeof</w:t>
+      </w:r>
+      <w:proofErr w:type="spellEnd"/>
+      <w:r>
+        <w:t>(char) * 8);</w:t>
+      </w:r>
+    </w:p>
+    <w:p>
+      <w:pPr>
+        <w:pStyle w:val="ListParagraph"/>
+        <w:numPr>
+          <w:ilvl w:val="1"/>
+          <w:numId w:val="10"/>
+        </w:numPr>
+      </w:pPr>
+      <w:r>
+        <w:t>if (p == NULL)</w:t>
+      </w:r>
+    </w:p>
+    <w:p>
+      <w:pPr>
+        <w:pStyle w:val="ListParagraph"/>
+        <w:numPr>
+          <w:ilvl w:val="1"/>
+          <w:numId w:val="10"/>
+        </w:numPr>
+      </w:pPr>
+      <w:r>
+        <w:t>{</w:t>
+      </w:r>
+    </w:p>
+    <w:p>
+      <w:pPr>
+        <w:pStyle w:val="ListParagraph"/>
+        <w:numPr>
+          <w:ilvl w:val="1"/>
+          <w:numId w:val="10"/>
+        </w:numPr>
+      </w:pPr>
+      <w:r>
+        <w:t>return 1;</w:t>
+      </w:r>
+    </w:p>
+    <w:p>
+      <w:pPr>
+        <w:pStyle w:val="ListParagraph"/>
+        <w:numPr>
+          <w:ilvl w:val="1"/>
+          <w:numId w:val="10"/>
+        </w:numPr>
+      </w:pPr>
+      <w:r>
+        <w:t>}</w:t>
+      </w:r>
+    </w:p>
+    <w:p>
+      <w:proofErr w:type="gramStart"/>
+      <w:r>
+        <w:t>free</w:t>
+      </w:r>
+      <w:proofErr w:type="gramEnd"/>
+      <w:r>
+        <w:t>:</w:t>
+      </w:r>
+    </w:p>
+    <w:p>
+      <w:pPr>
+        <w:pStyle w:val="ListParagraph"/>
+        <w:numPr>
+          <w:ilvl w:val="0"/>
+          <w:numId w:val="13"/>
+        </w:numPr>
+      </w:pPr>
+      <w:proofErr w:type="gramStart"/>
+      <w:r>
+        <w:t>free</w:t>
+      </w:r>
+      <w:proofErr w:type="gramEnd"/>
+      <w:r>
+        <w:t xml:space="preserve"> is the opposite of </w:t>
+      </w:r>
+      <w:proofErr w:type="spellStart"/>
+      <w:r>
+        <w:t>malloc</w:t>
+      </w:r>
+      <w:proofErr w:type="spellEnd"/>
+      <w:r>
+        <w:t>. It frees up the memory that you used.</w:t>
+      </w:r>
+    </w:p>
+    <w:p>
+      <w:pPr>
+        <w:pStyle w:val="ListParagraph"/>
+        <w:numPr>
+          <w:ilvl w:val="0"/>
+          <w:numId w:val="13"/>
+        </w:numPr>
+      </w:pPr>
+      <w:r>
+        <w:t>Syntax : char *p;</w:t>
+      </w:r>
+    </w:p>
+    <w:p>
+      <w:pPr>
+        <w:pStyle w:val="ListParagraph"/>
+        <w:numPr>
+          <w:ilvl w:val="1"/>
+          <w:numId w:val="12"/>
+        </w:numPr>
+      </w:pPr>
+      <w:r>
+        <w:t xml:space="preserve">p = </w:t>
+      </w:r>
+      <w:proofErr w:type="spellStart"/>
+      <w:r>
+        <w:t>malloc</w:t>
+      </w:r>
+      <w:proofErr w:type="spellEnd"/>
+      <w:r>
+        <w:t>(</w:t>
+      </w:r>
+      <w:proofErr w:type="spellStart"/>
+      <w:r>
+        <w:t>sizeof</w:t>
+      </w:r>
+      <w:proofErr w:type="spellEnd"/>
+      <w:r>
+        <w:t>(char) * 10);</w:t>
+      </w:r>
+    </w:p>
+    <w:p>
+      <w:pPr>
+        <w:pStyle w:val="ListParagraph"/>
+        <w:numPr>
+          <w:ilvl w:val="1"/>
+          <w:numId w:val="12"/>
+        </w:numPr>
+      </w:pPr>
+      <w:r>
+        <w:t>(perform operations);</w:t>
+      </w:r>
+    </w:p>
+    <w:p>
+      <w:pPr>
+        <w:pStyle w:val="ListParagraph"/>
+        <w:numPr>
+          <w:ilvl w:val="1"/>
+          <w:numId w:val="12"/>
+        </w:numPr>
+      </w:pPr>
+      <w:r>
+        <w:t xml:space="preserve">free(p); </w:t>
+      </w:r>
+    </w:p>
+    <w:p>
+      <w:r>
+        <w:t>NULL:</w:t>
+      </w:r>
+    </w:p>
+    <w:p>
+      <w:pPr>
+        <w:pStyle w:val="ListParagraph"/>
+        <w:numPr>
+          <w:ilvl w:val="0"/>
+          <w:numId w:val="15"/>
+        </w:numPr>
+      </w:pPr>
+      <w:r>
+        <w:t>It just points to the address zero.</w:t>
+      </w:r>
+    </w:p>
+    <w:p>
+      <w:pPr>
+        <w:pStyle w:val="ListParagraph"/>
+        <w:numPr>
+          <w:ilvl w:val="0"/>
+          <w:numId w:val="15"/>
+        </w:numPr>
+      </w:pPr>
+      <w:r>
+        <w:t>If you try to print the address of NULL, you get nil or NULL or 0.</w:t>
+      </w:r>
+    </w:p>
+    <w:p>
+      <w:pPr>
+        <w:pStyle w:val="ListParagraph"/>
+        <w:numPr>
+          <w:ilvl w:val="0"/>
+          <w:numId w:val="15"/>
+        </w:numPr>
+      </w:pPr>
+      <w:r>
+        <w:t xml:space="preserve">This should not be confused with NUL, </w:t>
+      </w:r>
+      <w:r>
+        <w:t xml:space="preserve">which is </w:t>
+      </w:r>
+      <w:r>
+        <w:t>the terminating symbol.</w:t>
+      </w:r>
+    </w:p>
+    <w:p>
+      <w:pPr>
+        <w:rPr>
+          <w:u w:val="single"/>
+        </w:rPr>
+      </w:pPr>
+      <w:r>
+        <w:rPr>
+          <w:u w:val="single"/>
+        </w:rPr>
+        <w:t xml:space="preserve">Note: </w:t>
+      </w:r>
+      <w:proofErr w:type="spellStart"/>
+      <w:r>
+        <w:rPr>
+          <w:u w:val="single"/>
+        </w:rPr>
+        <w:t>sizeof</w:t>
+      </w:r>
+      <w:proofErr w:type="spellEnd"/>
+      <w:r>
+        <w:rPr>
+          <w:u w:val="single"/>
+        </w:rPr>
+        <w:t xml:space="preserve"> is an operator</w:t>
+      </w:r>
+    </w:p>
+    <w:p>
+      <w:proofErr w:type="spellStart"/>
+      <w:proofErr w:type="gramStart"/>
+      <w:r>
+        <w:t>valgrind</w:t>
+      </w:r>
+      <w:proofErr w:type="spellEnd"/>
+      <w:proofErr w:type="gramEnd"/>
+      <w:r>
+        <w:t>:</w:t>
+      </w:r>
+    </w:p>
+    <w:p>
+      <w:pPr>
+        <w:pStyle w:val="ListParagraph"/>
+        <w:numPr>
+          <w:ilvl w:val="0"/>
+          <w:numId w:val="17"/>
+        </w:numPr>
+      </w:pPr>
+      <w:r>
+        <w:t>Just a program to check your programs memory usage.</w:t>
+      </w:r>
+    </w:p>
+    <w:p>
+      <w:pPr>
+        <w:pStyle w:val="ListParagraph"/>
+        <w:numPr>
+          <w:ilvl w:val="0"/>
+          <w:numId w:val="17"/>
+        </w:numPr>
+      </w:pPr>
+      <w:r>
+        <w:t xml:space="preserve">Syntax = </w:t>
+      </w:r>
+      <w:proofErr w:type="spellStart"/>
+      <w:r>
+        <w:t>valgrind</w:t>
+      </w:r>
+      <w:proofErr w:type="spellEnd"/>
+      <w:r>
+        <w:t xml:space="preserve"> ./</w:t>
+      </w:r>
+      <w:proofErr w:type="spellStart"/>
+      <w:r>
+        <w:t>outputfilename</w:t>
+      </w:r>
+      <w:proofErr w:type="spellEnd"/>
+    </w:p>
+    <w:p>
+      <w:r>
+        <w:t xml:space="preserve">- A memory leak is when you keep calling </w:t>
+      </w:r>
+      <w:proofErr w:type="spellStart"/>
+      <w:r>
+        <w:t>malloc</w:t>
+      </w:r>
+      <w:proofErr w:type="spellEnd"/>
+      <w:r>
+        <w:t xml:space="preserve"> without freeing any of the memory. </w:t>
+      </w:r>
+      <w:r>
+        <w:t xml:space="preserve">This leads the computer to believe that certain memory locations are being used, when in reality, their usage is over. </w:t>
+      </w:r>
+      <w:r>
+        <w:t xml:space="preserve">So when you repeatedly keep calling </w:t>
+      </w:r>
+      <w:proofErr w:type="spellStart"/>
+      <w:r>
+        <w:t>malloc</w:t>
+      </w:r>
+      <w:proofErr w:type="spellEnd"/>
+      <w:r>
+        <w:t xml:space="preserve"> without freeing up memory, you are effectively using more and more memory, which in turn would slow down the computer/program.</w:t>
+      </w:r>
+    </w:p>
+    <w:p>
+      <w:r>
+        <w:t>Garbage values:</w:t>
+      </w:r>
+    </w:p>
+    <w:p>
+      <w:pPr>
+        <w:pStyle w:val="ListParagraph"/>
+        <w:numPr>
+          <w:ilvl w:val="0"/>
+          <w:numId w:val="20"/>
+        </w:numPr>
+      </w:pPr>
+      <w:r>
+        <w:lastRenderedPageBreak/>
+        <w:t xml:space="preserve">Values of variables that you did not proactively set yourself, </w:t>
+      </w:r>
+      <w:proofErr w:type="spellStart"/>
+      <w:r>
+        <w:t>i.e</w:t>
+      </w:r>
+      <w:proofErr w:type="spellEnd"/>
+      <w:r>
+        <w:t>, a remnant of a previous program.</w:t>
+      </w:r>
+    </w:p>
+    <w:p>
+      <w:pPr>
+        <w:pStyle w:val="ListParagraph"/>
+        <w:numPr>
+          <w:ilvl w:val="0"/>
+          <w:numId w:val="20"/>
+        </w:numPr>
+      </w:pPr>
+      <w:r>
+        <w:t>When we pass a variable to a function, it creates a copy of that variable at a different memory address. This is called passing by value.</w:t>
+      </w:r>
+    </w:p>
+    <w:p>
+      <w:pPr>
+        <w:pStyle w:val="ListParagraph"/>
+        <w:numPr>
+          <w:ilvl w:val="0"/>
+          <w:numId w:val="20"/>
+        </w:numPr>
+      </w:pPr>
+      <w:proofErr w:type="gramStart"/>
+      <w:r>
+        <w:t>memory</w:t>
+      </w:r>
+      <w:proofErr w:type="gramEnd"/>
+      <w:r>
+        <w:t xml:space="preserve"> allocated using </w:t>
+      </w:r>
+      <w:proofErr w:type="spellStart"/>
+      <w:r>
+        <w:t>malloc</w:t>
+      </w:r>
+      <w:proofErr w:type="spellEnd"/>
+      <w:r>
+        <w:t xml:space="preserve"> comes from heap memory.</w:t>
+      </w:r>
+    </w:p>
+    <w:p>
+      <w:pPr>
+        <w:pStyle w:val="ListParagraph"/>
+        <w:numPr>
+          <w:ilvl w:val="0"/>
+          <w:numId w:val="20"/>
+        </w:numPr>
+      </w:pPr>
+      <w:proofErr w:type="gramStart"/>
+      <w:r>
+        <w:t>memory</w:t>
+      </w:r>
+      <w:proofErr w:type="gramEnd"/>
+      <w:r>
+        <w:t xml:space="preserve"> allocated to variables during program execution comes from the stack memory.</w:t>
+      </w:r>
+    </w:p>
+    <w:p>
+      <w:pPr>
+        <w:pStyle w:val="ListParagraph"/>
+        <w:numPr>
+          <w:ilvl w:val="0"/>
+          <w:numId w:val="20"/>
+        </w:numPr>
+      </w:pPr>
+      <w:r>
+        <w:t>When we use too much heap memory, we could face heap overflow. The same situation happens for stack memory as well.</w:t>
+      </w:r>
+    </w:p>
+    <w:p>
+      <w:pPr>
+        <w:pStyle w:val="ListParagraph"/>
+        <w:numPr>
+          <w:ilvl w:val="0"/>
+          <w:numId w:val="20"/>
+        </w:numPr>
+      </w:pPr>
+      <w:r>
+        <w:t>The above two are examples of buffer overflow.</w:t>
+      </w:r>
+    </w:p>
+    <w:p>
+      <w:pPr>
+        <w:pStyle w:val="ListParagraph"/>
+        <w:numPr>
+          <w:ilvl w:val="0"/>
+          <w:numId w:val="20"/>
+        </w:numPr>
+      </w:pPr>
+      <w:r>
+        <w:drawing>
+          <wp:inline distT="0" distB="0" distL="0" distR="0" wp14:anchorId="4E88447C" wp14:editId="1DFCDD33">
+            <wp:extent cx="3589020" cy="2933699"/>
+            <wp:effectExtent l="0" t="0" r="0" b="635"/>
+            <wp:docPr id="7" name="Picture 7"/>
+            <wp:cNvGraphicFramePr>
+              <a:graphicFrameLocks xmlns:a="http://schemas.openxmlformats.org/drawingml/2006/main" noChangeAspect="1"/>
+            </wp:cNvGraphicFramePr>
+            <a:graphic xmlns:a="http://schemas.openxmlformats.org/drawingml/2006/main">
+              <a:graphicData uri="http://schemas.openxmlformats.org/drawingml/2006/picture">
+                <pic:pic xmlns:pic="http://schemas.openxmlformats.org/drawingml/2006/picture">
+                  <pic:nvPicPr>
+                    <pic:cNvPr id="1" name=""/>
+                    <pic:cNvPicPr/>
+                  </pic:nvPicPr>
+                  <pic:blipFill>
+                    <a:blip r:embed="rId10"/>
+                    <a:stretch>
+                      <a:fillRect/>
+                    </a:stretch>
+                  </pic:blipFill>
+                  <pic:spPr>
+                    <a:xfrm>
+                      <a:off x="0" y="0"/>
+                      <a:ext cx="3604291" cy="2946182"/>
+                    </a:xfrm>
+                    <a:prstGeom prst="rect">
+                      <a:avLst/>
+                    </a:prstGeom>
+                  </pic:spPr>
+                </pic:pic>
+              </a:graphicData>
+            </a:graphic>
+          </wp:inline>
+        </w:drawing>
+      </w:r>
+    </w:p>
+    <w:p>
+      <w:pPr>
+        <w:pStyle w:val="ListParagraph"/>
+        <w:numPr>
+          <w:ilvl w:val="0"/>
+          <w:numId w:val="20"/>
+        </w:numPr>
+      </w:pPr>
+      <w:r>
+        <w:drawing>
+          <wp:inline distT="0" distB="0" distL="0" distR="0" wp14:anchorId="70B804D8" wp14:editId="549C382B">
+            <wp:extent cx="3629532" cy="3410426"/>
+            <wp:effectExtent l="0" t="0" r="9525" b="0"/>
+            <wp:docPr id="5" name="Picture 5"/>
+            <wp:cNvGraphicFramePr>
+              <a:graphicFrameLocks xmlns:a="http://schemas.openxmlformats.org/drawingml/2006/main" noChangeAspect="1"/>
+            </wp:cNvGraphicFramePr>
+            <a:graphic xmlns:a="http://schemas.openxmlformats.org/drawingml/2006/main">
+              <a:graphicData uri="http://schemas.openxmlformats.org/drawingml/2006/picture">
+                <pic:pic xmlns:pic="http://schemas.openxmlformats.org/drawingml/2006/picture">
+                  <pic:nvPicPr>
+                    <pic:cNvPr id="1" name=""/>
+                    <pic:cNvPicPr/>
+                  </pic:nvPicPr>
+                  <pic:blipFill>
+                    <a:blip r:embed="rId11"/>
+                    <a:stretch>
+                      <a:fillRect/>
+                    </a:stretch>
+                  </pic:blipFill>
+                  <pic:spPr>
+                    <a:xfrm>
+                      <a:off x="0" y="0"/>
+                      <a:ext cx="3629532" cy="3410426"/>
+                    </a:xfrm>
+                    <a:prstGeom prst="rect">
+                      <a:avLst/>
+                    </a:prstGeom>
+                  </pic:spPr>
+                </pic:pic>
+              </a:graphicData>
+            </a:graphic>
+          </wp:inline>
+        </w:drawing>
+      </w:r>
+    </w:p>
+    <w:p>
+      <w:pPr>
+        <w:pStyle w:val="ListParagraph"/>
+        <w:numPr>
+          <w:ilvl w:val="0"/>
+          <w:numId w:val="20"/>
+        </w:numPr>
+      </w:pPr>
+      <w:r>
+        <w:lastRenderedPageBreak/>
+        <w:t xml:space="preserve">In the above example, we do not initialize the pointer y with a value. So y has a number stored in it, which could be 0 (NULL), could be negative or could be positive. </w:t>
+      </w:r>
+    </w:p>
+    <w:p>
+      <w:pPr>
+        <w:pStyle w:val="ListParagraph"/>
+        <w:numPr>
+          <w:ilvl w:val="0"/>
+          <w:numId w:val="20"/>
+        </w:numPr>
+      </w:pPr>
+      <w:r>
+        <w:t>If in case the value at y is positive, then *y = 13 would work completely fine.</w:t>
+      </w:r>
+    </w:p>
+    <w:p>
+      <w:pPr>
+        <w:pStyle w:val="ListParagraph"/>
+        <w:numPr>
+          <w:ilvl w:val="0"/>
+          <w:numId w:val="20"/>
+        </w:numPr>
+      </w:pPr>
+      <w:r>
+        <w:t>However, in case the value of y is 0 or negative, then the program would crash, since we’re accessing memory that we shouldn’t or that doesn’t exist.</w:t>
+      </w:r>
+    </w:p>
     <w:p/>
-    <w:p/>
-    <w:p>
-      <w:proofErr w:type="spellStart"/>
-      <w:proofErr w:type="gramStart"/>
-      <w:r>
-        <w:t>malloc</w:t>
-      </w:r>
-      <w:proofErr w:type="spellEnd"/>
-      <w:proofErr w:type="gramEnd"/>
-      <w:r>
-        <w:t>:</w:t>
-      </w:r>
-    </w:p>
-    <w:p>
-      <w:pPr>
-        <w:pStyle w:val="ListParagraph"/>
-        <w:numPr>
-          <w:ilvl w:val="0"/>
-          <w:numId w:val="11"/>
-        </w:numPr>
-      </w:pPr>
-      <w:r>
-        <w:t>In order to copy one string onto another</w:t>
-      </w:r>
-      <w:r>
-        <w:t xml:space="preserve">, we would have to use </w:t>
-      </w:r>
-      <w:proofErr w:type="spellStart"/>
-      <w:r>
-        <w:t>malloc</w:t>
-      </w:r>
-      <w:proofErr w:type="spellEnd"/>
-      <w:r>
-        <w:t>.</w:t>
-      </w:r>
-    </w:p>
-    <w:p>
-      <w:pPr>
-        <w:pStyle w:val="ListParagraph"/>
-        <w:numPr>
-          <w:ilvl w:val="0"/>
-          <w:numId w:val="11"/>
-        </w:numPr>
-      </w:pPr>
-      <w:proofErr w:type="spellStart"/>
-      <w:r>
-        <w:t>malloc</w:t>
-      </w:r>
-      <w:proofErr w:type="spellEnd"/>
-      <w:r>
-        <w:t xml:space="preserve"> and free</w:t>
+    <w:p>
+      <w:r>
+        <w:t>Extra notes:</w:t>
+      </w:r>
+    </w:p>
+    <w:p>
+      <w:pPr>
+        <w:pStyle w:val="ListParagraph"/>
+        <w:numPr>
+          <w:ilvl w:val="0"/>
+          <w:numId w:val="22"/>
+        </w:numPr>
+      </w:pPr>
+      <w:r>
+        <w:t>Passing by value is also called passing by copy.</w:t>
+      </w:r>
+    </w:p>
+    <w:p>
+      <w:pPr>
+        <w:pStyle w:val="ListParagraph"/>
+        <w:numPr>
+          <w:ilvl w:val="0"/>
+          <w:numId w:val="22"/>
+        </w:numPr>
+      </w:pPr>
+      <w:r>
+        <w:t>Segmentation faults occur when we touch areas of memory</w:t>
+      </w:r>
+      <w:r>
+        <w:t xml:space="preserve"> that we did not ask the operating system for earlier.</w:t>
+      </w:r>
+      <w:r>
+        <w:t xml:space="preserve"> </w:t>
+      </w:r>
+    </w:p>
+    <w:p>
+      <w:r>
+        <w:t>File I/O:</w:t>
       </w:r>
       <w:bookmarkStart w:id="0" w:name="_GoBack"/>
       <w:bookmarkEnd w:id="0"/>
-      <w:r>
-        <w:t xml:space="preserve"> are two of the most important functions in C.</w:t>
-      </w:r>
-    </w:p>
-    <w:p>
-      <w:pPr>
-        <w:pStyle w:val="ListParagraph"/>
-        <w:numPr>
-          <w:ilvl w:val="0"/>
-          <w:numId w:val="11"/>
-        </w:numPr>
-      </w:pPr>
-      <w:r>
-        <w:t xml:space="preserve">They are found in the </w:t>
-      </w:r>
-      <w:proofErr w:type="spellStart"/>
-      <w:r>
-        <w:t>stdlib</w:t>
-      </w:r>
-      <w:proofErr w:type="spellEnd"/>
-      <w:r>
-        <w:t xml:space="preserve"> header file.</w:t>
-      </w:r>
-    </w:p>
-    <w:p>
-      <w:pPr>
-        <w:pStyle w:val="ListParagraph"/>
-        <w:numPr>
-          <w:ilvl w:val="0"/>
-          <w:numId w:val="11"/>
-        </w:numPr>
-      </w:pPr>
-      <w:r>
-        <w:t xml:space="preserve">When we type </w:t>
-      </w:r>
-      <w:proofErr w:type="spellStart"/>
-      <w:r>
-        <w:t>strlen</w:t>
-      </w:r>
-      <w:proofErr w:type="spellEnd"/>
-      <w:r>
-        <w:t>(string name), we actually get the length of the string only, and it doesn't include the  '\0'</w:t>
-      </w:r>
-    </w:p>
-    <w:p>
-      <w:pPr>
-        <w:pStyle w:val="ListParagraph"/>
-        <w:numPr>
-          <w:ilvl w:val="0"/>
-          <w:numId w:val="11"/>
-        </w:numPr>
-      </w:pPr>
-      <w:proofErr w:type="gramStart"/>
-      <w:r>
-        <w:t>the</w:t>
-      </w:r>
-      <w:proofErr w:type="gramEnd"/>
-      <w:r>
-        <w:t xml:space="preserve"> return type of the </w:t>
-      </w:r>
-      <w:proofErr w:type="spellStart"/>
-      <w:r>
-        <w:t>malloc</w:t>
-      </w:r>
-      <w:proofErr w:type="spellEnd"/>
-      <w:r>
-        <w:t xml:space="preserve"> function is an address (or NULL, depending on memory availability). So, we can only use it with pointers.</w:t>
-      </w:r>
-    </w:p>
-    <w:p>
-      <w:pPr>
-        <w:pStyle w:val="ListParagraph"/>
-        <w:numPr>
-          <w:ilvl w:val="0"/>
-          <w:numId w:val="11"/>
-        </w:numPr>
-      </w:pPr>
-      <w:r>
-        <w:t xml:space="preserve">We should always error handle the </w:t>
-      </w:r>
-      <w:proofErr w:type="spellStart"/>
-      <w:r>
-        <w:t>malloc</w:t>
-      </w:r>
-      <w:proofErr w:type="spellEnd"/>
-      <w:r>
-        <w:t xml:space="preserve"> function, just in case it could not find enough memory.</w:t>
-      </w:r>
-    </w:p>
-    <w:p>
-      <w:pPr>
-        <w:pStyle w:val="ListParagraph"/>
-        <w:numPr>
-          <w:ilvl w:val="0"/>
-          <w:numId w:val="11"/>
-        </w:numPr>
-      </w:pPr>
-      <w:r>
-        <w:t xml:space="preserve">Example: char* p = </w:t>
-      </w:r>
-      <w:proofErr w:type="spellStart"/>
-      <w:r>
-        <w:t>malloc</w:t>
-      </w:r>
-      <w:proofErr w:type="spellEnd"/>
-      <w:r>
-        <w:t>(</w:t>
-      </w:r>
-      <w:proofErr w:type="spellStart"/>
-      <w:r>
-        <w:t>sizeof</w:t>
-      </w:r>
-      <w:proofErr w:type="spellEnd"/>
-      <w:r>
-        <w:t>(char) * 8);</w:t>
-      </w:r>
-    </w:p>
-    <w:p>
-      <w:pPr>
-        <w:pStyle w:val="ListParagraph"/>
-        <w:numPr>
-          <w:ilvl w:val="1"/>
-          <w:numId w:val="10"/>
-        </w:numPr>
-      </w:pPr>
-      <w:r>
-        <w:t>if (p == NULL)</w:t>
-      </w:r>
-    </w:p>
-    <w:p>
-      <w:pPr>
-        <w:pStyle w:val="ListParagraph"/>
-        <w:numPr>
-          <w:ilvl w:val="1"/>
-          <w:numId w:val="10"/>
-        </w:numPr>
-      </w:pPr>
-      <w:r>
-        <w:t>{</w:t>
-      </w:r>
-    </w:p>
-    <w:p>
-      <w:pPr>
-        <w:pStyle w:val="ListParagraph"/>
-        <w:numPr>
-          <w:ilvl w:val="1"/>
-          <w:numId w:val="10"/>
-        </w:numPr>
-      </w:pPr>
-      <w:r>
-        <w:t>return 1;</w:t>
-      </w:r>
-    </w:p>
-    <w:p>
-      <w:pPr>
-        <w:pStyle w:val="ListParagraph"/>
-        <w:numPr>
-          <w:ilvl w:val="1"/>
-          <w:numId w:val="10"/>
-        </w:numPr>
-      </w:pPr>
-      <w:r>
-        <w:t>}</w:t>
-      </w:r>
-    </w:p>
-    <w:p>
-      <w:proofErr w:type="gramStart"/>
-      <w:r>
-        <w:t>free</w:t>
-      </w:r>
-      <w:proofErr w:type="gramEnd"/>
-      <w:r>
-        <w:t>:</w:t>
-      </w:r>
-    </w:p>
-    <w:p>
-      <w:pPr>
-        <w:pStyle w:val="ListParagraph"/>
-        <w:numPr>
-          <w:ilvl w:val="0"/>
-          <w:numId w:val="13"/>
-        </w:numPr>
-      </w:pPr>
-      <w:proofErr w:type="gramStart"/>
-      <w:r>
-        <w:t>free</w:t>
-      </w:r>
-      <w:proofErr w:type="gramEnd"/>
-      <w:r>
-        <w:t xml:space="preserve"> is the opposite of </w:t>
-      </w:r>
-      <w:proofErr w:type="spellStart"/>
-      <w:r>
-        <w:t>malloc</w:t>
-      </w:r>
-      <w:proofErr w:type="spellEnd"/>
-      <w:r>
-        <w:t>. It frees up the memory that you used.</w:t>
-      </w:r>
-    </w:p>
-    <w:p>
-      <w:pPr>
-        <w:pStyle w:val="ListParagraph"/>
-        <w:numPr>
-          <w:ilvl w:val="0"/>
-          <w:numId w:val="13"/>
-        </w:numPr>
-      </w:pPr>
-      <w:r>
-        <w:t>Syntax : char *p;</w:t>
-      </w:r>
-    </w:p>
-    <w:p>
-      <w:pPr>
-        <w:pStyle w:val="ListParagraph"/>
-        <w:numPr>
-          <w:ilvl w:val="1"/>
-          <w:numId w:val="12"/>
-        </w:numPr>
-      </w:pPr>
-      <w:r>
-        <w:t xml:space="preserve">p = </w:t>
-      </w:r>
-      <w:proofErr w:type="spellStart"/>
-      <w:r>
-        <w:t>malloc</w:t>
-      </w:r>
-      <w:proofErr w:type="spellEnd"/>
-      <w:r>
-        <w:t>(</w:t>
-      </w:r>
-      <w:proofErr w:type="spellStart"/>
-      <w:r>
-        <w:t>sizeof</w:t>
-      </w:r>
-      <w:proofErr w:type="spellEnd"/>
-      <w:r>
-        <w:t>(char) * 10);</w:t>
-      </w:r>
-    </w:p>
-    <w:p>
-      <w:pPr>
-        <w:pStyle w:val="ListParagraph"/>
-        <w:numPr>
-          <w:ilvl w:val="1"/>
-          <w:numId w:val="12"/>
-        </w:numPr>
-      </w:pPr>
-      <w:r>
-        <w:t>(perform operations);</w:t>
-      </w:r>
-    </w:p>
-    <w:p>
-      <w:pPr>
-        <w:pStyle w:val="ListParagraph"/>
-        <w:numPr>
-          <w:ilvl w:val="1"/>
-          <w:numId w:val="12"/>
-        </w:numPr>
-      </w:pPr>
-      <w:r>
-        <w:t xml:space="preserve">free(p); </w:t>
-      </w:r>
-    </w:p>
-    <w:p>
-      <w:r>
-        <w:t>NULL:</w:t>
-      </w:r>
-    </w:p>
-    <w:p>
-      <w:pPr>
-        <w:pStyle w:val="ListParagraph"/>
-        <w:numPr>
-          <w:ilvl w:val="0"/>
-          <w:numId w:val="15"/>
-        </w:numPr>
-      </w:pPr>
-      <w:r>
-        <w:t>It just points to the address zero.</w:t>
-      </w:r>
-    </w:p>
-    <w:p>
-      <w:pPr>
-        <w:pStyle w:val="ListParagraph"/>
-        <w:numPr>
-          <w:ilvl w:val="0"/>
-          <w:numId w:val="15"/>
-        </w:numPr>
-      </w:pPr>
-      <w:r>
-        <w:t>If you try to print the address of NULL, you get nil or NULL or 0.</w:t>
-      </w:r>
-    </w:p>
-    <w:p>
-      <w:proofErr w:type="spellStart"/>
-      <w:proofErr w:type="gramStart"/>
-      <w:r>
-        <w:t>valgrind</w:t>
-      </w:r>
-      <w:proofErr w:type="spellEnd"/>
-      <w:proofErr w:type="gramEnd"/>
-      <w:r>
-        <w:t>:</w:t>
-      </w:r>
-    </w:p>
-    <w:p>
-      <w:pPr>
-        <w:pStyle w:val="ListParagraph"/>
-        <w:numPr>
-          <w:ilvl w:val="0"/>
-          <w:numId w:val="17"/>
-        </w:numPr>
-      </w:pPr>
-      <w:r>
-        <w:t>Just a program to check your programs memory usage.</w:t>
-      </w:r>
-    </w:p>
-    <w:p>
-      <w:pPr>
-        <w:pStyle w:val="ListParagraph"/>
-        <w:numPr>
-          <w:ilvl w:val="0"/>
-          <w:numId w:val="17"/>
+    </w:p>
+    <w:p>
+      <w:pPr>
+        <w:pStyle w:val="ListParagraph"/>
+        <w:numPr>
+          <w:ilvl w:val="0"/>
+          <w:numId w:val="24"/>
+        </w:numPr>
+      </w:pPr>
+      <w:r>
+        <w:t xml:space="preserve">Some common functions when it comes to file handling include </w:t>
+      </w:r>
+      <w:proofErr w:type="spellStart"/>
+      <w:r>
+        <w:t>fopen</w:t>
+      </w:r>
+      <w:proofErr w:type="spellEnd"/>
+      <w:r>
+        <w:t xml:space="preserve">(), </w:t>
+      </w:r>
+      <w:proofErr w:type="spellStart"/>
+      <w:r>
+        <w:t>fclose</w:t>
+      </w:r>
+      <w:proofErr w:type="spellEnd"/>
+      <w:r>
+        <w:t xml:space="preserve">(), </w:t>
+      </w:r>
+      <w:proofErr w:type="spellStart"/>
+      <w:r>
+        <w:t>fprintf</w:t>
+      </w:r>
+      <w:proofErr w:type="spellEnd"/>
+      <w:r>
+        <w:t xml:space="preserve">(), </w:t>
+      </w:r>
+      <w:proofErr w:type="spellStart"/>
+      <w:r>
+        <w:t>fscanf</w:t>
+      </w:r>
+      <w:proofErr w:type="spellEnd"/>
+      <w:r>
+        <w:t xml:space="preserve">(), </w:t>
+      </w:r>
+      <w:proofErr w:type="spellStart"/>
+      <w:r>
+        <w:t>fread</w:t>
+      </w:r>
+      <w:proofErr w:type="spellEnd"/>
+      <w:r>
+        <w:t xml:space="preserve">(), </w:t>
+      </w:r>
+      <w:proofErr w:type="spellStart"/>
+      <w:r>
+        <w:t>fwrite</w:t>
+      </w:r>
+      <w:proofErr w:type="spellEnd"/>
+      <w:r>
+        <w:t xml:space="preserve">(), </w:t>
+      </w:r>
+      <w:proofErr w:type="spellStart"/>
+      <w:r>
+        <w:t>fseek</w:t>
+      </w:r>
+      <w:proofErr w:type="spellEnd"/>
+      <w:r>
+        <w:t>()</w:t>
+      </w:r>
+    </w:p>
+    <w:p>
+      <w:pPr>
+        <w:pStyle w:val="ListParagraph"/>
+        <w:numPr>
+          <w:ilvl w:val="0"/>
+          <w:numId w:val="24"/>
+        </w:numPr>
+      </w:pPr>
+      <w:r>
+        <w:t>These allow us to manipulate files on a computer’s hard drive.</w:t>
+      </w:r>
+    </w:p>
+    <w:p>
+      <w:pPr>
+        <w:pStyle w:val="ListParagraph"/>
+        <w:numPr>
+          <w:ilvl w:val="0"/>
+          <w:numId w:val="24"/>
+        </w:numPr>
+      </w:pPr>
+      <w:r>
+        <w:drawing>
+          <wp:inline distT="0" distB="0" distL="0" distR="0" wp14:anchorId="339EE6EF" wp14:editId="0FE69810">
+            <wp:extent cx="6050280" cy="3962400"/>
+            <wp:effectExtent l="0" t="0" r="7620" b="0"/>
+            <wp:docPr id="8" name="Picture 8"/>
+            <wp:cNvGraphicFramePr>
+              <a:graphicFrameLocks xmlns:a="http://schemas.openxmlformats.org/drawingml/2006/main" noChangeAspect="1"/>
+            </wp:cNvGraphicFramePr>
+            <a:graphic xmlns:a="http://schemas.openxmlformats.org/drawingml/2006/main">
+              <a:graphicData uri="http://schemas.openxmlformats.org/drawingml/2006/picture">
+                <pic:pic xmlns:pic="http://schemas.openxmlformats.org/drawingml/2006/picture">
+                  <pic:nvPicPr>
+                    <pic:cNvPr id="1" name=""/>
+                    <pic:cNvPicPr/>
+                  </pic:nvPicPr>
+                  <pic:blipFill>
+                    <a:blip r:embed="rId12"/>
+                    <a:stretch>
+                      <a:fillRect/>
+                    </a:stretch>
+                  </pic:blipFill>
+                  <pic:spPr>
+                    <a:xfrm>
+                      <a:off x="0" y="0"/>
+                      <a:ext cx="6055188" cy="3965614"/>
+                    </a:xfrm>
+                    <a:prstGeom prst="rect">
+                      <a:avLst/>
+                    </a:prstGeom>
+                  </pic:spPr>
+                </pic:pic>
+              </a:graphicData>
+            </a:graphic>
+          </wp:inline>
+        </w:drawing>
+      </w:r>
+    </w:p>
+    <w:p>
+      <w:pPr>
+        <w:pStyle w:val="ListParagraph"/>
+        <w:numPr>
+          <w:ilvl w:val="0"/>
+          <w:numId w:val="24"/>
         </w:numPr>
       </w:pPr>
       <w:r>
         <w:lastRenderedPageBreak/>
-        <w:t xml:space="preserve">Syntax = </w:t>
-      </w:r>
-      <w:proofErr w:type="spellStart"/>
-      <w:r>
-        <w:t>valgrind</w:t>
-      </w:r>
-      <w:proofErr w:type="spellEnd"/>
-      <w:r>
-        <w:t xml:space="preserve"> ./</w:t>
-      </w:r>
-      <w:proofErr w:type="spellStart"/>
-      <w:r>
-        <w:t>outputfilename</w:t>
-      </w:r>
-      <w:proofErr w:type="spellEnd"/>
-    </w:p>
-    <w:p>
-      <w:r>
-        <w:t xml:space="preserve">- A memory leak is when you keep calling </w:t>
-      </w:r>
-      <w:proofErr w:type="spellStart"/>
-      <w:r>
-        <w:t>malloc</w:t>
-      </w:r>
-      <w:proofErr w:type="spellEnd"/>
-      <w:r>
-        <w:t xml:space="preserve"> without freeing any of the memory. </w:t>
-      </w:r>
-    </w:p>
-    <w:p>
-      <w:r>
-        <w:t>Garbage values:</w:t>
-      </w:r>
-    </w:p>
-    <w:p>
-      <w:pPr>
-        <w:pStyle w:val="ListParagraph"/>
-        <w:numPr>
-          <w:ilvl w:val="0"/>
-          <w:numId w:val="20"/>
-        </w:numPr>
-      </w:pPr>
-      <w:r>
-        <w:t xml:space="preserve">Values of variables that you did not proactively set yourself, </w:t>
-      </w:r>
-      <w:proofErr w:type="spellStart"/>
-      <w:r>
-        <w:t>i.e</w:t>
-      </w:r>
-      <w:proofErr w:type="spellEnd"/>
-      <w:r>
-        <w:t xml:space="preserve">, a remnant of a previous </w:t>
-      </w:r>
-      <w:proofErr w:type="gramStart"/>
-      <w:r>
-        <w:t>program</w:t>
-      </w:r>
-      <w:proofErr w:type="gramEnd"/>
-      <w:r>
-        <w:t>.</w:t>
-      </w:r>
-    </w:p>
-    <w:p>
-      <w:pPr>
-        <w:pStyle w:val="ListParagraph"/>
-        <w:numPr>
-          <w:ilvl w:val="0"/>
-          <w:numId w:val="20"/>
-        </w:numPr>
-      </w:pPr>
-      <w:r>
-        <w:t>When we pass a variable to a function, it creates a copy of that variable at a different memory address. This is called passing by value.</w:t>
-      </w:r>
-    </w:p>
-    <w:p>
-      <w:pPr>
-        <w:pStyle w:val="ListParagraph"/>
-        <w:numPr>
-          <w:ilvl w:val="0"/>
-          <w:numId w:val="20"/>
-        </w:numPr>
-      </w:pPr>
-      <w:proofErr w:type="gramStart"/>
-      <w:r>
-        <w:t>memory</w:t>
-      </w:r>
-      <w:proofErr w:type="gramEnd"/>
-      <w:r>
-        <w:t xml:space="preserve"> allocated using </w:t>
-      </w:r>
-      <w:proofErr w:type="spellStart"/>
-      <w:r>
-        <w:t>malloc</w:t>
-      </w:r>
-      <w:proofErr w:type="spellEnd"/>
-      <w:r>
-        <w:t xml:space="preserve"> comes from heap memory.</w:t>
-      </w:r>
-    </w:p>
-    <w:p>
-      <w:pPr>
-        <w:pStyle w:val="ListParagraph"/>
-        <w:numPr>
-          <w:ilvl w:val="0"/>
-          <w:numId w:val="20"/>
-        </w:numPr>
-      </w:pPr>
-      <w:proofErr w:type="gramStart"/>
-      <w:r>
-        <w:t>memory</w:t>
-      </w:r>
-      <w:proofErr w:type="gramEnd"/>
-      <w:r>
-        <w:t xml:space="preserve"> allocated to variables during program execution comes from the stack memory.</w:t>
-      </w:r>
-    </w:p>
-    <w:p>
-      <w:pPr>
-        <w:pStyle w:val="ListParagraph"/>
-        <w:numPr>
-          <w:ilvl w:val="0"/>
-          <w:numId w:val="20"/>
-        </w:numPr>
-      </w:pPr>
-      <w:r>
-        <w:t>When we use too much heap memory, we could face heap overflow. The same situation happens for stack memory as well.</w:t>
-      </w:r>
-    </w:p>
-    <w:p>
-      <w:pPr>
-        <w:pStyle w:val="ListParagraph"/>
-        <w:numPr>
-          <w:ilvl w:val="0"/>
-          <w:numId w:val="20"/>
-        </w:numPr>
-      </w:pPr>
-      <w:r>
-        <w:t>The above two are examples of buffer overflow.</w:t>
-      </w:r>
-    </w:p>
-    <w:p/>
-    <w:p>
-      <w:r>
-        <w:t>String extras:</w:t>
-      </w:r>
-    </w:p>
-    <w:p>
-      <w:pPr>
-        <w:pStyle w:val="ListParagraph"/>
-        <w:numPr>
-          <w:ilvl w:val="0"/>
-          <w:numId w:val="19"/>
-        </w:numPr>
-      </w:pPr>
-      <w:r>
-        <w:t>Suppose we declare a char* of length 4 as follows:</w:t>
-      </w:r>
-    </w:p>
-    <w:p>
-      <w:pPr>
-        <w:pStyle w:val="ListParagraph"/>
-        <w:numPr>
-          <w:ilvl w:val="0"/>
-          <w:numId w:val="19"/>
-        </w:numPr>
-      </w:pPr>
-      <w:r>
-        <w:t>char* string[4];</w:t>
-      </w:r>
-    </w:p>
-    <w:p>
-      <w:pPr>
-        <w:pStyle w:val="ListParagraph"/>
-        <w:numPr>
-          <w:ilvl w:val="0"/>
-          <w:numId w:val="19"/>
-        </w:numPr>
-      </w:pPr>
-      <w:r>
-        <w:t>This string has the ability to store three characters and a \0</w:t>
-      </w:r>
-    </w:p>
-    <w:p>
-      <w:pPr>
-        <w:pStyle w:val="ListParagraph"/>
-        <w:numPr>
-          <w:ilvl w:val="0"/>
-          <w:numId w:val="19"/>
-        </w:numPr>
-      </w:pPr>
-      <w:r>
-        <w:t xml:space="preserve">However, if we were to use </w:t>
-      </w:r>
-      <w:proofErr w:type="spellStart"/>
-      <w:r>
-        <w:t>scanf</w:t>
-      </w:r>
-      <w:proofErr w:type="spellEnd"/>
-      <w:r>
-        <w:t xml:space="preserve"> to accept user input into this string, and the user were to enter a string bigger than size 4 like "Hello There", then the first four characters would be stored side by side (Since we told the computer hey I need a section of side by side memory that is of size 4) and the remaining would be stored in random locations of memory.</w:t>
-      </w:r>
-    </w:p>
-    <w:p/>
-    <w:p/>
-    <w:p>
-      <w:r>
-        <w:t>File I/O:</w:t>
-      </w:r>
-    </w:p>
-    <w:p/>
-    <w:p>
-      <w:r>
-        <w:t xml:space="preserve">1. Some common functions when it comes to file handling include </w:t>
-      </w:r>
-      <w:proofErr w:type="spellStart"/>
-      <w:proofErr w:type="gramStart"/>
-      <w:r>
-        <w:t>fopen</w:t>
-      </w:r>
-      <w:proofErr w:type="spellEnd"/>
-      <w:r>
-        <w:t>(</w:t>
-      </w:r>
-      <w:proofErr w:type="gramEnd"/>
-      <w:r>
-        <w:t xml:space="preserve">), </w:t>
-      </w:r>
-      <w:proofErr w:type="spellStart"/>
-      <w:r>
-        <w:t>fclose</w:t>
-      </w:r>
-      <w:proofErr w:type="spellEnd"/>
-      <w:r>
-        <w:t xml:space="preserve">(), </w:t>
+        <w:drawing>
+          <wp:inline distT="0" distB="0" distL="0" distR="0" wp14:anchorId="3A8FC63B" wp14:editId="39DAC757">
+            <wp:extent cx="5943600" cy="4731385"/>
+            <wp:effectExtent l="0" t="0" r="0" b="0"/>
+            <wp:docPr id="9" name="Picture 9"/>
+            <wp:cNvGraphicFramePr>
+              <a:graphicFrameLocks xmlns:a="http://schemas.openxmlformats.org/drawingml/2006/main" noChangeAspect="1"/>
+            </wp:cNvGraphicFramePr>
+            <a:graphic xmlns:a="http://schemas.openxmlformats.org/drawingml/2006/main">
+              <a:graphicData uri="http://schemas.openxmlformats.org/drawingml/2006/picture">
+                <pic:pic xmlns:pic="http://schemas.openxmlformats.org/drawingml/2006/picture">
+                  <pic:nvPicPr>
+                    <pic:cNvPr id="1" name=""/>
+                    <pic:cNvPicPr/>
+                  </pic:nvPicPr>
+                  <pic:blipFill>
+                    <a:blip r:embed="rId13"/>
+                    <a:stretch>
+                      <a:fillRect/>
+                    </a:stretch>
+                  </pic:blipFill>
+                  <pic:spPr>
+                    <a:xfrm>
+                      <a:off x="0" y="0"/>
+                      <a:ext cx="5943600" cy="4731385"/>
+                    </a:xfrm>
+                    <a:prstGeom prst="rect">
+                      <a:avLst/>
+                    </a:prstGeom>
+                  </pic:spPr>
+                </pic:pic>
+              </a:graphicData>
+            </a:graphic>
+          </wp:inline>
+        </w:drawing>
+      </w:r>
+    </w:p>
+    <w:p>
+      <w:pPr>
+        <w:pStyle w:val="ListParagraph"/>
+        <w:numPr>
+          <w:ilvl w:val="0"/>
+          <w:numId w:val="24"/>
+        </w:numPr>
+      </w:pPr>
+      <w:r>
+        <w:t xml:space="preserve">We use </w:t>
       </w:r>
       <w:proofErr w:type="spellStart"/>
       <w:r>
@@ -1828,23 +2310,19 @@
       </w:r>
       <w:proofErr w:type="spellEnd"/>
       <w:r>
-        <w:t xml:space="preserve">(), </w:t>
-      </w:r>
-      <w:proofErr w:type="spellStart"/>
-      <w:r>
-        <w:t>fscanf</w:t>
-      </w:r>
-      <w:proofErr w:type="spellEnd"/>
-      <w:r>
-        <w:t xml:space="preserve">(), </w:t>
-      </w:r>
-      <w:proofErr w:type="spellStart"/>
-      <w:r>
-        <w:t>fread</w:t>
-      </w:r>
-      <w:proofErr w:type="spellEnd"/>
-      <w:r>
-        <w:t xml:space="preserve">(), </w:t>
+        <w:t xml:space="preserve"> to write formatted strings into our files.</w:t>
+      </w:r>
+    </w:p>
+    <w:p>
+      <w:pPr>
+        <w:pStyle w:val="ListParagraph"/>
+        <w:numPr>
+          <w:ilvl w:val="0"/>
+          <w:numId w:val="24"/>
+        </w:numPr>
+      </w:pPr>
+      <w:r>
+        <w:t xml:space="preserve">We use </w:t>
       </w:r>
       <w:proofErr w:type="spellStart"/>
       <w:r>
@@ -1852,20 +2330,7 @@
       </w:r>
       <w:proofErr w:type="spellEnd"/>
       <w:r>
-        <w:t xml:space="preserve">(), </w:t>
-      </w:r>
-      <w:proofErr w:type="spellStart"/>
-      <w:r>
-        <w:t>fseek</w:t>
-      </w:r>
-      <w:proofErr w:type="spellEnd"/>
-      <w:r>
-        <w:t>()</w:t>
-      </w:r>
-    </w:p>
-    <w:p>
-      <w:r>
-        <w:t>2.</w:t>
+        <w:t xml:space="preserve"> to literally write byte by byte into our file. This is what we would use for audio input or image input, where we deal with raw data.</w:t>
       </w:r>
     </w:p>
     <w:sectPr>
@@ -2848,6 +3313,95 @@
     </w:lvl>
   </w:abstractNum>
   <w:abstractNum w:abstractNumId="11">
+    <w:nsid w:val="5A4A085C"/>
+    <w:multiLevelType w:val="hybridMultilevel"/>
+    <w:tmpl w:val="489E530E"/>
+    <w:lvl w:ilvl="0" w:tplc="0409000F">
+      <w:start w:val="1"/>
+      <w:numFmt w:val="decimal"/>
+      <w:lvlText w:val="%1."/>
+      <w:lvlJc w:val="left"/>
+      <w:pPr>
+        <w:ind w:left="720" w:hanging="360"/>
+      </w:pPr>
+      <w:rPr>
+        <w:rFonts w:hint="default"/>
+      </w:rPr>
+    </w:lvl>
+    <w:lvl w:ilvl="1" w:tplc="04090019" w:tentative="1">
+      <w:start w:val="1"/>
+      <w:numFmt w:val="lowerLetter"/>
+      <w:lvlText w:val="%2."/>
+      <w:lvlJc w:val="left"/>
+      <w:pPr>
+        <w:ind w:left="1440" w:hanging="360"/>
+      </w:pPr>
+    </w:lvl>
+    <w:lvl w:ilvl="2" w:tplc="0409001B" w:tentative="1">
+      <w:start w:val="1"/>
+      <w:numFmt w:val="lowerRoman"/>
+      <w:lvlText w:val="%3."/>
+      <w:lvlJc w:val="right"/>
+      <w:pPr>
+        <w:ind w:left="2160" w:hanging="180"/>
+      </w:pPr>
+    </w:lvl>
+    <w:lvl w:ilvl="3" w:tplc="0409000F" w:tentative="1">
+      <w:start w:val="1"/>
+      <w:numFmt w:val="decimal"/>
+      <w:lvlText w:val="%4."/>
+      <w:lvlJc w:val="left"/>
+      <w:pPr>
+        <w:ind w:left="2880" w:hanging="360"/>
+      </w:pPr>
+    </w:lvl>
+    <w:lvl w:ilvl="4" w:tplc="04090019" w:tentative="1">
+      <w:start w:val="1"/>
+      <w:numFmt w:val="lowerLetter"/>
+      <w:lvlText w:val="%5."/>
+      <w:lvlJc w:val="left"/>
+      <w:pPr>
+        <w:ind w:left="3600" w:hanging="360"/>
+      </w:pPr>
+    </w:lvl>
+    <w:lvl w:ilvl="5" w:tplc="0409001B" w:tentative="1">
+      <w:start w:val="1"/>
+      <w:numFmt w:val="lowerRoman"/>
+      <w:lvlText w:val="%6."/>
+      <w:lvlJc w:val="right"/>
+      <w:pPr>
+        <w:ind w:left="4320" w:hanging="180"/>
+      </w:pPr>
+    </w:lvl>
+    <w:lvl w:ilvl="6" w:tplc="0409000F" w:tentative="1">
+      <w:start w:val="1"/>
+      <w:numFmt w:val="decimal"/>
+      <w:lvlText w:val="%7."/>
+      <w:lvlJc w:val="left"/>
+      <w:pPr>
+        <w:ind w:left="5040" w:hanging="360"/>
+      </w:pPr>
+    </w:lvl>
+    <w:lvl w:ilvl="7" w:tplc="04090019" w:tentative="1">
+      <w:start w:val="1"/>
+      <w:numFmt w:val="lowerLetter"/>
+      <w:lvlText w:val="%8."/>
+      <w:lvlJc w:val="left"/>
+      <w:pPr>
+        <w:ind w:left="5760" w:hanging="360"/>
+      </w:pPr>
+    </w:lvl>
+    <w:lvl w:ilvl="8" w:tplc="0409001B" w:tentative="1">
+      <w:start w:val="1"/>
+      <w:numFmt w:val="lowerRoman"/>
+      <w:lvlText w:val="%9."/>
+      <w:lvlJc w:val="right"/>
+      <w:pPr>
+        <w:ind w:left="6480" w:hanging="180"/>
+      </w:pPr>
+    </w:lvl>
+  </w:abstractNum>
+  <w:abstractNum w:abstractNumId="12">
     <w:nsid w:val="5C016762"/>
     <w:multiLevelType w:val="hybridMultilevel"/>
     <w:tmpl w:val="F0BE62BC"/>
@@ -2933,7 +3487,7 @@
       </w:pPr>
     </w:lvl>
   </w:abstractNum>
-  <w:abstractNum w:abstractNumId="12">
+  <w:abstractNum w:abstractNumId="13">
     <w:nsid w:val="5EB22A2A"/>
     <w:multiLevelType w:val="hybridMultilevel"/>
     <w:tmpl w:val="14CAE08E"/>
@@ -3022,7 +3576,7 @@
       </w:pPr>
     </w:lvl>
   </w:abstractNum>
-  <w:abstractNum w:abstractNumId="13">
+  <w:abstractNum w:abstractNumId="14">
     <w:nsid w:val="6615042D"/>
     <w:multiLevelType w:val="hybridMultilevel"/>
     <w:tmpl w:val="E00A962C"/>
@@ -3108,7 +3662,7 @@
       </w:pPr>
     </w:lvl>
   </w:abstractNum>
-  <w:abstractNum w:abstractNumId="14">
+  <w:abstractNum w:abstractNumId="15">
     <w:nsid w:val="6CD62B21"/>
     <w:multiLevelType w:val="hybridMultilevel"/>
     <w:tmpl w:val="67127792"/>
@@ -3197,7 +3751,7 @@
       </w:pPr>
     </w:lvl>
   </w:abstractNum>
-  <w:abstractNum w:abstractNumId="15">
+  <w:abstractNum w:abstractNumId="16">
     <w:nsid w:val="6E980F59"/>
     <w:multiLevelType w:val="hybridMultilevel"/>
     <w:tmpl w:val="D576ACA8"/>
@@ -3283,7 +3837,7 @@
       </w:pPr>
     </w:lvl>
   </w:abstractNum>
-  <w:abstractNum w:abstractNumId="16">
+  <w:abstractNum w:abstractNumId="17">
     <w:nsid w:val="716B5691"/>
     <w:multiLevelType w:val="hybridMultilevel"/>
     <w:tmpl w:val="3364D34A"/>
@@ -3372,7 +3926,93 @@
       </w:pPr>
     </w:lvl>
   </w:abstractNum>
-  <w:abstractNum w:abstractNumId="17">
+  <w:abstractNum w:abstractNumId="18">
+    <w:nsid w:val="71E06E9D"/>
+    <w:multiLevelType w:val="hybridMultilevel"/>
+    <w:tmpl w:val="867A5DE2"/>
+    <w:lvl w:ilvl="0" w:tplc="0409000F">
+      <w:start w:val="1"/>
+      <w:numFmt w:val="decimal"/>
+      <w:lvlText w:val="%1."/>
+      <w:lvlJc w:val="left"/>
+      <w:pPr>
+        <w:ind w:left="720" w:hanging="360"/>
+      </w:pPr>
+    </w:lvl>
+    <w:lvl w:ilvl="1" w:tplc="04090019" w:tentative="1">
+      <w:start w:val="1"/>
+      <w:numFmt w:val="lowerLetter"/>
+      <w:lvlText w:val="%2."/>
+      <w:lvlJc w:val="left"/>
+      <w:pPr>
+        <w:ind w:left="1440" w:hanging="360"/>
+      </w:pPr>
+    </w:lvl>
+    <w:lvl w:ilvl="2" w:tplc="0409001B" w:tentative="1">
+      <w:start w:val="1"/>
+      <w:numFmt w:val="lowerRoman"/>
+      <w:lvlText w:val="%3."/>
+      <w:lvlJc w:val="right"/>
+      <w:pPr>
+        <w:ind w:left="2160" w:hanging="180"/>
+      </w:pPr>
+    </w:lvl>
+    <w:lvl w:ilvl="3" w:tplc="0409000F" w:tentative="1">
+      <w:start w:val="1"/>
+      <w:numFmt w:val="decimal"/>
+      <w:lvlText w:val="%4."/>
+      <w:lvlJc w:val="left"/>
+      <w:pPr>
+        <w:ind w:left="2880" w:hanging="360"/>
+      </w:pPr>
+    </w:lvl>
+    <w:lvl w:ilvl="4" w:tplc="04090019" w:tentative="1">
+      <w:start w:val="1"/>
+      <w:numFmt w:val="lowerLetter"/>
+      <w:lvlText w:val="%5."/>
+      <w:lvlJc w:val="left"/>
+      <w:pPr>
+        <w:ind w:left="3600" w:hanging="360"/>
+      </w:pPr>
+    </w:lvl>
+    <w:lvl w:ilvl="5" w:tplc="0409001B" w:tentative="1">
+      <w:start w:val="1"/>
+      <w:numFmt w:val="lowerRoman"/>
+      <w:lvlText w:val="%6."/>
+      <w:lvlJc w:val="right"/>
+      <w:pPr>
+        <w:ind w:left="4320" w:hanging="180"/>
+      </w:pPr>
+    </w:lvl>
+    <w:lvl w:ilvl="6" w:tplc="0409000F" w:tentative="1">
+      <w:start w:val="1"/>
+      <w:numFmt w:val="decimal"/>
+      <w:lvlText w:val="%7."/>
+      <w:lvlJc w:val="left"/>
+      <w:pPr>
+        <w:ind w:left="5040" w:hanging="360"/>
+      </w:pPr>
+    </w:lvl>
+    <w:lvl w:ilvl="7" w:tplc="04090019" w:tentative="1">
+      <w:start w:val="1"/>
+      <w:numFmt w:val="lowerLetter"/>
+      <w:lvlText w:val="%8."/>
+      <w:lvlJc w:val="left"/>
+      <w:pPr>
+        <w:ind w:left="5760" w:hanging="360"/>
+      </w:pPr>
+    </w:lvl>
+    <w:lvl w:ilvl="8" w:tplc="0409001B" w:tentative="1">
+      <w:start w:val="1"/>
+      <w:numFmt w:val="lowerRoman"/>
+      <w:lvlText w:val="%9."/>
+      <w:lvlJc w:val="right"/>
+      <w:pPr>
+        <w:ind w:left="6480" w:hanging="180"/>
+      </w:pPr>
+    </w:lvl>
+  </w:abstractNum>
+  <w:abstractNum w:abstractNumId="19">
     <w:nsid w:val="756E4ECC"/>
     <w:multiLevelType w:val="hybridMultilevel"/>
     <w:tmpl w:val="4D0C4D04"/>
@@ -3458,7 +4098,7 @@
       </w:pPr>
     </w:lvl>
   </w:abstractNum>
-  <w:abstractNum w:abstractNumId="18">
+  <w:abstractNum w:abstractNumId="20">
     <w:nsid w:val="79B56044"/>
     <w:multiLevelType w:val="hybridMultilevel"/>
     <w:tmpl w:val="BB566BAC"/>
@@ -3544,7 +4184,7 @@
       </w:pPr>
     </w:lvl>
   </w:abstractNum>
-  <w:abstractNum w:abstractNumId="19">
+  <w:abstractNum w:abstractNumId="21">
     <w:nsid w:val="7A7A79C7"/>
     <w:multiLevelType w:val="hybridMultilevel"/>
     <w:tmpl w:val="EB523634"/>
@@ -3633,7 +4273,7 @@
       </w:pPr>
     </w:lvl>
   </w:abstractNum>
-  <w:abstractNum w:abstractNumId="20">
+  <w:abstractNum w:abstractNumId="22">
     <w:nsid w:val="7E815FF8"/>
     <w:multiLevelType w:val="hybridMultilevel"/>
     <w:tmpl w:val="FDF69274"/>
@@ -3647,6 +4287,95 @@
       </w:pPr>
     </w:lvl>
     <w:lvl w:ilvl="1" w:tplc="04090019">
+      <w:start w:val="1"/>
+      <w:numFmt w:val="lowerLetter"/>
+      <w:lvlText w:val="%2."/>
+      <w:lvlJc w:val="left"/>
+      <w:pPr>
+        <w:ind w:left="1440" w:hanging="360"/>
+      </w:pPr>
+    </w:lvl>
+    <w:lvl w:ilvl="2" w:tplc="0409001B" w:tentative="1">
+      <w:start w:val="1"/>
+      <w:numFmt w:val="lowerRoman"/>
+      <w:lvlText w:val="%3."/>
+      <w:lvlJc w:val="right"/>
+      <w:pPr>
+        <w:ind w:left="2160" w:hanging="180"/>
+      </w:pPr>
+    </w:lvl>
+    <w:lvl w:ilvl="3" w:tplc="0409000F" w:tentative="1">
+      <w:start w:val="1"/>
+      <w:numFmt w:val="decimal"/>
+      <w:lvlText w:val="%4."/>
+      <w:lvlJc w:val="left"/>
+      <w:pPr>
+        <w:ind w:left="2880" w:hanging="360"/>
+      </w:pPr>
+    </w:lvl>
+    <w:lvl w:ilvl="4" w:tplc="04090019" w:tentative="1">
+      <w:start w:val="1"/>
+      <w:numFmt w:val="lowerLetter"/>
+      <w:lvlText w:val="%5."/>
+      <w:lvlJc w:val="left"/>
+      <w:pPr>
+        <w:ind w:left="3600" w:hanging="360"/>
+      </w:pPr>
+    </w:lvl>
+    <w:lvl w:ilvl="5" w:tplc="0409001B" w:tentative="1">
+      <w:start w:val="1"/>
+      <w:numFmt w:val="lowerRoman"/>
+      <w:lvlText w:val="%6."/>
+      <w:lvlJc w:val="right"/>
+      <w:pPr>
+        <w:ind w:left="4320" w:hanging="180"/>
+      </w:pPr>
+    </w:lvl>
+    <w:lvl w:ilvl="6" w:tplc="0409000F" w:tentative="1">
+      <w:start w:val="1"/>
+      <w:numFmt w:val="decimal"/>
+      <w:lvlText w:val="%7."/>
+      <w:lvlJc w:val="left"/>
+      <w:pPr>
+        <w:ind w:left="5040" w:hanging="360"/>
+      </w:pPr>
+    </w:lvl>
+    <w:lvl w:ilvl="7" w:tplc="04090019" w:tentative="1">
+      <w:start w:val="1"/>
+      <w:numFmt w:val="lowerLetter"/>
+      <w:lvlText w:val="%8."/>
+      <w:lvlJc w:val="left"/>
+      <w:pPr>
+        <w:ind w:left="5760" w:hanging="360"/>
+      </w:pPr>
+    </w:lvl>
+    <w:lvl w:ilvl="8" w:tplc="0409001B" w:tentative="1">
+      <w:start w:val="1"/>
+      <w:numFmt w:val="lowerRoman"/>
+      <w:lvlText w:val="%9."/>
+      <w:lvlJc w:val="right"/>
+      <w:pPr>
+        <w:ind w:left="6480" w:hanging="180"/>
+      </w:pPr>
+    </w:lvl>
+  </w:abstractNum>
+  <w:abstractNum w:abstractNumId="23">
+    <w:nsid w:val="7F1A4D76"/>
+    <w:multiLevelType w:val="hybridMultilevel"/>
+    <w:tmpl w:val="D22C9146"/>
+    <w:lvl w:ilvl="0" w:tplc="0409000F">
+      <w:start w:val="1"/>
+      <w:numFmt w:val="decimal"/>
+      <w:lvlText w:val="%1."/>
+      <w:lvlJc w:val="left"/>
+      <w:pPr>
+        <w:ind w:left="720" w:hanging="360"/>
+      </w:pPr>
+      <w:rPr>
+        <w:rFonts w:hint="default"/>
+      </w:rPr>
+    </w:lvl>
+    <w:lvl w:ilvl="1" w:tplc="04090019" w:tentative="1">
       <w:start w:val="1"/>
       <w:numFmt w:val="lowerLetter"/>
       <w:lvlText w:val="%2."/>
@@ -3723,16 +4452,16 @@
     <w:abstractNumId w:val="9"/>
   </w:num>
   <w:num w:numId="2">
-    <w:abstractNumId w:val="19"/>
+    <w:abstractNumId w:val="21"/>
   </w:num>
   <w:num w:numId="3">
     <w:abstractNumId w:val="10"/>
   </w:num>
   <w:num w:numId="4">
-    <w:abstractNumId w:val="17"/>
+    <w:abstractNumId w:val="19"/>
   </w:num>
   <w:num w:numId="5">
-    <w:abstractNumId w:val="16"/>
+    <w:abstractNumId w:val="17"/>
   </w:num>
   <w:num w:numId="6">
     <w:abstractNumId w:val="4"/>
@@ -3741,31 +4470,31 @@
     <w:abstractNumId w:val="5"/>
   </w:num>
   <w:num w:numId="8">
-    <w:abstractNumId w:val="13"/>
+    <w:abstractNumId w:val="14"/>
   </w:num>
   <w:num w:numId="9">
-    <w:abstractNumId w:val="12"/>
+    <w:abstractNumId w:val="13"/>
   </w:num>
   <w:num w:numId="10">
     <w:abstractNumId w:val="6"/>
   </w:num>
   <w:num w:numId="11">
-    <w:abstractNumId w:val="14"/>
+    <w:abstractNumId w:val="15"/>
   </w:num>
   <w:num w:numId="12">
-    <w:abstractNumId w:val="15"/>
+    <w:abstractNumId w:val="16"/>
   </w:num>
   <w:num w:numId="13">
     <w:abstractNumId w:val="7"/>
   </w:num>
   <w:num w:numId="14">
-    <w:abstractNumId w:val="18"/>
+    <w:abstractNumId w:val="20"/>
   </w:num>
   <w:num w:numId="15">
     <w:abstractNumId w:val="3"/>
   </w:num>
   <w:num w:numId="16">
-    <w:abstractNumId w:val="11"/>
+    <w:abstractNumId w:val="12"/>
   </w:num>
   <w:num w:numId="17">
     <w:abstractNumId w:val="1"/>
@@ -3780,7 +4509,16 @@
     <w:abstractNumId w:val="0"/>
   </w:num>
   <w:num w:numId="21">
-    <w:abstractNumId w:val="20"/>
+    <w:abstractNumId w:val="22"/>
+  </w:num>
+  <w:num w:numId="22">
+    <w:abstractNumId w:val="11"/>
+  </w:num>
+  <w:num w:numId="23">
+    <w:abstractNumId w:val="18"/>
+  </w:num>
+  <w:num w:numId="24">
+    <w:abstractNumId w:val="23"/>
   </w:num>
 </w:numbering>
 </file>
@@ -4182,6 +4920,7 @@
   <w:style w:type="character" w:default="1" w:styleId="DefaultParagraphFont">
     <w:name w:val="Default Paragraph Font"/>
     <w:uiPriority w:val="1"/>
+    <w:semiHidden/>
     <w:unhideWhenUsed/>
   </w:style>
   <w:style w:type="table" w:default="1" w:styleId="TableNormal">

--- a/Week 4 notes.docx
+++ b/Week 4 notes.docx
@@ -1159,6 +1159,9 @@
         </w:numPr>
       </w:pPr>
       <w:r>
+        <w:rPr>
+          <w:noProof/>
+        </w:rPr>
         <w:drawing>
           <wp:inline distT="0" distB="0" distL="0" distR="0" wp14:anchorId="2E790DBB" wp14:editId="1FDC974A">
             <wp:extent cx="5471160" cy="3933190"/>
@@ -1957,6 +1960,9 @@
         </w:numPr>
       </w:pPr>
       <w:r>
+        <w:rPr>
+          <w:noProof/>
+        </w:rPr>
         <w:drawing>
           <wp:inline distT="0" distB="0" distL="0" distR="0" wp14:anchorId="4E88447C" wp14:editId="1DFCDD33">
             <wp:extent cx="3589020" cy="2933699"/>
@@ -2003,6 +2009,9 @@
         </w:numPr>
       </w:pPr>
       <w:r>
+        <w:rPr>
+          <w:noProof/>
+        </w:rPr>
         <w:drawing>
           <wp:inline distT="0" distB="0" distL="0" distR="0" wp14:anchorId="70B804D8" wp14:editId="549C382B">
             <wp:extent cx="3629532" cy="3410426"/>
@@ -2117,8 +2126,6 @@
       <w:r>
         <w:t>File I/O:</w:t>
       </w:r>
-      <w:bookmarkStart w:id="0" w:name="_GoBack"/>
-      <w:bookmarkEnd w:id="0"/>
     </w:p>
     <w:p>
       <w:pPr>
@@ -2209,6 +2216,9 @@
         </w:numPr>
       </w:pPr>
       <w:r>
+        <w:rPr>
+          <w:noProof/>
+        </w:rPr>
         <w:drawing>
           <wp:inline distT="0" distB="0" distL="0" distR="0" wp14:anchorId="339EE6EF" wp14:editId="0FE69810">
             <wp:extent cx="6050280" cy="3962400"/>
@@ -2255,6 +2265,9 @@
         </w:numPr>
       </w:pPr>
       <w:r>
+        <w:rPr>
+          <w:noProof/>
+        </w:rPr>
         <w:lastRenderedPageBreak/>
         <w:drawing>
           <wp:inline distT="0" distB="0" distL="0" distR="0" wp14:anchorId="3A8FC63B" wp14:editId="39DAC757">
@@ -2332,6 +2345,36 @@
       <w:r>
         <w:t xml:space="preserve"> to literally write byte by byte into our file. This is what we would use for audio input or image input, where we deal with raw data.</w:t>
       </w:r>
+    </w:p>
+    <w:p>
+      <w:pPr>
+        <w:pStyle w:val="ListParagraph"/>
+        <w:numPr>
+          <w:ilvl w:val="0"/>
+          <w:numId w:val="24"/>
+        </w:numPr>
+      </w:pPr>
+      <w:r>
+        <w:t xml:space="preserve">The first parameter in the </w:t>
+      </w:r>
+      <w:proofErr w:type="spellStart"/>
+      <w:r>
+        <w:t>fread</w:t>
+      </w:r>
+      <w:proofErr w:type="spellEnd"/>
+      <w:r>
+        <w:t xml:space="preserve"> and </w:t>
+      </w:r>
+      <w:proofErr w:type="spellStart"/>
+      <w:r>
+        <w:t>fwrite</w:t>
+      </w:r>
+      <w:proofErr w:type="spellEnd"/>
+      <w:r>
+        <w:t xml:space="preserve"> functions are the locations where the data we are going to read or write is stored.</w:t>
+      </w:r>
+      <w:bookmarkStart w:id="0" w:name="_GoBack"/>
+      <w:bookmarkEnd w:id="0"/>
     </w:p>
     <w:sectPr>
       <w:pgSz w:w="12240" w:h="15840"/>
